--- a/1. Project management/7. Measurement plan/Templates/AS_ME_CustomerSatiscationSurveyReport_Template.docx
+++ b/1. Project management/7. Measurement plan/Templates/AS_ME_CustomerSatiscationSurveyReport_Template.docx
@@ -1,6 +1,6 @@
 
 <file path=word/document.xml><?xml version="1.0" encoding="utf-8"?>
-<w:document xmlns:wpc="http://schemas.microsoft.com/office/word/2010/wordprocessingCanvas" xmlns:mc="http://schemas.openxmlformats.org/markup-compatibility/2006" xmlns:o="urn:schemas-microsoft-com:office:office" xmlns:r="http://schemas.openxmlformats.org/officeDocument/2006/relationships" xmlns:m="http://schemas.openxmlformats.org/officeDocument/2006/math" xmlns:v="urn:schemas-microsoft-com:vml" xmlns:wp14="http://schemas.microsoft.com/office/word/2010/wordprocessingDrawing" xmlns:wp="http://schemas.openxmlformats.org/drawingml/2006/wordprocessingDrawing" xmlns:w10="urn:schemas-microsoft-com:office:word" xmlns:w="http://schemas.openxmlformats.org/wordprocessingml/2006/main" xmlns:w14="http://schemas.microsoft.com/office/word/2010/wordml" xmlns:wpg="http://schemas.microsoft.com/office/word/2010/wordprocessingGroup" xmlns:wpi="http://schemas.microsoft.com/office/word/2010/wordprocessingInk" xmlns:wne="http://schemas.microsoft.com/office/word/2006/wordml" xmlns:wps="http://schemas.microsoft.com/office/word/2010/wordprocessingShape" mc:Ignorable="w14 wp14">
+<w:document xmlns:wpc="http://schemas.microsoft.com/office/word/2010/wordprocessingCanvas" xmlns:mc="http://schemas.openxmlformats.org/markup-compatibility/2006" xmlns:o="urn:schemas-microsoft-com:office:office" xmlns:r="http://schemas.openxmlformats.org/officeDocument/2006/relationships" xmlns:m="http://schemas.openxmlformats.org/officeDocument/2006/math" xmlns:v="urn:schemas-microsoft-com:vml" xmlns:wp14="http://schemas.microsoft.com/office/word/2010/wordprocessingDrawing" xmlns:wp="http://schemas.openxmlformats.org/drawingml/2006/wordprocessingDrawing" xmlns:w10="urn:schemas-microsoft-com:office:word" xmlns:w="http://schemas.openxmlformats.org/wordprocessingml/2006/main" xmlns:w14="http://schemas.microsoft.com/office/word/2010/wordml" xmlns:w15="http://schemas.microsoft.com/office/word/2012/wordml" xmlns:wpg="http://schemas.microsoft.com/office/word/2010/wordprocessingGroup" xmlns:wpi="http://schemas.microsoft.com/office/word/2010/wordprocessingInk" xmlns:wne="http://schemas.microsoft.com/office/word/2006/wordml" xmlns:wps="http://schemas.microsoft.com/office/word/2010/wordprocessingShape" mc:Ignorable="w14 w15 wp14">
   <w:body>
     <w:p>
       <w:pPr>
@@ -97,7 +97,7 @@
           </mc:Choice>
           <mc:Fallback>
             <w:pict>
-              <v:rect id="Rectangle 4" o:spid="_x0000_s1026" style="position:absolute;margin-left:.25pt;margin-top:218.1pt;width:482.7pt;height:134.55pt;z-index:-251657216;visibility:visible;mso-wrap-style:square;mso-width-percent:0;mso-wrap-distance-left:9pt;mso-wrap-distance-top:0;mso-wrap-distance-right:9pt;mso-wrap-distance-bottom:0;mso-position-horizontal:absolute;mso-position-horizontal-relative:margin;mso-position-vertical:absolute;mso-position-vertical-relative:text;mso-width-percent:0;mso-width-relative:margin;v-text-anchor:middle" o:gfxdata="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" fillcolor="#1f3763 [1608]" strokecolor="#1f3763 [1608]" strokeweight="1pt">
+              <v:rect w14:anchorId="17ADA132" id="Rectangle 4" o:spid="_x0000_s1026" style="position:absolute;margin-left:.25pt;margin-top:218.1pt;width:482.7pt;height:134.55pt;z-index:-251657216;visibility:visible;mso-wrap-style:square;mso-width-percent:0;mso-wrap-distance-left:9pt;mso-wrap-distance-top:0;mso-wrap-distance-right:9pt;mso-wrap-distance-bottom:0;mso-position-horizontal:absolute;mso-position-horizontal-relative:margin;mso-position-vertical:absolute;mso-position-vertical-relative:text;mso-width-percent:0;mso-width-relative:margin;v-text-anchor:middle" o:gfxdata="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" fillcolor="#1f3763 [1608]" strokecolor="#1f3763 [1608]" strokeweight="1pt">
                 <w10:wrap anchorx="margin"/>
               </v:rect>
             </w:pict>
@@ -151,14 +151,1185 @@
         <w:br w:type="page"/>
       </w:r>
     </w:p>
+    <w:sdt>
+      <w:sdtPr>
+        <w:id w:val="464554500"/>
+        <w:docPartObj>
+          <w:docPartGallery w:val="Table of Contents"/>
+          <w:docPartUnique/>
+        </w:docPartObj>
+      </w:sdtPr>
+      <w:sdtEndPr>
+        <w:rPr>
+          <w:rFonts w:ascii="Times New Roman" w:eastAsiaTheme="minorHAnsi" w:hAnsi="Times New Roman" w:cstheme="minorBidi"/>
+          <w:b/>
+          <w:bCs/>
+          <w:noProof/>
+          <w:color w:val="000000" w:themeColor="text1"/>
+          <w:sz w:val="22"/>
+          <w:szCs w:val="22"/>
+          <w:lang w:val="vi-VN"/>
+        </w:rPr>
+      </w:sdtEndPr>
+      <w:sdtContent>
+        <w:p>
+          <w:pPr>
+            <w:pStyle w:val="TOCHeading"/>
+            <w:rPr>
+              <w:b/>
+              <w:color w:val="1F4E79" w:themeColor="accent1" w:themeShade="80"/>
+              <w:sz w:val="28"/>
+              <w:szCs w:val="28"/>
+            </w:rPr>
+          </w:pPr>
+          <w:r>
+            <w:rPr>
+              <w:b/>
+              <w:color w:val="1F4E79" w:themeColor="accent1" w:themeShade="80"/>
+              <w:sz w:val="28"/>
+              <w:szCs w:val="28"/>
+            </w:rPr>
+            <w:t>Contents</w:t>
+          </w:r>
+        </w:p>
+        <w:p>
+          <w:pPr>
+            <w:pStyle w:val="TOC1"/>
+            <w:tabs>
+              <w:tab w:val="right" w:leader="dot" w:pos="9080"/>
+            </w:tabs>
+            <w:rPr>
+              <w:rFonts w:asciiTheme="minorHAnsi" w:eastAsiaTheme="minorEastAsia" w:hAnsiTheme="minorHAnsi"/>
+              <w:noProof/>
+              <w:color w:val="000000" w:themeColor="text1"/>
+              <w:sz w:val="24"/>
+              <w:lang w:val="en-US"/>
+            </w:rPr>
+          </w:pPr>
+          <w:r>
+            <w:rPr>
+              <w:color w:val="000000" w:themeColor="text1"/>
+              <w:sz w:val="24"/>
+            </w:rPr>
+            <w:fldChar w:fldCharType="begin"/>
+          </w:r>
+          <w:r>
+            <w:rPr>
+              <w:color w:val="000000" w:themeColor="text1"/>
+              <w:sz w:val="24"/>
+            </w:rPr>
+            <w:instrText xml:space="preserve"> TOC \o "1-3" \h \z \u </w:instrText>
+          </w:r>
+          <w:r>
+            <w:rPr>
+              <w:color w:val="000000" w:themeColor="text1"/>
+              <w:sz w:val="24"/>
+            </w:rPr>
+            <w:fldChar w:fldCharType="separate"/>
+          </w:r>
+          <w:hyperlink w:anchor="_Toc387391724" w:history="1">
+            <w:r>
+              <w:rPr>
+                <w:rStyle w:val="Hyperlink"/>
+                <w:b/>
+                <w:noProof/>
+                <w:color w:val="000000" w:themeColor="text1"/>
+                <w:sz w:val="24"/>
+                <w:lang w:val="en-US"/>
+              </w:rPr>
+              <w:t>List of table</w:t>
+            </w:r>
+            <w:r>
+              <w:rPr>
+                <w:noProof/>
+                <w:webHidden/>
+                <w:color w:val="000000" w:themeColor="text1"/>
+                <w:sz w:val="24"/>
+              </w:rPr>
+              <w:tab/>
+            </w:r>
+            <w:r>
+              <w:rPr>
+                <w:noProof/>
+                <w:webHidden/>
+                <w:color w:val="000000" w:themeColor="text1"/>
+                <w:sz w:val="24"/>
+              </w:rPr>
+              <w:fldChar w:fldCharType="begin"/>
+            </w:r>
+            <w:r>
+              <w:rPr>
+                <w:noProof/>
+                <w:webHidden/>
+                <w:color w:val="000000" w:themeColor="text1"/>
+                <w:sz w:val="24"/>
+              </w:rPr>
+              <w:instrText xml:space="preserve"> PAGEREF _Toc387391724 \h </w:instrText>
+            </w:r>
+            <w:r>
+              <w:rPr>
+                <w:noProof/>
+                <w:webHidden/>
+                <w:color w:val="000000" w:themeColor="text1"/>
+                <w:sz w:val="24"/>
+              </w:rPr>
+            </w:r>
+            <w:r>
+              <w:rPr>
+                <w:noProof/>
+                <w:webHidden/>
+                <w:color w:val="000000" w:themeColor="text1"/>
+                <w:sz w:val="24"/>
+              </w:rPr>
+              <w:fldChar w:fldCharType="separate"/>
+            </w:r>
+            <w:r>
+              <w:rPr>
+                <w:noProof/>
+                <w:webHidden/>
+                <w:color w:val="000000" w:themeColor="text1"/>
+                <w:sz w:val="24"/>
+              </w:rPr>
+              <w:t>2</w:t>
+            </w:r>
+            <w:r>
+              <w:rPr>
+                <w:noProof/>
+                <w:webHidden/>
+                <w:color w:val="000000" w:themeColor="text1"/>
+                <w:sz w:val="24"/>
+              </w:rPr>
+              <w:fldChar w:fldCharType="end"/>
+            </w:r>
+          </w:hyperlink>
+        </w:p>
+        <w:p>
+          <w:pPr>
+            <w:pStyle w:val="TOC1"/>
+            <w:tabs>
+              <w:tab w:val="right" w:leader="dot" w:pos="9080"/>
+            </w:tabs>
+            <w:rPr>
+              <w:rFonts w:asciiTheme="minorHAnsi" w:eastAsiaTheme="minorEastAsia" w:hAnsiTheme="minorHAnsi"/>
+              <w:noProof/>
+              <w:color w:val="000000" w:themeColor="text1"/>
+              <w:sz w:val="24"/>
+              <w:lang w:val="en-US"/>
+            </w:rPr>
+          </w:pPr>
+          <w:hyperlink w:anchor="_Toc387391725" w:history="1">
+            <w:r>
+              <w:rPr>
+                <w:rStyle w:val="Hyperlink"/>
+                <w:b/>
+                <w:noProof/>
+                <w:color w:val="000000" w:themeColor="text1"/>
+                <w:sz w:val="24"/>
+                <w:lang w:val="en-US"/>
+              </w:rPr>
+              <w:t>List figure</w:t>
+            </w:r>
+            <w:r>
+              <w:rPr>
+                <w:noProof/>
+                <w:webHidden/>
+                <w:color w:val="000000" w:themeColor="text1"/>
+                <w:sz w:val="24"/>
+              </w:rPr>
+              <w:tab/>
+            </w:r>
+            <w:r>
+              <w:rPr>
+                <w:noProof/>
+                <w:webHidden/>
+                <w:color w:val="000000" w:themeColor="text1"/>
+                <w:sz w:val="24"/>
+              </w:rPr>
+              <w:fldChar w:fldCharType="begin"/>
+            </w:r>
+            <w:r>
+              <w:rPr>
+                <w:noProof/>
+                <w:webHidden/>
+                <w:color w:val="000000" w:themeColor="text1"/>
+                <w:sz w:val="24"/>
+              </w:rPr>
+              <w:instrText xml:space="preserve"> PAGEREF _Toc387391725 \h </w:instrText>
+            </w:r>
+            <w:r>
+              <w:rPr>
+                <w:noProof/>
+                <w:webHidden/>
+                <w:color w:val="000000" w:themeColor="text1"/>
+                <w:sz w:val="24"/>
+              </w:rPr>
+            </w:r>
+            <w:r>
+              <w:rPr>
+                <w:noProof/>
+                <w:webHidden/>
+                <w:color w:val="000000" w:themeColor="text1"/>
+                <w:sz w:val="24"/>
+              </w:rPr>
+              <w:fldChar w:fldCharType="separate"/>
+            </w:r>
+            <w:r>
+              <w:rPr>
+                <w:noProof/>
+                <w:webHidden/>
+                <w:color w:val="000000" w:themeColor="text1"/>
+                <w:sz w:val="24"/>
+              </w:rPr>
+              <w:t>2</w:t>
+            </w:r>
+            <w:r>
+              <w:rPr>
+                <w:noProof/>
+                <w:webHidden/>
+                <w:color w:val="000000" w:themeColor="text1"/>
+                <w:sz w:val="24"/>
+              </w:rPr>
+              <w:fldChar w:fldCharType="end"/>
+            </w:r>
+          </w:hyperlink>
+        </w:p>
+        <w:p>
+          <w:pPr>
+            <w:pStyle w:val="TOC1"/>
+            <w:tabs>
+              <w:tab w:val="right" w:leader="dot" w:pos="9080"/>
+            </w:tabs>
+            <w:rPr>
+              <w:rFonts w:asciiTheme="minorHAnsi" w:eastAsiaTheme="minorEastAsia" w:hAnsiTheme="minorHAnsi"/>
+              <w:noProof/>
+              <w:color w:val="000000" w:themeColor="text1"/>
+              <w:sz w:val="24"/>
+              <w:lang w:val="en-US"/>
+            </w:rPr>
+          </w:pPr>
+          <w:hyperlink w:anchor="_Toc387391726" w:history="1">
+            <w:r>
+              <w:rPr>
+                <w:rStyle w:val="Hyperlink"/>
+                <w:b/>
+                <w:noProof/>
+                <w:color w:val="000000" w:themeColor="text1"/>
+                <w:sz w:val="24"/>
+              </w:rPr>
+              <w:t>Revision</w:t>
+            </w:r>
+            <w:r>
+              <w:rPr>
+                <w:noProof/>
+                <w:webHidden/>
+                <w:color w:val="000000" w:themeColor="text1"/>
+                <w:sz w:val="24"/>
+              </w:rPr>
+              <w:tab/>
+            </w:r>
+            <w:r>
+              <w:rPr>
+                <w:noProof/>
+                <w:webHidden/>
+                <w:color w:val="000000" w:themeColor="text1"/>
+                <w:sz w:val="24"/>
+              </w:rPr>
+              <w:fldChar w:fldCharType="begin"/>
+            </w:r>
+            <w:r>
+              <w:rPr>
+                <w:noProof/>
+                <w:webHidden/>
+                <w:color w:val="000000" w:themeColor="text1"/>
+                <w:sz w:val="24"/>
+              </w:rPr>
+              <w:instrText xml:space="preserve"> PAGEREF _Toc387391726 \h </w:instrText>
+            </w:r>
+            <w:r>
+              <w:rPr>
+                <w:noProof/>
+                <w:webHidden/>
+                <w:color w:val="000000" w:themeColor="text1"/>
+                <w:sz w:val="24"/>
+              </w:rPr>
+            </w:r>
+            <w:r>
+              <w:rPr>
+                <w:noProof/>
+                <w:webHidden/>
+                <w:color w:val="000000" w:themeColor="text1"/>
+                <w:sz w:val="24"/>
+              </w:rPr>
+              <w:fldChar w:fldCharType="separate"/>
+            </w:r>
+            <w:r>
+              <w:rPr>
+                <w:noProof/>
+                <w:webHidden/>
+                <w:color w:val="000000" w:themeColor="text1"/>
+                <w:sz w:val="24"/>
+              </w:rPr>
+              <w:t>3</w:t>
+            </w:r>
+            <w:r>
+              <w:rPr>
+                <w:noProof/>
+                <w:webHidden/>
+                <w:color w:val="000000" w:themeColor="text1"/>
+                <w:sz w:val="24"/>
+              </w:rPr>
+              <w:fldChar w:fldCharType="end"/>
+            </w:r>
+          </w:hyperlink>
+        </w:p>
+        <w:p>
+          <w:pPr>
+            <w:pStyle w:val="TOC1"/>
+            <w:tabs>
+              <w:tab w:val="left" w:pos="440"/>
+              <w:tab w:val="right" w:leader="dot" w:pos="9080"/>
+            </w:tabs>
+            <w:rPr>
+              <w:rFonts w:asciiTheme="minorHAnsi" w:eastAsiaTheme="minorEastAsia" w:hAnsiTheme="minorHAnsi"/>
+              <w:noProof/>
+              <w:color w:val="000000" w:themeColor="text1"/>
+              <w:sz w:val="24"/>
+              <w:lang w:val="en-US"/>
+            </w:rPr>
+          </w:pPr>
+          <w:hyperlink w:anchor="_Toc387391727" w:history="1">
+            <w:r>
+              <w:rPr>
+                <w:rStyle w:val="Hyperlink"/>
+                <w:b/>
+                <w:noProof/>
+                <w:color w:val="000000" w:themeColor="text1"/>
+                <w:sz w:val="24"/>
+                <w:lang w:val="en-US"/>
+              </w:rPr>
+              <w:t>1.</w:t>
+            </w:r>
+            <w:r>
+              <w:rPr>
+                <w:rFonts w:asciiTheme="minorHAnsi" w:eastAsiaTheme="minorEastAsia" w:hAnsiTheme="minorHAnsi"/>
+                <w:noProof/>
+                <w:color w:val="000000" w:themeColor="text1"/>
+                <w:sz w:val="24"/>
+                <w:lang w:val="en-US"/>
+              </w:rPr>
+              <w:tab/>
+            </w:r>
+            <w:r>
+              <w:rPr>
+                <w:rStyle w:val="Hyperlink"/>
+                <w:b/>
+                <w:noProof/>
+                <w:color w:val="000000" w:themeColor="text1"/>
+                <w:sz w:val="24"/>
+                <w:lang w:val="en-US"/>
+              </w:rPr>
+              <w:t>Introduction</w:t>
+            </w:r>
+            <w:r>
+              <w:rPr>
+                <w:noProof/>
+                <w:webHidden/>
+                <w:color w:val="000000" w:themeColor="text1"/>
+                <w:sz w:val="24"/>
+              </w:rPr>
+              <w:tab/>
+            </w:r>
+            <w:r>
+              <w:rPr>
+                <w:noProof/>
+                <w:webHidden/>
+                <w:color w:val="000000" w:themeColor="text1"/>
+                <w:sz w:val="24"/>
+              </w:rPr>
+              <w:fldChar w:fldCharType="begin"/>
+            </w:r>
+            <w:r>
+              <w:rPr>
+                <w:noProof/>
+                <w:webHidden/>
+                <w:color w:val="000000" w:themeColor="text1"/>
+                <w:sz w:val="24"/>
+              </w:rPr>
+              <w:instrText xml:space="preserve"> PAGEREF _Toc387391727 \h </w:instrText>
+            </w:r>
+            <w:r>
+              <w:rPr>
+                <w:noProof/>
+                <w:webHidden/>
+                <w:color w:val="000000" w:themeColor="text1"/>
+                <w:sz w:val="24"/>
+              </w:rPr>
+            </w:r>
+            <w:r>
+              <w:rPr>
+                <w:noProof/>
+                <w:webHidden/>
+                <w:color w:val="000000" w:themeColor="text1"/>
+                <w:sz w:val="24"/>
+              </w:rPr>
+              <w:fldChar w:fldCharType="separate"/>
+            </w:r>
+            <w:r>
+              <w:rPr>
+                <w:noProof/>
+                <w:webHidden/>
+                <w:color w:val="000000" w:themeColor="text1"/>
+                <w:sz w:val="24"/>
+              </w:rPr>
+              <w:t>4</w:t>
+            </w:r>
+            <w:r>
+              <w:rPr>
+                <w:noProof/>
+                <w:webHidden/>
+                <w:color w:val="000000" w:themeColor="text1"/>
+                <w:sz w:val="24"/>
+              </w:rPr>
+              <w:fldChar w:fldCharType="end"/>
+            </w:r>
+          </w:hyperlink>
+        </w:p>
+        <w:p>
+          <w:pPr>
+            <w:pStyle w:val="TOC2"/>
+            <w:tabs>
+              <w:tab w:val="left" w:pos="880"/>
+              <w:tab w:val="right" w:leader="dot" w:pos="9080"/>
+            </w:tabs>
+            <w:rPr>
+              <w:rFonts w:asciiTheme="minorHAnsi" w:eastAsiaTheme="minorEastAsia" w:hAnsiTheme="minorHAnsi"/>
+              <w:noProof/>
+              <w:color w:val="000000" w:themeColor="text1"/>
+              <w:sz w:val="24"/>
+              <w:lang w:val="en-US"/>
+            </w:rPr>
+          </w:pPr>
+          <w:hyperlink w:anchor="_Toc387391728" w:history="1">
+            <w:r>
+              <w:rPr>
+                <w:rStyle w:val="Hyperlink"/>
+                <w:noProof/>
+                <w:color w:val="000000" w:themeColor="text1"/>
+                <w:sz w:val="24"/>
+                <w:lang w:val="en-US"/>
+              </w:rPr>
+              <w:t>1.1.</w:t>
+            </w:r>
+            <w:r>
+              <w:rPr>
+                <w:rFonts w:asciiTheme="minorHAnsi" w:eastAsiaTheme="minorEastAsia" w:hAnsiTheme="minorHAnsi"/>
+                <w:noProof/>
+                <w:color w:val="000000" w:themeColor="text1"/>
+                <w:sz w:val="24"/>
+                <w:lang w:val="en-US"/>
+              </w:rPr>
+              <w:tab/>
+            </w:r>
+            <w:r>
+              <w:rPr>
+                <w:rStyle w:val="Hyperlink"/>
+                <w:noProof/>
+                <w:color w:val="000000" w:themeColor="text1"/>
+                <w:sz w:val="24"/>
+                <w:lang w:val="en-US"/>
+              </w:rPr>
+              <w:t>Overview</w:t>
+            </w:r>
+            <w:r>
+              <w:rPr>
+                <w:noProof/>
+                <w:webHidden/>
+                <w:color w:val="000000" w:themeColor="text1"/>
+                <w:sz w:val="24"/>
+              </w:rPr>
+              <w:tab/>
+            </w:r>
+            <w:r>
+              <w:rPr>
+                <w:noProof/>
+                <w:webHidden/>
+                <w:color w:val="000000" w:themeColor="text1"/>
+                <w:sz w:val="24"/>
+              </w:rPr>
+              <w:fldChar w:fldCharType="begin"/>
+            </w:r>
+            <w:r>
+              <w:rPr>
+                <w:noProof/>
+                <w:webHidden/>
+                <w:color w:val="000000" w:themeColor="text1"/>
+                <w:sz w:val="24"/>
+              </w:rPr>
+              <w:instrText xml:space="preserve"> PAGEREF _Toc387391728 \h </w:instrText>
+            </w:r>
+            <w:r>
+              <w:rPr>
+                <w:noProof/>
+                <w:webHidden/>
+                <w:color w:val="000000" w:themeColor="text1"/>
+                <w:sz w:val="24"/>
+              </w:rPr>
+            </w:r>
+            <w:r>
+              <w:rPr>
+                <w:noProof/>
+                <w:webHidden/>
+                <w:color w:val="000000" w:themeColor="text1"/>
+                <w:sz w:val="24"/>
+              </w:rPr>
+              <w:fldChar w:fldCharType="separate"/>
+            </w:r>
+            <w:r>
+              <w:rPr>
+                <w:noProof/>
+                <w:webHidden/>
+                <w:color w:val="000000" w:themeColor="text1"/>
+                <w:sz w:val="24"/>
+              </w:rPr>
+              <w:t>4</w:t>
+            </w:r>
+            <w:r>
+              <w:rPr>
+                <w:noProof/>
+                <w:webHidden/>
+                <w:color w:val="000000" w:themeColor="text1"/>
+                <w:sz w:val="24"/>
+              </w:rPr>
+              <w:fldChar w:fldCharType="end"/>
+            </w:r>
+          </w:hyperlink>
+        </w:p>
+        <w:p>
+          <w:pPr>
+            <w:pStyle w:val="TOC2"/>
+            <w:tabs>
+              <w:tab w:val="left" w:pos="880"/>
+              <w:tab w:val="right" w:leader="dot" w:pos="9080"/>
+            </w:tabs>
+            <w:rPr>
+              <w:rFonts w:asciiTheme="minorHAnsi" w:eastAsiaTheme="minorEastAsia" w:hAnsiTheme="minorHAnsi"/>
+              <w:noProof/>
+              <w:color w:val="000000" w:themeColor="text1"/>
+              <w:sz w:val="24"/>
+              <w:lang w:val="en-US"/>
+            </w:rPr>
+          </w:pPr>
+          <w:hyperlink w:anchor="_Toc387391729" w:history="1">
+            <w:r>
+              <w:rPr>
+                <w:rStyle w:val="Hyperlink"/>
+                <w:noProof/>
+                <w:color w:val="000000" w:themeColor="text1"/>
+                <w:sz w:val="24"/>
+                <w:lang w:val="en-US"/>
+              </w:rPr>
+              <w:t>1.2.</w:t>
+            </w:r>
+            <w:r>
+              <w:rPr>
+                <w:rFonts w:asciiTheme="minorHAnsi" w:eastAsiaTheme="minorEastAsia" w:hAnsiTheme="minorHAnsi"/>
+                <w:noProof/>
+                <w:color w:val="000000" w:themeColor="text1"/>
+                <w:sz w:val="24"/>
+                <w:lang w:val="en-US"/>
+              </w:rPr>
+              <w:tab/>
+            </w:r>
+            <w:r>
+              <w:rPr>
+                <w:rStyle w:val="Hyperlink"/>
+                <w:noProof/>
+                <w:color w:val="000000" w:themeColor="text1"/>
+                <w:sz w:val="24"/>
+              </w:rPr>
+              <w:t>Purpose</w:t>
+            </w:r>
+            <w:r>
+              <w:rPr>
+                <w:noProof/>
+                <w:webHidden/>
+                <w:color w:val="000000" w:themeColor="text1"/>
+                <w:sz w:val="24"/>
+              </w:rPr>
+              <w:tab/>
+            </w:r>
+            <w:r>
+              <w:rPr>
+                <w:noProof/>
+                <w:webHidden/>
+                <w:color w:val="000000" w:themeColor="text1"/>
+                <w:sz w:val="24"/>
+              </w:rPr>
+              <w:fldChar w:fldCharType="begin"/>
+            </w:r>
+            <w:r>
+              <w:rPr>
+                <w:noProof/>
+                <w:webHidden/>
+                <w:color w:val="000000" w:themeColor="text1"/>
+                <w:sz w:val="24"/>
+              </w:rPr>
+              <w:instrText xml:space="preserve"> PAGEREF _Toc387391729 \h </w:instrText>
+            </w:r>
+            <w:r>
+              <w:rPr>
+                <w:noProof/>
+                <w:webHidden/>
+                <w:color w:val="000000" w:themeColor="text1"/>
+                <w:sz w:val="24"/>
+              </w:rPr>
+            </w:r>
+            <w:r>
+              <w:rPr>
+                <w:noProof/>
+                <w:webHidden/>
+                <w:color w:val="000000" w:themeColor="text1"/>
+                <w:sz w:val="24"/>
+              </w:rPr>
+              <w:fldChar w:fldCharType="separate"/>
+            </w:r>
+            <w:r>
+              <w:rPr>
+                <w:noProof/>
+                <w:webHidden/>
+                <w:color w:val="000000" w:themeColor="text1"/>
+                <w:sz w:val="24"/>
+              </w:rPr>
+              <w:t>4</w:t>
+            </w:r>
+            <w:r>
+              <w:rPr>
+                <w:noProof/>
+                <w:webHidden/>
+                <w:color w:val="000000" w:themeColor="text1"/>
+                <w:sz w:val="24"/>
+              </w:rPr>
+              <w:fldChar w:fldCharType="end"/>
+            </w:r>
+          </w:hyperlink>
+        </w:p>
+        <w:p>
+          <w:pPr>
+            <w:pStyle w:val="TOC1"/>
+            <w:tabs>
+              <w:tab w:val="left" w:pos="440"/>
+              <w:tab w:val="right" w:leader="dot" w:pos="9080"/>
+            </w:tabs>
+            <w:rPr>
+              <w:rFonts w:asciiTheme="minorHAnsi" w:eastAsiaTheme="minorEastAsia" w:hAnsiTheme="minorHAnsi"/>
+              <w:noProof/>
+              <w:color w:val="000000" w:themeColor="text1"/>
+              <w:sz w:val="24"/>
+              <w:lang w:val="en-US"/>
+            </w:rPr>
+          </w:pPr>
+          <w:hyperlink w:anchor="_Toc387391730" w:history="1">
+            <w:r>
+              <w:rPr>
+                <w:rStyle w:val="Hyperlink"/>
+                <w:b/>
+                <w:noProof/>
+                <w:color w:val="000000" w:themeColor="text1"/>
+                <w:sz w:val="24"/>
+                <w:lang w:val="en-US"/>
+              </w:rPr>
+              <w:t>2.</w:t>
+            </w:r>
+            <w:r>
+              <w:rPr>
+                <w:rFonts w:asciiTheme="minorHAnsi" w:eastAsiaTheme="minorEastAsia" w:hAnsiTheme="minorHAnsi"/>
+                <w:noProof/>
+                <w:color w:val="000000" w:themeColor="text1"/>
+                <w:sz w:val="24"/>
+                <w:lang w:val="en-US"/>
+              </w:rPr>
+              <w:tab/>
+            </w:r>
+            <w:r>
+              <w:rPr>
+                <w:rStyle w:val="Hyperlink"/>
+                <w:b/>
+                <w:noProof/>
+                <w:color w:val="000000" w:themeColor="text1"/>
+                <w:sz w:val="24"/>
+                <w:lang w:val="en-US"/>
+              </w:rPr>
+              <w:t>Measurement method</w:t>
+            </w:r>
+            <w:r>
+              <w:rPr>
+                <w:noProof/>
+                <w:webHidden/>
+                <w:color w:val="000000" w:themeColor="text1"/>
+                <w:sz w:val="24"/>
+              </w:rPr>
+              <w:tab/>
+            </w:r>
+            <w:r>
+              <w:rPr>
+                <w:noProof/>
+                <w:webHidden/>
+                <w:color w:val="000000" w:themeColor="text1"/>
+                <w:sz w:val="24"/>
+              </w:rPr>
+              <w:fldChar w:fldCharType="begin"/>
+            </w:r>
+            <w:r>
+              <w:rPr>
+                <w:noProof/>
+                <w:webHidden/>
+                <w:color w:val="000000" w:themeColor="text1"/>
+                <w:sz w:val="24"/>
+              </w:rPr>
+              <w:instrText xml:space="preserve"> PAGEREF _Toc387391730 \h </w:instrText>
+            </w:r>
+            <w:r>
+              <w:rPr>
+                <w:noProof/>
+                <w:webHidden/>
+                <w:color w:val="000000" w:themeColor="text1"/>
+                <w:sz w:val="24"/>
+              </w:rPr>
+            </w:r>
+            <w:r>
+              <w:rPr>
+                <w:noProof/>
+                <w:webHidden/>
+                <w:color w:val="000000" w:themeColor="text1"/>
+                <w:sz w:val="24"/>
+              </w:rPr>
+              <w:fldChar w:fldCharType="separate"/>
+            </w:r>
+            <w:r>
+              <w:rPr>
+                <w:noProof/>
+                <w:webHidden/>
+                <w:color w:val="000000" w:themeColor="text1"/>
+                <w:sz w:val="24"/>
+              </w:rPr>
+              <w:t>5</w:t>
+            </w:r>
+            <w:r>
+              <w:rPr>
+                <w:noProof/>
+                <w:webHidden/>
+                <w:color w:val="000000" w:themeColor="text1"/>
+                <w:sz w:val="24"/>
+              </w:rPr>
+              <w:fldChar w:fldCharType="end"/>
+            </w:r>
+          </w:hyperlink>
+        </w:p>
+        <w:p>
+          <w:pPr>
+            <w:pStyle w:val="TOC1"/>
+            <w:tabs>
+              <w:tab w:val="left" w:pos="440"/>
+              <w:tab w:val="right" w:leader="dot" w:pos="9080"/>
+            </w:tabs>
+            <w:rPr>
+              <w:rFonts w:asciiTheme="minorHAnsi" w:eastAsiaTheme="minorEastAsia" w:hAnsiTheme="minorHAnsi"/>
+              <w:noProof/>
+              <w:color w:val="000000" w:themeColor="text1"/>
+              <w:sz w:val="24"/>
+              <w:lang w:val="en-US"/>
+            </w:rPr>
+          </w:pPr>
+          <w:hyperlink w:anchor="_Toc387391731" w:history="1">
+            <w:r>
+              <w:rPr>
+                <w:rStyle w:val="Hyperlink"/>
+                <w:b/>
+                <w:noProof/>
+                <w:color w:val="000000" w:themeColor="text1"/>
+                <w:sz w:val="24"/>
+                <w:lang w:val="en-US"/>
+              </w:rPr>
+              <w:t>3.</w:t>
+            </w:r>
+            <w:r>
+              <w:rPr>
+                <w:rFonts w:asciiTheme="minorHAnsi" w:eastAsiaTheme="minorEastAsia" w:hAnsiTheme="minorHAnsi"/>
+                <w:noProof/>
+                <w:color w:val="000000" w:themeColor="text1"/>
+                <w:sz w:val="24"/>
+                <w:lang w:val="en-US"/>
+              </w:rPr>
+              <w:tab/>
+            </w:r>
+            <w:r>
+              <w:rPr>
+                <w:rStyle w:val="Hyperlink"/>
+                <w:b/>
+                <w:noProof/>
+                <w:color w:val="000000" w:themeColor="text1"/>
+                <w:sz w:val="24"/>
+                <w:lang w:val="en-US"/>
+              </w:rPr>
+              <w:t>Result</w:t>
+            </w:r>
+            <w:r>
+              <w:rPr>
+                <w:noProof/>
+                <w:webHidden/>
+                <w:color w:val="000000" w:themeColor="text1"/>
+                <w:sz w:val="24"/>
+              </w:rPr>
+              <w:tab/>
+            </w:r>
+            <w:r>
+              <w:rPr>
+                <w:noProof/>
+                <w:webHidden/>
+                <w:color w:val="000000" w:themeColor="text1"/>
+                <w:sz w:val="24"/>
+              </w:rPr>
+              <w:fldChar w:fldCharType="begin"/>
+            </w:r>
+            <w:r>
+              <w:rPr>
+                <w:noProof/>
+                <w:webHidden/>
+                <w:color w:val="000000" w:themeColor="text1"/>
+                <w:sz w:val="24"/>
+              </w:rPr>
+              <w:instrText xml:space="preserve"> PAGEREF _Toc387391731 \h </w:instrText>
+            </w:r>
+            <w:r>
+              <w:rPr>
+                <w:noProof/>
+                <w:webHidden/>
+                <w:color w:val="000000" w:themeColor="text1"/>
+                <w:sz w:val="24"/>
+              </w:rPr>
+            </w:r>
+            <w:r>
+              <w:rPr>
+                <w:noProof/>
+                <w:webHidden/>
+                <w:color w:val="000000" w:themeColor="text1"/>
+                <w:sz w:val="24"/>
+              </w:rPr>
+              <w:fldChar w:fldCharType="separate"/>
+            </w:r>
+            <w:r>
+              <w:rPr>
+                <w:noProof/>
+                <w:webHidden/>
+                <w:color w:val="000000" w:themeColor="text1"/>
+                <w:sz w:val="24"/>
+              </w:rPr>
+              <w:t>6</w:t>
+            </w:r>
+            <w:r>
+              <w:rPr>
+                <w:noProof/>
+                <w:webHidden/>
+                <w:color w:val="000000" w:themeColor="text1"/>
+                <w:sz w:val="24"/>
+              </w:rPr>
+              <w:fldChar w:fldCharType="end"/>
+            </w:r>
+          </w:hyperlink>
+        </w:p>
+        <w:p>
+          <w:pPr>
+            <w:pStyle w:val="TOC2"/>
+            <w:tabs>
+              <w:tab w:val="right" w:leader="dot" w:pos="9080"/>
+            </w:tabs>
+            <w:rPr>
+              <w:rFonts w:asciiTheme="minorHAnsi" w:eastAsiaTheme="minorEastAsia" w:hAnsiTheme="minorHAnsi"/>
+              <w:noProof/>
+              <w:color w:val="000000" w:themeColor="text1"/>
+              <w:sz w:val="24"/>
+              <w:lang w:val="en-US"/>
+            </w:rPr>
+          </w:pPr>
+          <w:hyperlink w:anchor="_Toc387391732" w:history="1">
+            <w:r>
+              <w:rPr>
+                <w:rStyle w:val="Hyperlink"/>
+                <w:noProof/>
+                <w:color w:val="000000" w:themeColor="text1"/>
+                <w:sz w:val="24"/>
+              </w:rPr>
+              <w:t>3.1 Sprint 01</w:t>
+            </w:r>
+            <w:r>
+              <w:rPr>
+                <w:noProof/>
+                <w:webHidden/>
+                <w:color w:val="000000" w:themeColor="text1"/>
+                <w:sz w:val="24"/>
+              </w:rPr>
+              <w:tab/>
+            </w:r>
+            <w:r>
+              <w:rPr>
+                <w:noProof/>
+                <w:webHidden/>
+                <w:color w:val="000000" w:themeColor="text1"/>
+                <w:sz w:val="24"/>
+              </w:rPr>
+              <w:fldChar w:fldCharType="begin"/>
+            </w:r>
+            <w:r>
+              <w:rPr>
+                <w:noProof/>
+                <w:webHidden/>
+                <w:color w:val="000000" w:themeColor="text1"/>
+                <w:sz w:val="24"/>
+              </w:rPr>
+              <w:instrText xml:space="preserve"> PAGEREF _Toc387391732 \h </w:instrText>
+            </w:r>
+            <w:r>
+              <w:rPr>
+                <w:noProof/>
+                <w:webHidden/>
+                <w:color w:val="000000" w:themeColor="text1"/>
+                <w:sz w:val="24"/>
+              </w:rPr>
+            </w:r>
+            <w:r>
+              <w:rPr>
+                <w:noProof/>
+                <w:webHidden/>
+                <w:color w:val="000000" w:themeColor="text1"/>
+                <w:sz w:val="24"/>
+              </w:rPr>
+              <w:fldChar w:fldCharType="separate"/>
+            </w:r>
+            <w:r>
+              <w:rPr>
+                <w:noProof/>
+                <w:webHidden/>
+                <w:color w:val="000000" w:themeColor="text1"/>
+                <w:sz w:val="24"/>
+              </w:rPr>
+              <w:t>6</w:t>
+            </w:r>
+            <w:r>
+              <w:rPr>
+                <w:noProof/>
+                <w:webHidden/>
+                <w:color w:val="000000" w:themeColor="text1"/>
+                <w:sz w:val="24"/>
+              </w:rPr>
+              <w:fldChar w:fldCharType="end"/>
+            </w:r>
+          </w:hyperlink>
+        </w:p>
+        <w:p>
+          <w:pPr>
+            <w:pStyle w:val="TOC3"/>
+            <w:tabs>
+              <w:tab w:val="right" w:leader="dot" w:pos="9080"/>
+            </w:tabs>
+            <w:rPr>
+              <w:rFonts w:asciiTheme="minorHAnsi" w:eastAsiaTheme="minorEastAsia" w:hAnsiTheme="minorHAnsi"/>
+              <w:noProof/>
+              <w:color w:val="000000" w:themeColor="text1"/>
+              <w:sz w:val="24"/>
+              <w:lang w:val="en-US"/>
+            </w:rPr>
+          </w:pPr>
+          <w:hyperlink w:anchor="_Toc387391733" w:history="1">
+            <w:r>
+              <w:rPr>
+                <w:rStyle w:val="Hyperlink"/>
+                <w:noProof/>
+                <w:color w:val="000000" w:themeColor="text1"/>
+                <w:sz w:val="24"/>
+                <w:lang w:val="en-US"/>
+              </w:rPr>
+              <w:t>3.1.1 General chart</w:t>
+            </w:r>
+            <w:r>
+              <w:rPr>
+                <w:noProof/>
+                <w:webHidden/>
+                <w:color w:val="000000" w:themeColor="text1"/>
+                <w:sz w:val="24"/>
+              </w:rPr>
+              <w:tab/>
+            </w:r>
+            <w:r>
+              <w:rPr>
+                <w:noProof/>
+                <w:webHidden/>
+                <w:color w:val="000000" w:themeColor="text1"/>
+                <w:sz w:val="24"/>
+              </w:rPr>
+              <w:fldChar w:fldCharType="begin"/>
+            </w:r>
+            <w:r>
+              <w:rPr>
+                <w:noProof/>
+                <w:webHidden/>
+                <w:color w:val="000000" w:themeColor="text1"/>
+                <w:sz w:val="24"/>
+              </w:rPr>
+              <w:instrText xml:space="preserve"> PAGEREF _Toc387391733 \h </w:instrText>
+            </w:r>
+            <w:r>
+              <w:rPr>
+                <w:noProof/>
+                <w:webHidden/>
+                <w:color w:val="000000" w:themeColor="text1"/>
+                <w:sz w:val="24"/>
+              </w:rPr>
+            </w:r>
+            <w:r>
+              <w:rPr>
+                <w:noProof/>
+                <w:webHidden/>
+                <w:color w:val="000000" w:themeColor="text1"/>
+                <w:sz w:val="24"/>
+              </w:rPr>
+              <w:fldChar w:fldCharType="separate"/>
+            </w:r>
+            <w:r>
+              <w:rPr>
+                <w:noProof/>
+                <w:webHidden/>
+                <w:color w:val="000000" w:themeColor="text1"/>
+                <w:sz w:val="24"/>
+              </w:rPr>
+              <w:t>6</w:t>
+            </w:r>
+            <w:r>
+              <w:rPr>
+                <w:noProof/>
+                <w:webHidden/>
+                <w:color w:val="000000" w:themeColor="text1"/>
+                <w:sz w:val="24"/>
+              </w:rPr>
+              <w:fldChar w:fldCharType="end"/>
+            </w:r>
+          </w:hyperlink>
+        </w:p>
+        <w:p>
+          <w:pPr>
+            <w:pStyle w:val="TOC3"/>
+            <w:tabs>
+              <w:tab w:val="right" w:leader="dot" w:pos="9080"/>
+            </w:tabs>
+            <w:rPr>
+              <w:rFonts w:asciiTheme="minorHAnsi" w:eastAsiaTheme="minorEastAsia" w:hAnsiTheme="minorHAnsi"/>
+              <w:noProof/>
+              <w:color w:val="000000" w:themeColor="text1"/>
+              <w:sz w:val="24"/>
+              <w:lang w:val="en-US"/>
+            </w:rPr>
+          </w:pPr>
+          <w:hyperlink w:anchor="_Toc387391734" w:history="1">
+            <w:r>
+              <w:rPr>
+                <w:rStyle w:val="Hyperlink"/>
+                <w:noProof/>
+                <w:color w:val="000000" w:themeColor="text1"/>
+                <w:sz w:val="24"/>
+                <w:lang w:val="en-US"/>
+              </w:rPr>
+              <w:t>3.1.2 Customer satisfaction index</w:t>
+            </w:r>
+            <w:r>
+              <w:rPr>
+                <w:noProof/>
+                <w:webHidden/>
+                <w:color w:val="000000" w:themeColor="text1"/>
+                <w:sz w:val="24"/>
+              </w:rPr>
+              <w:tab/>
+            </w:r>
+            <w:r>
+              <w:rPr>
+                <w:noProof/>
+                <w:webHidden/>
+                <w:color w:val="000000" w:themeColor="text1"/>
+                <w:sz w:val="24"/>
+              </w:rPr>
+              <w:fldChar w:fldCharType="begin"/>
+            </w:r>
+            <w:r>
+              <w:rPr>
+                <w:noProof/>
+                <w:webHidden/>
+                <w:color w:val="000000" w:themeColor="text1"/>
+                <w:sz w:val="24"/>
+              </w:rPr>
+              <w:instrText xml:space="preserve"> PAGEREF _Toc387391734 \h </w:instrText>
+            </w:r>
+            <w:r>
+              <w:rPr>
+                <w:noProof/>
+                <w:webHidden/>
+                <w:color w:val="000000" w:themeColor="text1"/>
+                <w:sz w:val="24"/>
+              </w:rPr>
+            </w:r>
+            <w:r>
+              <w:rPr>
+                <w:noProof/>
+                <w:webHidden/>
+                <w:color w:val="000000" w:themeColor="text1"/>
+                <w:sz w:val="24"/>
+              </w:rPr>
+              <w:fldChar w:fldCharType="separate"/>
+            </w:r>
+            <w:r>
+              <w:rPr>
+                <w:noProof/>
+                <w:webHidden/>
+                <w:color w:val="000000" w:themeColor="text1"/>
+                <w:sz w:val="24"/>
+              </w:rPr>
+              <w:t>7</w:t>
+            </w:r>
+            <w:r>
+              <w:rPr>
+                <w:noProof/>
+                <w:webHidden/>
+                <w:color w:val="000000" w:themeColor="text1"/>
+                <w:sz w:val="24"/>
+              </w:rPr>
+              <w:fldChar w:fldCharType="end"/>
+            </w:r>
+          </w:hyperlink>
+        </w:p>
+        <w:p>
+          <w:pPr>
+            <w:rPr>
+              <w:color w:val="000000" w:themeColor="text1"/>
+            </w:rPr>
+          </w:pPr>
+          <w:r>
+            <w:rPr>
+              <w:b/>
+              <w:bCs/>
+              <w:noProof/>
+              <w:color w:val="000000" w:themeColor="text1"/>
+              <w:sz w:val="24"/>
+            </w:rPr>
+            <w:fldChar w:fldCharType="end"/>
+          </w:r>
+        </w:p>
+      </w:sdtContent>
+    </w:sdt>
     <w:p>
       <w:pPr>
-        <w:pStyle w:val="Heading1"/>
-        <w:spacing w:line="360" w:lineRule="auto"/>
-        <w:rPr>
+        <w:rPr>
+          <w:rFonts w:asciiTheme="majorHAnsi" w:eastAsiaTheme="majorEastAsia" w:hAnsiTheme="majorHAnsi" w:cstheme="majorBidi"/>
           <w:b/>
           <w:color w:val="1F4E79" w:themeColor="accent1" w:themeShade="80"/>
           <w:sz w:val="28"/>
+          <w:szCs w:val="32"/>
         </w:rPr>
       </w:pPr>
       <w:r>
@@ -167,9 +1338,594 @@
           <w:color w:val="1F4E79" w:themeColor="accent1" w:themeShade="80"/>
           <w:sz w:val="28"/>
         </w:rPr>
+        <w:br w:type="page"/>
+      </w:r>
+      <w:bookmarkStart w:id="0" w:name="_GoBack"/>
+      <w:bookmarkEnd w:id="0"/>
+    </w:p>
+    <w:p>
+      <w:pPr>
+        <w:pStyle w:val="Heading1"/>
+        <w:rPr>
+          <w:b/>
+          <w:color w:val="1F4E79" w:themeColor="accent1" w:themeShade="80"/>
+          <w:sz w:val="28"/>
+          <w:szCs w:val="28"/>
+          <w:lang w:val="en-US"/>
+        </w:rPr>
+      </w:pPr>
+      <w:bookmarkStart w:id="1" w:name="_Toc387391724"/>
+      <w:r>
+        <w:rPr>
+          <w:b/>
+          <w:color w:val="1F4E79" w:themeColor="accent1" w:themeShade="80"/>
+          <w:sz w:val="28"/>
+          <w:szCs w:val="28"/>
+          <w:lang w:val="en-US"/>
+        </w:rPr>
+        <w:lastRenderedPageBreak/>
+        <w:t>List of table</w:t>
+      </w:r>
+      <w:bookmarkEnd w:id="1"/>
+    </w:p>
+    <w:p>
+      <w:pPr>
+        <w:pStyle w:val="TableofFigures"/>
+        <w:tabs>
+          <w:tab w:val="right" w:leader="dot" w:pos="9080"/>
+        </w:tabs>
+        <w:rPr>
+          <w:rFonts w:asciiTheme="minorHAnsi" w:eastAsiaTheme="minorEastAsia" w:hAnsiTheme="minorHAnsi"/>
+          <w:noProof/>
+          <w:color w:val="000000" w:themeColor="text1"/>
+          <w:sz w:val="24"/>
+          <w:lang w:val="en-US"/>
+        </w:rPr>
+      </w:pPr>
+      <w:r>
+        <w:rPr>
+          <w:color w:val="000000" w:themeColor="text1"/>
+          <w:sz w:val="24"/>
+        </w:rPr>
+        <w:fldChar w:fldCharType="begin"/>
+      </w:r>
+      <w:r>
+        <w:rPr>
+          <w:color w:val="000000" w:themeColor="text1"/>
+          <w:sz w:val="24"/>
+        </w:rPr>
+        <w:instrText xml:space="preserve"> TOC \h \z \c "Table" </w:instrText>
+      </w:r>
+      <w:r>
+        <w:rPr>
+          <w:color w:val="000000" w:themeColor="text1"/>
+          <w:sz w:val="24"/>
+        </w:rPr>
+        <w:fldChar w:fldCharType="separate"/>
+      </w:r>
+      <w:hyperlink w:anchor="_Toc387390955" w:history="1">
+        <w:r>
+          <w:rPr>
+            <w:rStyle w:val="Hyperlink"/>
+            <w:noProof/>
+            <w:color w:val="000000" w:themeColor="text1"/>
+            <w:sz w:val="24"/>
+          </w:rPr>
+          <w:t>Table 1</w:t>
+        </w:r>
+        <w:r>
+          <w:rPr>
+            <w:rStyle w:val="Hyperlink"/>
+            <w:noProof/>
+            <w:color w:val="000000" w:themeColor="text1"/>
+            <w:sz w:val="24"/>
+            <w:lang w:val="en-US"/>
+          </w:rPr>
+          <w:t>: Customer satisfaction index</w:t>
+        </w:r>
+        <w:r>
+          <w:rPr>
+            <w:noProof/>
+            <w:webHidden/>
+            <w:color w:val="000000" w:themeColor="text1"/>
+            <w:sz w:val="24"/>
+          </w:rPr>
+          <w:tab/>
+        </w:r>
+        <w:r>
+          <w:rPr>
+            <w:noProof/>
+            <w:webHidden/>
+            <w:color w:val="000000" w:themeColor="text1"/>
+            <w:sz w:val="24"/>
+          </w:rPr>
+          <w:fldChar w:fldCharType="begin"/>
+        </w:r>
+        <w:r>
+          <w:rPr>
+            <w:noProof/>
+            <w:webHidden/>
+            <w:color w:val="000000" w:themeColor="text1"/>
+            <w:sz w:val="24"/>
+          </w:rPr>
+          <w:instrText xml:space="preserve"> PAGEREF _Toc387390955 \h </w:instrText>
+        </w:r>
+        <w:r>
+          <w:rPr>
+            <w:noProof/>
+            <w:webHidden/>
+            <w:color w:val="000000" w:themeColor="text1"/>
+            <w:sz w:val="24"/>
+          </w:rPr>
+        </w:r>
+        <w:r>
+          <w:rPr>
+            <w:noProof/>
+            <w:webHidden/>
+            <w:color w:val="000000" w:themeColor="text1"/>
+            <w:sz w:val="24"/>
+          </w:rPr>
+          <w:fldChar w:fldCharType="separate"/>
+        </w:r>
+        <w:r>
+          <w:rPr>
+            <w:noProof/>
+            <w:webHidden/>
+            <w:color w:val="000000" w:themeColor="text1"/>
+            <w:sz w:val="24"/>
+          </w:rPr>
+          <w:t>14</w:t>
+        </w:r>
+        <w:r>
+          <w:rPr>
+            <w:noProof/>
+            <w:webHidden/>
+            <w:color w:val="000000" w:themeColor="text1"/>
+            <w:sz w:val="24"/>
+          </w:rPr>
+          <w:fldChar w:fldCharType="end"/>
+        </w:r>
+      </w:hyperlink>
+    </w:p>
+    <w:p>
+      <w:pPr>
+        <w:pStyle w:val="TableofFigures"/>
+        <w:tabs>
+          <w:tab w:val="right" w:leader="dot" w:pos="9080"/>
+        </w:tabs>
+        <w:rPr>
+          <w:rFonts w:asciiTheme="minorHAnsi" w:eastAsiaTheme="minorEastAsia" w:hAnsiTheme="minorHAnsi"/>
+          <w:noProof/>
+          <w:color w:val="000000" w:themeColor="text1"/>
+          <w:sz w:val="24"/>
+          <w:lang w:val="en-US"/>
+        </w:rPr>
+      </w:pPr>
+      <w:hyperlink w:anchor="_Toc387390956" w:history="1">
+        <w:r>
+          <w:rPr>
+            <w:rStyle w:val="Hyperlink"/>
+            <w:noProof/>
+            <w:color w:val="000000" w:themeColor="text1"/>
+            <w:sz w:val="24"/>
+          </w:rPr>
+          <w:t>Table 2</w:t>
+        </w:r>
+        <w:r>
+          <w:rPr>
+            <w:rStyle w:val="Hyperlink"/>
+            <w:noProof/>
+            <w:color w:val="000000" w:themeColor="text1"/>
+            <w:sz w:val="24"/>
+            <w:lang w:val="en-US"/>
+          </w:rPr>
+          <w:t>: Total customer satisfaction index</w:t>
+        </w:r>
+        <w:r>
+          <w:rPr>
+            <w:noProof/>
+            <w:webHidden/>
+            <w:color w:val="000000" w:themeColor="text1"/>
+            <w:sz w:val="24"/>
+          </w:rPr>
+          <w:tab/>
+        </w:r>
+        <w:r>
+          <w:rPr>
+            <w:noProof/>
+            <w:webHidden/>
+            <w:color w:val="000000" w:themeColor="text1"/>
+            <w:sz w:val="24"/>
+          </w:rPr>
+          <w:fldChar w:fldCharType="begin"/>
+        </w:r>
+        <w:r>
+          <w:rPr>
+            <w:noProof/>
+            <w:webHidden/>
+            <w:color w:val="000000" w:themeColor="text1"/>
+            <w:sz w:val="24"/>
+          </w:rPr>
+          <w:instrText xml:space="preserve"> PAGEREF _Toc387390956 \h </w:instrText>
+        </w:r>
+        <w:r>
+          <w:rPr>
+            <w:noProof/>
+            <w:webHidden/>
+            <w:color w:val="000000" w:themeColor="text1"/>
+            <w:sz w:val="24"/>
+          </w:rPr>
+        </w:r>
+        <w:r>
+          <w:rPr>
+            <w:noProof/>
+            <w:webHidden/>
+            <w:color w:val="000000" w:themeColor="text1"/>
+            <w:sz w:val="24"/>
+          </w:rPr>
+          <w:fldChar w:fldCharType="separate"/>
+        </w:r>
+        <w:r>
+          <w:rPr>
+            <w:noProof/>
+            <w:webHidden/>
+            <w:color w:val="000000" w:themeColor="text1"/>
+            <w:sz w:val="24"/>
+          </w:rPr>
+          <w:t>14</w:t>
+        </w:r>
+        <w:r>
+          <w:rPr>
+            <w:noProof/>
+            <w:webHidden/>
+            <w:color w:val="000000" w:themeColor="text1"/>
+            <w:sz w:val="24"/>
+          </w:rPr>
+          <w:fldChar w:fldCharType="end"/>
+        </w:r>
+      </w:hyperlink>
+    </w:p>
+    <w:p>
+      <w:pPr>
+        <w:rPr>
+          <w:color w:val="000000" w:themeColor="text1"/>
+          <w:sz w:val="24"/>
+        </w:rPr>
+      </w:pPr>
+      <w:r>
+        <w:rPr>
+          <w:color w:val="000000" w:themeColor="text1"/>
+          <w:sz w:val="24"/>
+        </w:rPr>
+        <w:fldChar w:fldCharType="end"/>
+      </w:r>
+    </w:p>
+    <w:p>
+      <w:pPr>
+        <w:rPr>
+          <w:color w:val="000000" w:themeColor="text1"/>
+          <w:sz w:val="24"/>
+        </w:rPr>
+      </w:pPr>
+    </w:p>
+    <w:p>
+      <w:pPr>
+        <w:pStyle w:val="Heading1"/>
+        <w:rPr>
+          <w:b/>
+          <w:color w:val="1F4E79" w:themeColor="accent1" w:themeShade="80"/>
+          <w:sz w:val="28"/>
+          <w:lang w:val="en-US"/>
+        </w:rPr>
+      </w:pPr>
+      <w:bookmarkStart w:id="2" w:name="_Toc387391725"/>
+      <w:r>
+        <w:rPr>
+          <w:b/>
+          <w:color w:val="1F4E79" w:themeColor="accent1" w:themeShade="80"/>
+          <w:sz w:val="28"/>
+          <w:lang w:val="en-US"/>
+        </w:rPr>
+        <w:t>List figure</w:t>
+      </w:r>
+      <w:bookmarkEnd w:id="2"/>
+    </w:p>
+    <w:p>
+      <w:pPr>
+        <w:pStyle w:val="TableofFigures"/>
+        <w:tabs>
+          <w:tab w:val="right" w:leader="dot" w:pos="9080"/>
+        </w:tabs>
+        <w:rPr>
+          <w:rFonts w:asciiTheme="minorHAnsi" w:eastAsiaTheme="minorEastAsia" w:hAnsiTheme="minorHAnsi"/>
+          <w:noProof/>
+          <w:color w:val="000000" w:themeColor="text1"/>
+          <w:sz w:val="24"/>
+          <w:szCs w:val="24"/>
+          <w:lang w:val="en-US"/>
+        </w:rPr>
+      </w:pPr>
+      <w:r>
+        <w:rPr>
+          <w:b/>
+          <w:color w:val="000000" w:themeColor="text1"/>
+          <w:sz w:val="24"/>
+          <w:szCs w:val="24"/>
+          <w:lang w:val="en-US"/>
+        </w:rPr>
+        <w:fldChar w:fldCharType="begin"/>
+      </w:r>
+      <w:r>
+        <w:rPr>
+          <w:b/>
+          <w:color w:val="000000" w:themeColor="text1"/>
+          <w:sz w:val="24"/>
+          <w:szCs w:val="24"/>
+          <w:lang w:val="en-US"/>
+        </w:rPr>
+        <w:instrText xml:space="preserve"> TOC \h \z \c "Figure" </w:instrText>
+      </w:r>
+      <w:r>
+        <w:rPr>
+          <w:b/>
+          <w:color w:val="000000" w:themeColor="text1"/>
+          <w:sz w:val="24"/>
+          <w:szCs w:val="24"/>
+          <w:lang w:val="en-US"/>
+        </w:rPr>
+        <w:fldChar w:fldCharType="separate"/>
+      </w:r>
+      <w:hyperlink w:anchor="_Toc387390991" w:history="1">
+        <w:r>
+          <w:rPr>
+            <w:rStyle w:val="Hyperlink"/>
+            <w:noProof/>
+            <w:color w:val="000000" w:themeColor="text1"/>
+            <w:sz w:val="24"/>
+            <w:szCs w:val="24"/>
+          </w:rPr>
+          <w:t>Figure 1</w:t>
+        </w:r>
+        <w:r>
+          <w:rPr>
+            <w:rStyle w:val="Hyperlink"/>
+            <w:noProof/>
+            <w:color w:val="000000" w:themeColor="text1"/>
+            <w:sz w:val="24"/>
+            <w:szCs w:val="24"/>
+            <w:lang w:val="en-US"/>
+          </w:rPr>
+          <w:t>: A general view of data collected about functional from survey of sprint 1</w:t>
+        </w:r>
+        <w:r>
+          <w:rPr>
+            <w:noProof/>
+            <w:webHidden/>
+            <w:color w:val="000000" w:themeColor="text1"/>
+            <w:sz w:val="24"/>
+            <w:szCs w:val="24"/>
+          </w:rPr>
+          <w:tab/>
+        </w:r>
+        <w:r>
+          <w:rPr>
+            <w:noProof/>
+            <w:webHidden/>
+            <w:color w:val="000000" w:themeColor="text1"/>
+            <w:sz w:val="24"/>
+            <w:szCs w:val="24"/>
+          </w:rPr>
+          <w:fldChar w:fldCharType="begin"/>
+        </w:r>
+        <w:r>
+          <w:rPr>
+            <w:noProof/>
+            <w:webHidden/>
+            <w:color w:val="000000" w:themeColor="text1"/>
+            <w:sz w:val="24"/>
+            <w:szCs w:val="24"/>
+          </w:rPr>
+          <w:instrText xml:space="preserve"> PAGEREF _Toc387390991 \h </w:instrText>
+        </w:r>
+        <w:r>
+          <w:rPr>
+            <w:noProof/>
+            <w:webHidden/>
+            <w:color w:val="000000" w:themeColor="text1"/>
+            <w:sz w:val="24"/>
+            <w:szCs w:val="24"/>
+          </w:rPr>
+        </w:r>
+        <w:r>
+          <w:rPr>
+            <w:noProof/>
+            <w:webHidden/>
+            <w:color w:val="000000" w:themeColor="text1"/>
+            <w:sz w:val="24"/>
+            <w:szCs w:val="24"/>
+          </w:rPr>
+          <w:fldChar w:fldCharType="separate"/>
+        </w:r>
+        <w:r>
+          <w:rPr>
+            <w:noProof/>
+            <w:webHidden/>
+            <w:color w:val="000000" w:themeColor="text1"/>
+            <w:sz w:val="24"/>
+            <w:szCs w:val="24"/>
+          </w:rPr>
+          <w:t>13</w:t>
+        </w:r>
+        <w:r>
+          <w:rPr>
+            <w:noProof/>
+            <w:webHidden/>
+            <w:color w:val="000000" w:themeColor="text1"/>
+            <w:sz w:val="24"/>
+            <w:szCs w:val="24"/>
+          </w:rPr>
+          <w:fldChar w:fldCharType="end"/>
+        </w:r>
+      </w:hyperlink>
+    </w:p>
+    <w:p>
+      <w:pPr>
+        <w:pStyle w:val="TableofFigures"/>
+        <w:tabs>
+          <w:tab w:val="right" w:leader="dot" w:pos="9080"/>
+        </w:tabs>
+        <w:rPr>
+          <w:rFonts w:asciiTheme="minorHAnsi" w:eastAsiaTheme="minorEastAsia" w:hAnsiTheme="minorHAnsi"/>
+          <w:noProof/>
+          <w:color w:val="000000" w:themeColor="text1"/>
+          <w:sz w:val="24"/>
+          <w:szCs w:val="24"/>
+          <w:lang w:val="en-US"/>
+        </w:rPr>
+      </w:pPr>
+      <w:hyperlink w:anchor="_Toc387390992" w:history="1">
+        <w:r>
+          <w:rPr>
+            <w:rStyle w:val="Hyperlink"/>
+            <w:noProof/>
+            <w:color w:val="000000" w:themeColor="text1"/>
+            <w:sz w:val="24"/>
+            <w:szCs w:val="24"/>
+          </w:rPr>
+          <w:t>Figure 2</w:t>
+        </w:r>
+        <w:r>
+          <w:rPr>
+            <w:rStyle w:val="Hyperlink"/>
+            <w:noProof/>
+            <w:color w:val="000000" w:themeColor="text1"/>
+            <w:sz w:val="24"/>
+            <w:szCs w:val="24"/>
+            <w:lang w:val="en-US"/>
+          </w:rPr>
+          <w:t>: A general view of data collected about non-functional from survey of sprint 1</w:t>
+        </w:r>
+        <w:r>
+          <w:rPr>
+            <w:noProof/>
+            <w:webHidden/>
+            <w:color w:val="000000" w:themeColor="text1"/>
+            <w:sz w:val="24"/>
+            <w:szCs w:val="24"/>
+          </w:rPr>
+          <w:tab/>
+        </w:r>
+        <w:r>
+          <w:rPr>
+            <w:noProof/>
+            <w:webHidden/>
+            <w:color w:val="000000" w:themeColor="text1"/>
+            <w:sz w:val="24"/>
+            <w:szCs w:val="24"/>
+          </w:rPr>
+          <w:fldChar w:fldCharType="begin"/>
+        </w:r>
+        <w:r>
+          <w:rPr>
+            <w:noProof/>
+            <w:webHidden/>
+            <w:color w:val="000000" w:themeColor="text1"/>
+            <w:sz w:val="24"/>
+            <w:szCs w:val="24"/>
+          </w:rPr>
+          <w:instrText xml:space="preserve"> PAGEREF _Toc387390992 \h </w:instrText>
+        </w:r>
+        <w:r>
+          <w:rPr>
+            <w:noProof/>
+            <w:webHidden/>
+            <w:color w:val="000000" w:themeColor="text1"/>
+            <w:sz w:val="24"/>
+            <w:szCs w:val="24"/>
+          </w:rPr>
+        </w:r>
+        <w:r>
+          <w:rPr>
+            <w:noProof/>
+            <w:webHidden/>
+            <w:color w:val="000000" w:themeColor="text1"/>
+            <w:sz w:val="24"/>
+            <w:szCs w:val="24"/>
+          </w:rPr>
+          <w:fldChar w:fldCharType="separate"/>
+        </w:r>
+        <w:r>
+          <w:rPr>
+            <w:noProof/>
+            <w:webHidden/>
+            <w:color w:val="000000" w:themeColor="text1"/>
+            <w:sz w:val="24"/>
+            <w:szCs w:val="24"/>
+          </w:rPr>
+          <w:t>14</w:t>
+        </w:r>
+        <w:r>
+          <w:rPr>
+            <w:noProof/>
+            <w:webHidden/>
+            <w:color w:val="000000" w:themeColor="text1"/>
+            <w:sz w:val="24"/>
+            <w:szCs w:val="24"/>
+          </w:rPr>
+          <w:fldChar w:fldCharType="end"/>
+        </w:r>
+      </w:hyperlink>
+    </w:p>
+    <w:p>
+      <w:pPr>
+        <w:rPr>
+          <w:rFonts w:asciiTheme="majorHAnsi" w:eastAsiaTheme="majorEastAsia" w:hAnsiTheme="majorHAnsi" w:cstheme="majorBidi"/>
+          <w:b/>
+          <w:color w:val="1F4E79" w:themeColor="accent1" w:themeShade="80"/>
+          <w:sz w:val="28"/>
+          <w:szCs w:val="32"/>
+        </w:rPr>
+      </w:pPr>
+      <w:r>
+        <w:rPr>
+          <w:b/>
+          <w:color w:val="000000" w:themeColor="text1"/>
+          <w:sz w:val="24"/>
+          <w:szCs w:val="24"/>
+          <w:lang w:val="en-US"/>
+        </w:rPr>
+        <w:fldChar w:fldCharType="end"/>
+      </w:r>
+      <w:r>
+        <w:rPr>
+          <w:b/>
+          <w:color w:val="1F4E79" w:themeColor="accent1" w:themeShade="80"/>
+          <w:sz w:val="28"/>
+        </w:rPr>
+        <w:br w:type="page"/>
+      </w:r>
+    </w:p>
+    <w:p>
+      <w:pPr>
+        <w:pStyle w:val="Heading1"/>
+        <w:spacing w:line="360" w:lineRule="auto"/>
+        <w:rPr>
+          <w:b/>
+          <w:color w:val="1F4E79" w:themeColor="accent1" w:themeShade="80"/>
+          <w:sz w:val="28"/>
+        </w:rPr>
+      </w:pPr>
+      <w:bookmarkStart w:id="3" w:name="_Toc387391726"/>
+      <w:r>
+        <w:rPr>
+          <w:b/>
+          <w:color w:val="1F4E79" w:themeColor="accent1" w:themeShade="80"/>
+          <w:sz w:val="28"/>
+        </w:rPr>
         <w:lastRenderedPageBreak/>
         <w:t>Revision</w:t>
       </w:r>
+      <w:bookmarkEnd w:id="3"/>
     </w:p>
     <w:tbl>
       <w:tblPr>
@@ -181,8 +1937,8 @@
         <w:gridCol w:w="510"/>
         <w:gridCol w:w="1016"/>
         <w:gridCol w:w="1530"/>
-        <w:gridCol w:w="2002"/>
-        <w:gridCol w:w="4207"/>
+        <w:gridCol w:w="2272"/>
+        <w:gridCol w:w="3937"/>
       </w:tblGrid>
       <w:tr>
         <w:tc>
@@ -259,7 +2015,7 @@
         </w:tc>
         <w:tc>
           <w:tcPr>
-            <w:tcW w:w="2002" w:type="dxa"/>
+            <w:tcW w:w="2272" w:type="dxa"/>
             <w:shd w:val="clear" w:color="auto" w:fill="1F3864" w:themeFill="accent5" w:themeFillShade="80"/>
           </w:tcPr>
           <w:p>
@@ -283,7 +2039,7 @@
         </w:tc>
         <w:tc>
           <w:tcPr>
-            <w:tcW w:w="4207" w:type="dxa"/>
+            <w:tcW w:w="3937" w:type="dxa"/>
             <w:shd w:val="clear" w:color="auto" w:fill="1F3864" w:themeFill="accent5" w:themeFillShade="80"/>
           </w:tcPr>
           <w:p>
@@ -381,7 +2137,7 @@
         </w:tc>
         <w:tc>
           <w:tcPr>
-            <w:tcW w:w="2002" w:type="dxa"/>
+            <w:tcW w:w="2272" w:type="dxa"/>
           </w:tcPr>
           <w:p>
             <w:pPr>
@@ -389,6 +2145,7 @@
                 <w:rFonts w:cs="Times New Roman"/>
                 <w:sz w:val="24"/>
                 <w:szCs w:val="28"/>
+                <w:lang w:val="en-US"/>
               </w:rPr>
             </w:pPr>
             <w:r>
@@ -396,14 +2153,46 @@
                 <w:rFonts w:cs="Times New Roman"/>
                 <w:sz w:val="24"/>
                 <w:szCs w:val="28"/>
-              </w:rPr>
-              <w:t>Khang Huynh</w:t>
-            </w:r>
+                <w:lang w:val="en-US"/>
+              </w:rPr>
+              <w:t xml:space="preserve">Huynh </w:t>
+            </w:r>
+            <w:proofErr w:type="spellStart"/>
+            <w:r>
+              <w:rPr>
+                <w:rFonts w:cs="Times New Roman"/>
+                <w:sz w:val="24"/>
+                <w:szCs w:val="28"/>
+                <w:lang w:val="en-US"/>
+              </w:rPr>
+              <w:t>Trong</w:t>
+            </w:r>
+            <w:proofErr w:type="spellEnd"/>
+            <w:r>
+              <w:rPr>
+                <w:rFonts w:cs="Times New Roman"/>
+                <w:sz w:val="24"/>
+                <w:szCs w:val="28"/>
+                <w:lang w:val="en-US"/>
+              </w:rPr>
+              <w:t xml:space="preserve"> </w:t>
+            </w:r>
+            <w:proofErr w:type="spellStart"/>
+            <w:r>
+              <w:rPr>
+                <w:rFonts w:cs="Times New Roman"/>
+                <w:sz w:val="24"/>
+                <w:szCs w:val="28"/>
+                <w:lang w:val="en-US"/>
+              </w:rPr>
+              <w:t>Khang</w:t>
+            </w:r>
+            <w:proofErr w:type="spellEnd"/>
           </w:p>
         </w:tc>
         <w:tc>
           <w:tcPr>
-            <w:tcW w:w="4207" w:type="dxa"/>
+            <w:tcW w:w="3937" w:type="dxa"/>
           </w:tcPr>
           <w:p>
             <w:pPr>
@@ -445,7 +2234,7 @@
         <w:tc>
           <w:tcPr>
             <w:tcW w:w="510" w:type="dxa"/>
-            <w:shd w:val="clear" w:color="auto" w:fill="FFFFFF" w:themeFill="background1"/>
+            <w:shd w:val="clear" w:color="auto" w:fill="D9D9D9" w:themeFill="background1" w:themeFillShade="D9"/>
           </w:tcPr>
           <w:p>
             <w:pPr>
@@ -459,7 +2248,7 @@
         <w:tc>
           <w:tcPr>
             <w:tcW w:w="1016" w:type="dxa"/>
-            <w:shd w:val="clear" w:color="auto" w:fill="FFFFFF" w:themeFill="background1"/>
+            <w:shd w:val="clear" w:color="auto" w:fill="D9D9D9" w:themeFill="background1" w:themeFillShade="D9"/>
           </w:tcPr>
           <w:p>
             <w:pPr>
@@ -473,7 +2262,7 @@
         <w:tc>
           <w:tcPr>
             <w:tcW w:w="1530" w:type="dxa"/>
-            <w:shd w:val="clear" w:color="auto" w:fill="FFFFFF" w:themeFill="background1"/>
+            <w:shd w:val="clear" w:color="auto" w:fill="D9D9D9" w:themeFill="background1" w:themeFillShade="D9"/>
           </w:tcPr>
           <w:p>
             <w:pPr>
@@ -486,8 +2275,8 @@
         </w:tc>
         <w:tc>
           <w:tcPr>
-            <w:tcW w:w="2002" w:type="dxa"/>
-            <w:shd w:val="clear" w:color="auto" w:fill="FFFFFF" w:themeFill="background1"/>
+            <w:tcW w:w="2272" w:type="dxa"/>
+            <w:shd w:val="clear" w:color="auto" w:fill="D9D9D9" w:themeFill="background1" w:themeFillShade="D9"/>
           </w:tcPr>
           <w:p>
             <w:pPr>
@@ -500,8 +2289,8 @@
         </w:tc>
         <w:tc>
           <w:tcPr>
-            <w:tcW w:w="4207" w:type="dxa"/>
-            <w:shd w:val="clear" w:color="auto" w:fill="FFFFFF" w:themeFill="background1"/>
+            <w:tcW w:w="3937" w:type="dxa"/>
+            <w:shd w:val="clear" w:color="auto" w:fill="D9D9D9" w:themeFill="background1" w:themeFillShade="D9"/>
           </w:tcPr>
           <w:p>
             <w:pPr>
@@ -558,7 +2347,7 @@
         </w:tc>
         <w:tc>
           <w:tcPr>
-            <w:tcW w:w="2002" w:type="dxa"/>
+            <w:tcW w:w="2272" w:type="dxa"/>
             <w:shd w:val="clear" w:color="auto" w:fill="auto"/>
           </w:tcPr>
           <w:p>
@@ -572,7 +2361,7 @@
         </w:tc>
         <w:tc>
           <w:tcPr>
-            <w:tcW w:w="4207" w:type="dxa"/>
+            <w:tcW w:w="3937" w:type="dxa"/>
             <w:shd w:val="clear" w:color="auto" w:fill="auto"/>
           </w:tcPr>
           <w:p>
@@ -590,8 +2379,6 @@
       <w:pPr>
         <w:pStyle w:val="Heading1"/>
         <w:rPr>
-          <w:b/>
-          <w:sz w:val="28"/>
           <w:lang w:val="en-US"/>
         </w:rPr>
       </w:pPr>
@@ -599,62 +2386,6 @@
         <w:rPr>
           <w:color w:val="C00000"/>
           <w:sz w:val="40"/>
-        </w:rPr>
-        <w:br w:type="page"/>
-      </w:r>
-      <w:r>
-        <w:rPr>
-          <w:b/>
-          <w:sz w:val="28"/>
-          <w:lang w:val="en-US"/>
-        </w:rPr>
-        <w:lastRenderedPageBreak/>
-        <w:t>List figure</w:t>
-      </w:r>
-    </w:p>
-    <w:p>
-      <w:pPr>
-        <w:rPr>
-          <w:rFonts w:asciiTheme="majorHAnsi" w:eastAsiaTheme="majorEastAsia" w:hAnsiTheme="majorHAnsi" w:cstheme="majorBidi"/>
-          <w:b/>
-          <w:color w:val="2E74B5" w:themeColor="accent1" w:themeShade="BF"/>
-          <w:sz w:val="28"/>
-          <w:szCs w:val="32"/>
-          <w:lang w:val="en-US"/>
-        </w:rPr>
-      </w:pPr>
-      <w:r>
-        <w:rPr>
-          <w:b/>
-          <w:sz w:val="28"/>
-          <w:lang w:val="en-US"/>
-        </w:rPr>
-        <w:br w:type="page"/>
-      </w:r>
-    </w:p>
-    <w:p>
-      <w:pPr>
-        <w:pStyle w:val="Heading1"/>
-        <w:rPr>
-          <w:sz w:val="28"/>
-          <w:szCs w:val="28"/>
-          <w:lang w:val="en-US"/>
-        </w:rPr>
-      </w:pPr>
-      <w:r>
-        <w:rPr>
-          <w:color w:val="1F4E79" w:themeColor="accent1" w:themeShade="80"/>
-          <w:sz w:val="28"/>
-          <w:szCs w:val="28"/>
-          <w:lang w:val="en-US"/>
-        </w:rPr>
-        <w:lastRenderedPageBreak/>
-        <w:t>List of table</w:t>
-      </w:r>
-      <w:r>
-        <w:rPr>
-          <w:sz w:val="28"/>
-          <w:szCs w:val="28"/>
         </w:rPr>
         <w:br w:type="page"/>
       </w:r>
@@ -675,6 +2406,7 @@
           <w:lang w:val="en-US"/>
         </w:rPr>
       </w:pPr>
+      <w:bookmarkStart w:id="4" w:name="_Toc387391727"/>
       <w:r>
         <w:rPr>
           <w:b/>
@@ -685,6 +2417,7 @@
         <w:lastRenderedPageBreak/>
         <w:t>Introduction</w:t>
       </w:r>
+      <w:bookmarkEnd w:id="4"/>
     </w:p>
     <w:p>
       <w:pPr>
@@ -694,27 +2427,30 @@
           <w:numId w:val="35"/>
         </w:numPr>
         <w:rPr>
+          <w:color w:val="1F4E79" w:themeColor="accent1" w:themeShade="80"/>
           <w:lang w:val="en-US"/>
         </w:rPr>
       </w:pPr>
+      <w:bookmarkStart w:id="5" w:name="_Toc387391728"/>
       <w:r>
         <w:rPr>
+          <w:color w:val="1F4E79" w:themeColor="accent1" w:themeShade="80"/>
           <w:lang w:val="en-US"/>
         </w:rPr>
         <w:t>Overview</w:t>
       </w:r>
+      <w:bookmarkEnd w:id="5"/>
     </w:p>
     <w:p>
       <w:pPr>
-        <w:pStyle w:val="ListParagraph"/>
         <w:tabs>
           <w:tab w:val="left" w:leader="dot" w:pos="10080"/>
         </w:tabs>
-        <w:spacing w:after="0" w:line="360" w:lineRule="auto"/>
+        <w:spacing w:after="240" w:line="240" w:lineRule="auto"/>
+        <w:jc w:val="both"/>
         <w:rPr>
           <w:sz w:val="24"/>
           <w:szCs w:val="24"/>
-          <w:lang w:val="en-US"/>
         </w:rPr>
       </w:pPr>
       <w:r>
@@ -728,25 +2464,25 @@
     <w:p>
       <w:pPr>
         <w:pStyle w:val="Heading2"/>
-        <w:spacing w:line="360" w:lineRule="auto"/>
-        <w:ind w:left="360"/>
-        <w:rPr>
-          <w:sz w:val="24"/>
-        </w:rPr>
-      </w:pPr>
+        <w:numPr>
+          <w:ilvl w:val="1"/>
+          <w:numId w:val="35"/>
+        </w:numPr>
+        <w:jc w:val="both"/>
+        <w:rPr>
+          <w:color w:val="1F4E79" w:themeColor="accent1" w:themeShade="80"/>
+          <w:lang w:val="en-US"/>
+        </w:rPr>
+      </w:pPr>
+      <w:bookmarkStart w:id="6" w:name="_Toc387391729"/>
       <w:r>
         <w:rPr>
-          <w:sz w:val="24"/>
-          <w:lang w:val="en-US"/>
-        </w:rPr>
-        <w:t xml:space="preserve">1.1 </w:t>
-      </w:r>
-      <w:r>
-        <w:rPr>
+          <w:color w:val="1F4E79" w:themeColor="accent1" w:themeShade="80"/>
           <w:sz w:val="24"/>
         </w:rPr>
         <w:t>Purpose</w:t>
       </w:r>
+      <w:bookmarkEnd w:id="6"/>
     </w:p>
     <w:p>
       <w:pPr>
@@ -755,8 +2491,9 @@
           <w:ilvl w:val="0"/>
           <w:numId w:val="33"/>
         </w:numPr>
-        <w:spacing w:after="0" w:line="360" w:lineRule="auto"/>
-        <w:ind w:left="720"/>
+        <w:spacing w:after="0" w:line="240" w:lineRule="auto"/>
+        <w:ind w:left="360"/>
+        <w:jc w:val="both"/>
         <w:rPr>
           <w:sz w:val="24"/>
           <w:szCs w:val="24"/>
@@ -777,8 +2514,9 @@
           <w:ilvl w:val="0"/>
           <w:numId w:val="33"/>
         </w:numPr>
-        <w:spacing w:after="0" w:line="360" w:lineRule="auto"/>
-        <w:ind w:left="720"/>
+        <w:spacing w:after="0" w:line="240" w:lineRule="auto"/>
+        <w:ind w:left="360"/>
+        <w:jc w:val="both"/>
         <w:rPr>
           <w:sz w:val="24"/>
           <w:szCs w:val="24"/>
@@ -794,12 +2532,11 @@
     </w:p>
     <w:p>
       <w:pPr>
-        <w:pStyle w:val="ListParagraph"/>
         <w:tabs>
           <w:tab w:val="left" w:leader="dot" w:pos="10080"/>
         </w:tabs>
-        <w:spacing w:after="0" w:line="360" w:lineRule="auto"/>
-        <w:ind w:left="0"/>
+        <w:spacing w:after="0" w:line="240" w:lineRule="auto"/>
+        <w:jc w:val="both"/>
         <w:rPr>
           <w:sz w:val="24"/>
           <w:szCs w:val="24"/>
@@ -837,6 +2574,7 @@
     </w:p>
     <w:p>
       <w:pPr>
+        <w:jc w:val="both"/>
         <w:rPr>
           <w:sz w:val="24"/>
           <w:szCs w:val="24"/>
@@ -867,6 +2605,7 @@
           <w:lang w:val="en-US"/>
         </w:rPr>
       </w:pPr>
+      <w:bookmarkStart w:id="7" w:name="_Toc387391730"/>
       <w:r>
         <w:rPr>
           <w:b/>
@@ -878,6 +2617,7 @@
         <w:lastRenderedPageBreak/>
         <w:t>Measurement method</w:t>
       </w:r>
+      <w:bookmarkEnd w:id="7"/>
     </w:p>
     <w:p>
       <w:pPr>
@@ -934,6 +2674,7 @@
           <w:lang w:val="en-US"/>
         </w:rPr>
       </w:pPr>
+      <w:bookmarkStart w:id="8" w:name="_Toc387391731"/>
       <w:r>
         <w:rPr>
           <w:b/>
@@ -944,6 +2685,7 @@
         <w:lastRenderedPageBreak/>
         <w:t>Result</w:t>
       </w:r>
+      <w:bookmarkEnd w:id="8"/>
     </w:p>
     <w:p>
       <w:pPr>
@@ -954,6 +2696,7 @@
           <w:sz w:val="24"/>
         </w:rPr>
       </w:pPr>
+      <w:bookmarkStart w:id="9" w:name="_Toc387391732"/>
       <w:r>
         <w:rPr>
           <w:color w:val="1F4E79" w:themeColor="accent1" w:themeShade="80"/>
@@ -961,6 +2704,7 @@
         </w:rPr>
         <w:t>3.1 Sprint 01</w:t>
       </w:r>
+      <w:bookmarkEnd w:id="9"/>
     </w:p>
     <w:p>
       <w:pPr>
@@ -974,6 +2718,7 @@
           <w:lang w:val="en-US"/>
         </w:rPr>
       </w:pPr>
+      <w:bookmarkStart w:id="10" w:name="_Toc387391733"/>
       <w:r>
         <w:rPr>
           <w:b w:val="0"/>
@@ -983,6 +2728,7 @@
         </w:rPr>
         <w:t>3.1.1 General chart</w:t>
       </w:r>
+      <w:bookmarkEnd w:id="10"/>
     </w:p>
     <w:p>
       <w:pPr>
@@ -1046,13 +2792,6 @@
           <w:lang w:val="en-US"/>
         </w:rPr>
       </w:pPr>
-    </w:p>
-    <w:p>
-      <w:pPr>
-        <w:rPr>
-          <w:lang w:val="en-US"/>
-        </w:rPr>
-      </w:pPr>
       <w:r>
         <w:rPr>
           <w:lang w:val="en-US"/>
@@ -1069,12 +2808,161 @@
       <w:r>
         <w:rPr>
           <w:noProof/>
+          <w:lang w:val="en-US"/>
         </w:rPr>
         <w:drawing>
           <wp:inline distT="0" distB="0" distL="0" distR="0" wp14:anchorId="18940A8B" wp14:editId="026538F6">
             <wp:extent cx="5772150" cy="4705350"/>
             <wp:effectExtent l="0" t="0" r="19050" b="19050"/>
             <wp:docPr id="3" name="Chart 3"/>
+            <wp:cNvGraphicFramePr/>
+            <a:graphic xmlns:a="http://schemas.openxmlformats.org/drawingml/2006/main">
+              <a:graphicData uri="http://schemas.openxmlformats.org/drawingml/2006/chart">
+                <c:chart xmlns:c="http://schemas.openxmlformats.org/drawingml/2006/chart" xmlns:r="http://schemas.openxmlformats.org/officeDocument/2006/relationships" r:id="rId8"/>
+              </a:graphicData>
+            </a:graphic>
+          </wp:inline>
+        </w:drawing>
+      </w:r>
+    </w:p>
+    <w:p>
+      <w:pPr>
+        <w:pStyle w:val="Caption"/>
+        <w:jc w:val="center"/>
+        <w:rPr>
+          <w:color w:val="7B7B7B" w:themeColor="accent3" w:themeShade="BF"/>
+          <w:sz w:val="22"/>
+          <w:lang w:val="en-US"/>
+        </w:rPr>
+      </w:pPr>
+      <w:bookmarkStart w:id="11" w:name="_Toc387390991"/>
+      <w:r>
+        <w:rPr>
+          <w:color w:val="7B7B7B" w:themeColor="accent3" w:themeShade="BF"/>
+          <w:sz w:val="22"/>
+        </w:rPr>
+        <w:t xml:space="preserve">Figure </w:t>
+      </w:r>
+      <w:r>
+        <w:rPr>
+          <w:color w:val="7B7B7B" w:themeColor="accent3" w:themeShade="BF"/>
+          <w:sz w:val="22"/>
+        </w:rPr>
+        <w:fldChar w:fldCharType="begin"/>
+      </w:r>
+      <w:r>
+        <w:rPr>
+          <w:color w:val="7B7B7B" w:themeColor="accent3" w:themeShade="BF"/>
+          <w:sz w:val="22"/>
+        </w:rPr>
+        <w:instrText xml:space="preserve"> SEQ Figure \* ARABIC </w:instrText>
+      </w:r>
+      <w:r>
+        <w:rPr>
+          <w:color w:val="7B7B7B" w:themeColor="accent3" w:themeShade="BF"/>
+          <w:sz w:val="22"/>
+        </w:rPr>
+        <w:fldChar w:fldCharType="separate"/>
+      </w:r>
+      <w:r>
+        <w:rPr>
+          <w:noProof/>
+          <w:color w:val="7B7B7B" w:themeColor="accent3" w:themeShade="BF"/>
+          <w:sz w:val="22"/>
+        </w:rPr>
+        <w:t>1</w:t>
+      </w:r>
+      <w:r>
+        <w:rPr>
+          <w:color w:val="7B7B7B" w:themeColor="accent3" w:themeShade="BF"/>
+          <w:sz w:val="22"/>
+        </w:rPr>
+        <w:fldChar w:fldCharType="end"/>
+      </w:r>
+      <w:r>
+        <w:rPr>
+          <w:color w:val="7B7B7B" w:themeColor="accent3" w:themeShade="BF"/>
+          <w:sz w:val="22"/>
+          <w:lang w:val="en-US"/>
+        </w:rPr>
+        <w:t>: A general view of data collected about functional from survey of sprint 1</w:t>
+      </w:r>
+      <w:bookmarkEnd w:id="11"/>
+    </w:p>
+    <w:p>
+      <w:pPr>
+        <w:rPr>
+          <w:rFonts w:asciiTheme="majorHAnsi" w:eastAsiaTheme="majorEastAsia" w:hAnsiTheme="majorHAnsi" w:cstheme="majorBidi"/>
+          <w:bCs/>
+          <w:i/>
+          <w:iCs/>
+          <w:color w:val="1F4E79" w:themeColor="accent1" w:themeShade="80"/>
+          <w:sz w:val="24"/>
+          <w:lang w:val="en-US"/>
+        </w:rPr>
+      </w:pPr>
+      <w:r>
+        <w:rPr>
+          <w:b/>
+          <w:color w:val="1F4E79" w:themeColor="accent1" w:themeShade="80"/>
+          <w:sz w:val="24"/>
+          <w:lang w:val="en-US"/>
+        </w:rPr>
+        <w:br w:type="page"/>
+      </w:r>
+    </w:p>
+    <w:p>
+      <w:pPr>
+        <w:pStyle w:val="Heading4"/>
+        <w:spacing w:line="276" w:lineRule="auto"/>
+        <w:ind w:left="810"/>
+        <w:rPr>
+          <w:b w:val="0"/>
+          <w:color w:val="1F4E79" w:themeColor="accent1" w:themeShade="80"/>
+          <w:sz w:val="24"/>
+          <w:lang w:val="en-US"/>
+        </w:rPr>
+      </w:pPr>
+      <w:r>
+        <w:rPr>
+          <w:b w:val="0"/>
+          <w:color w:val="1F4E79" w:themeColor="accent1" w:themeShade="80"/>
+          <w:sz w:val="24"/>
+          <w:lang w:val="en-US"/>
+        </w:rPr>
+        <w:lastRenderedPageBreak/>
+        <w:t>3.1.1.2 Non-functional customer satisfaction</w:t>
+      </w:r>
+    </w:p>
+    <w:p>
+      <w:pPr>
+        <w:rPr>
+          <w:lang w:val="en-US"/>
+        </w:rPr>
+      </w:pPr>
+      <w:r>
+        <w:rPr>
+          <w:lang w:val="en-US"/>
+        </w:rPr>
+        <w:t>Example</w:t>
+      </w:r>
+    </w:p>
+    <w:p>
+      <w:pPr>
+        <w:rPr>
+          <w:lang w:val="en-US"/>
+        </w:rPr>
+      </w:pPr>
+      <w:r>
+        <w:rPr>
+          <w:noProof/>
+          <w:lang w:val="en-US"/>
+        </w:rPr>
+        <w:drawing>
+          <wp:inline distT="0" distB="0" distL="0" distR="0" wp14:anchorId="55CF90A2" wp14:editId="16EC81C7">
+            <wp:extent cx="5772150" cy="4200525"/>
+            <wp:effectExtent l="0" t="0" r="19050" b="9525"/>
+            <wp:docPr id="1" name="Chart 1"/>
             <wp:cNvGraphicFramePr/>
             <a:graphic xmlns:a="http://schemas.openxmlformats.org/drawingml/2006/main">
               <a:graphicData uri="http://schemas.openxmlformats.org/drawingml/2006/chart">
@@ -1090,90 +2978,70 @@
         <w:pStyle w:val="Caption"/>
         <w:jc w:val="center"/>
         <w:rPr>
-          <w:color w:val="auto"/>
-          <w:sz w:val="24"/>
+          <w:color w:val="7B7B7B" w:themeColor="accent3" w:themeShade="BF"/>
+          <w:sz w:val="22"/>
           <w:lang w:val="en-US"/>
         </w:rPr>
       </w:pPr>
+      <w:bookmarkStart w:id="12" w:name="_Toc387390992"/>
       <w:r>
         <w:rPr>
-          <w:color w:val="auto"/>
-          <w:sz w:val="24"/>
+          <w:color w:val="7B7B7B" w:themeColor="accent3" w:themeShade="BF"/>
+          <w:sz w:val="22"/>
         </w:rPr>
         <w:t xml:space="preserve">Figure </w:t>
       </w:r>
       <w:r>
         <w:rPr>
-          <w:color w:val="auto"/>
-          <w:sz w:val="24"/>
+          <w:color w:val="7B7B7B" w:themeColor="accent3" w:themeShade="BF"/>
+          <w:sz w:val="22"/>
         </w:rPr>
         <w:fldChar w:fldCharType="begin"/>
       </w:r>
       <w:r>
         <w:rPr>
-          <w:color w:val="auto"/>
-          <w:sz w:val="24"/>
+          <w:color w:val="7B7B7B" w:themeColor="accent3" w:themeShade="BF"/>
+          <w:sz w:val="22"/>
         </w:rPr>
         <w:instrText xml:space="preserve"> SEQ Figure \* ARABIC </w:instrText>
       </w:r>
       <w:r>
         <w:rPr>
-          <w:color w:val="auto"/>
-          <w:sz w:val="24"/>
+          <w:color w:val="7B7B7B" w:themeColor="accent3" w:themeShade="BF"/>
+          <w:sz w:val="22"/>
         </w:rPr>
         <w:fldChar w:fldCharType="separate"/>
       </w:r>
       <w:r>
         <w:rPr>
           <w:noProof/>
-          <w:color w:val="auto"/>
-          <w:sz w:val="24"/>
-        </w:rPr>
-        <w:t>1</w:t>
+          <w:color w:val="7B7B7B" w:themeColor="accent3" w:themeShade="BF"/>
+          <w:sz w:val="22"/>
+        </w:rPr>
+        <w:t>2</w:t>
       </w:r>
       <w:r>
         <w:rPr>
-          <w:color w:val="auto"/>
-          <w:sz w:val="24"/>
+          <w:color w:val="7B7B7B" w:themeColor="accent3" w:themeShade="BF"/>
+          <w:sz w:val="22"/>
         </w:rPr>
         <w:fldChar w:fldCharType="end"/>
       </w:r>
       <w:r>
         <w:rPr>
-          <w:color w:val="auto"/>
-          <w:sz w:val="24"/>
+          <w:color w:val="7B7B7B" w:themeColor="accent3" w:themeShade="BF"/>
+          <w:sz w:val="22"/>
           <w:lang w:val="en-US"/>
         </w:rPr>
-        <w:t>: A general view of data collected about functional from survey of sprint 1</w:t>
+        <w:t>: A general view of data collected about non-functional from survey of sprint 1</w:t>
       </w:r>
+      <w:bookmarkEnd w:id="12"/>
     </w:p>
     <w:p>
       <w:pPr>
-        <w:rPr>
-          <w:rFonts w:asciiTheme="majorHAnsi" w:eastAsiaTheme="majorEastAsia" w:hAnsiTheme="majorHAnsi" w:cstheme="majorBidi"/>
-          <w:bCs/>
-          <w:i/>
-          <w:iCs/>
-          <w:color w:val="1F4E79" w:themeColor="accent1" w:themeShade="80"/>
-          <w:sz w:val="24"/>
-          <w:lang w:val="en-US"/>
-        </w:rPr>
-      </w:pPr>
-      <w:r>
-        <w:rPr>
-          <w:b/>
-          <w:color w:val="1F4E79" w:themeColor="accent1" w:themeShade="80"/>
-          <w:sz w:val="24"/>
-          <w:lang w:val="en-US"/>
-        </w:rPr>
-        <w:br w:type="page"/>
-      </w:r>
-    </w:p>
-    <w:p>
-      <w:pPr>
-        <w:pStyle w:val="Heading4"/>
-        <w:spacing w:line="276" w:lineRule="auto"/>
-        <w:ind w:left="810"/>
+        <w:pStyle w:val="Heading3"/>
+        <w:spacing w:line="360" w:lineRule="auto"/>
+        <w:ind w:left="720"/>
         <w:rPr>
           <w:b w:val="0"/>
           <w:color w:val="1F4E79" w:themeColor="accent1" w:themeShade="80"/>
@@ -1181,6 +3049,7 @@
           <w:lang w:val="en-US"/>
         </w:rPr>
       </w:pPr>
+      <w:bookmarkStart w:id="13" w:name="_Toc387391734"/>
       <w:r>
         <w:rPr>
           <w:b w:val="0"/>
@@ -1188,158 +3057,9 @@
           <w:sz w:val="24"/>
           <w:lang w:val="en-US"/>
         </w:rPr>
-        <w:lastRenderedPageBreak/>
-        <w:t>3.1.1.2</w:t>
-      </w:r>
-      <w:r>
-        <w:rPr>
-          <w:b w:val="0"/>
-          <w:color w:val="1F4E79" w:themeColor="accent1" w:themeShade="80"/>
-          <w:sz w:val="24"/>
-          <w:lang w:val="en-US"/>
-        </w:rPr>
-        <w:t xml:space="preserve"> </w:t>
-      </w:r>
-      <w:r>
-        <w:rPr>
-          <w:b w:val="0"/>
-          <w:color w:val="1F4E79" w:themeColor="accent1" w:themeShade="80"/>
-          <w:sz w:val="24"/>
-          <w:lang w:val="en-US"/>
-        </w:rPr>
-        <w:t>Non-f</w:t>
-      </w:r>
-      <w:r>
-        <w:rPr>
-          <w:b w:val="0"/>
-          <w:color w:val="1F4E79" w:themeColor="accent1" w:themeShade="80"/>
-          <w:sz w:val="24"/>
-          <w:lang w:val="en-US"/>
-        </w:rPr>
-        <w:t>unctional customer satisfaction</w:t>
-      </w:r>
-    </w:p>
-    <w:p>
-      <w:pPr>
-        <w:rPr>
-          <w:lang w:val="en-US"/>
-        </w:rPr>
-      </w:pPr>
-      <w:r>
-        <w:rPr>
-          <w:lang w:val="en-US"/>
-        </w:rPr>
-        <w:t>Example</w:t>
-      </w:r>
-    </w:p>
-    <w:p>
-      <w:pPr>
-        <w:rPr>
-          <w:lang w:val="en-US"/>
-        </w:rPr>
-      </w:pPr>
-      <w:r>
-        <w:rPr>
-          <w:noProof/>
-        </w:rPr>
-        <w:drawing>
-          <wp:inline distT="0" distB="0" distL="0" distR="0" wp14:anchorId="55CF90A2" wp14:editId="16EC81C7">
-            <wp:extent cx="5772150" cy="4200525"/>
-            <wp:effectExtent l="0" t="0" r="19050" b="9525"/>
-            <wp:docPr id="1" name="Chart 1"/>
-            <wp:cNvGraphicFramePr/>
-            <a:graphic xmlns:a="http://schemas.openxmlformats.org/drawingml/2006/main">
-              <a:graphicData uri="http://schemas.openxmlformats.org/drawingml/2006/chart">
-                <c:chart xmlns:c="http://schemas.openxmlformats.org/drawingml/2006/chart" xmlns:r="http://schemas.openxmlformats.org/officeDocument/2006/relationships" r:id="rId10"/>
-              </a:graphicData>
-            </a:graphic>
-          </wp:inline>
-        </w:drawing>
-      </w:r>
-    </w:p>
-    <w:p>
-      <w:pPr>
-        <w:pStyle w:val="Caption"/>
-        <w:jc w:val="center"/>
-        <w:rPr>
-          <w:color w:val="auto"/>
-          <w:sz w:val="24"/>
-          <w:lang w:val="en-US"/>
-        </w:rPr>
-      </w:pPr>
-      <w:r>
-        <w:rPr>
-          <w:color w:val="auto"/>
-          <w:sz w:val="24"/>
-        </w:rPr>
-        <w:t xml:space="preserve">Figure </w:t>
-      </w:r>
-      <w:r>
-        <w:rPr>
-          <w:color w:val="auto"/>
-          <w:sz w:val="24"/>
-        </w:rPr>
-        <w:fldChar w:fldCharType="begin"/>
-      </w:r>
-      <w:r>
-        <w:rPr>
-          <w:color w:val="auto"/>
-          <w:sz w:val="24"/>
-        </w:rPr>
-        <w:instrText xml:space="preserve"> SEQ Figure \* ARABIC </w:instrText>
-      </w:r>
-      <w:r>
-        <w:rPr>
-          <w:color w:val="auto"/>
-          <w:sz w:val="24"/>
-        </w:rPr>
-        <w:fldChar w:fldCharType="separate"/>
-      </w:r>
-      <w:r>
-        <w:rPr>
-          <w:noProof/>
-          <w:color w:val="auto"/>
-          <w:sz w:val="24"/>
-        </w:rPr>
-        <w:t>2</w:t>
-      </w:r>
-      <w:r>
-        <w:rPr>
-          <w:color w:val="auto"/>
-          <w:sz w:val="24"/>
-        </w:rPr>
-        <w:fldChar w:fldCharType="end"/>
-      </w:r>
-      <w:r>
-        <w:rPr>
-          <w:color w:val="auto"/>
-          <w:sz w:val="24"/>
-          <w:lang w:val="en-US"/>
-        </w:rPr>
-        <w:t>: A general view of data collected about non-functional from survey of sprint 1</w:t>
-      </w:r>
-    </w:p>
-    <w:p>
-      <w:pPr>
-        <w:pStyle w:val="Heading3"/>
-        <w:spacing w:line="360" w:lineRule="auto"/>
-        <w:ind w:left="720"/>
-        <w:rPr>
-          <w:b w:val="0"/>
-          <w:color w:val="1F4E79" w:themeColor="accent1" w:themeShade="80"/>
-          <w:sz w:val="24"/>
-          <w:lang w:val="en-US"/>
-        </w:rPr>
-      </w:pPr>
-      <w:r>
-        <w:rPr>
-          <w:b w:val="0"/>
-          <w:color w:val="1F4E79" w:themeColor="accent1" w:themeShade="80"/>
-          <w:sz w:val="24"/>
-          <w:lang w:val="en-US"/>
-        </w:rPr>
         <w:t>3.1.2 Customer satisfaction index</w:t>
       </w:r>
+      <w:bookmarkEnd w:id="13"/>
     </w:p>
     <w:p>
       <w:pPr>
@@ -1364,19 +3084,20 @@
     <w:tbl>
       <w:tblPr>
         <w:tblStyle w:val="TableGrid"/>
-        <w:tblW w:w="9378" w:type="dxa"/>
+        <w:tblW w:w="9180" w:type="dxa"/>
+        <w:tblInd w:w="18" w:type="dxa"/>
         <w:tblLook w:val="04A0" w:firstRow="1" w:lastRow="0" w:firstColumn="1" w:lastColumn="0" w:noHBand="0" w:noVBand="1"/>
       </w:tblPr>
       <w:tblGrid>
-        <w:gridCol w:w="3078"/>
+        <w:gridCol w:w="1800"/>
         <w:gridCol w:w="2160"/>
-        <w:gridCol w:w="1890"/>
-        <w:gridCol w:w="2250"/>
+        <w:gridCol w:w="2700"/>
+        <w:gridCol w:w="2520"/>
       </w:tblGrid>
       <w:tr>
         <w:tc>
           <w:tcPr>
-            <w:tcW w:w="3078" w:type="dxa"/>
+            <w:tcW w:w="1800" w:type="dxa"/>
             <w:shd w:val="clear" w:color="auto" w:fill="1F4E79" w:themeFill="accent1" w:themeFillShade="80"/>
           </w:tcPr>
           <w:p>
@@ -1432,7 +3153,7 @@
         </w:tc>
         <w:tc>
           <w:tcPr>
-            <w:tcW w:w="1890" w:type="dxa"/>
+            <w:tcW w:w="2700" w:type="dxa"/>
             <w:shd w:val="clear" w:color="auto" w:fill="1F4E79" w:themeFill="accent1" w:themeFillShade="80"/>
           </w:tcPr>
           <w:p>
@@ -1459,7 +3180,7 @@
         </w:tc>
         <w:tc>
           <w:tcPr>
-            <w:tcW w:w="2250" w:type="dxa"/>
+            <w:tcW w:w="2520" w:type="dxa"/>
             <w:shd w:val="clear" w:color="auto" w:fill="1F4E79" w:themeFill="accent1" w:themeFillShade="80"/>
           </w:tcPr>
           <w:p>
@@ -1488,7 +3209,7 @@
       <w:tr>
         <w:tc>
           <w:tcPr>
-            <w:tcW w:w="3078" w:type="dxa"/>
+            <w:tcW w:w="1800" w:type="dxa"/>
           </w:tcPr>
           <w:p>
             <w:pPr>
@@ -1518,7 +3239,7 @@
         </w:tc>
         <w:tc>
           <w:tcPr>
-            <w:tcW w:w="1890" w:type="dxa"/>
+            <w:tcW w:w="2700" w:type="dxa"/>
           </w:tcPr>
           <w:p>
             <w:pPr>
@@ -1533,7 +3254,7 @@
         </w:tc>
         <w:tc>
           <w:tcPr>
-            <w:tcW w:w="2250" w:type="dxa"/>
+            <w:tcW w:w="2520" w:type="dxa"/>
           </w:tcPr>
           <w:p>
             <w:pPr>
@@ -1550,7 +3271,73 @@
       <w:tr>
         <w:tc>
           <w:tcPr>
-            <w:tcW w:w="3078" w:type="dxa"/>
+            <w:tcW w:w="1800" w:type="dxa"/>
+            <w:shd w:val="clear" w:color="auto" w:fill="D9D9D9" w:themeFill="background1" w:themeFillShade="D9"/>
+          </w:tcPr>
+          <w:p>
+            <w:pPr>
+              <w:rPr>
+                <w:rFonts w:cs="Times New Roman"/>
+                <w:color w:val="000000" w:themeColor="text1"/>
+                <w:sz w:val="24"/>
+                <w:szCs w:val="26"/>
+              </w:rPr>
+            </w:pPr>
+          </w:p>
+        </w:tc>
+        <w:tc>
+          <w:tcPr>
+            <w:tcW w:w="2160" w:type="dxa"/>
+            <w:shd w:val="clear" w:color="auto" w:fill="D9D9D9" w:themeFill="background1" w:themeFillShade="D9"/>
+          </w:tcPr>
+          <w:p>
+            <w:pPr>
+              <w:rPr>
+                <w:rFonts w:cs="Times New Roman"/>
+                <w:color w:val="000000" w:themeColor="text1"/>
+                <w:sz w:val="24"/>
+                <w:szCs w:val="26"/>
+              </w:rPr>
+            </w:pPr>
+          </w:p>
+        </w:tc>
+        <w:tc>
+          <w:tcPr>
+            <w:tcW w:w="2700" w:type="dxa"/>
+            <w:shd w:val="clear" w:color="auto" w:fill="D9D9D9" w:themeFill="background1" w:themeFillShade="D9"/>
+          </w:tcPr>
+          <w:p>
+            <w:pPr>
+              <w:rPr>
+                <w:rFonts w:cs="Times New Roman"/>
+                <w:color w:val="000000" w:themeColor="text1"/>
+                <w:sz w:val="24"/>
+                <w:szCs w:val="26"/>
+              </w:rPr>
+            </w:pPr>
+          </w:p>
+        </w:tc>
+        <w:tc>
+          <w:tcPr>
+            <w:tcW w:w="2520" w:type="dxa"/>
+            <w:shd w:val="clear" w:color="auto" w:fill="D9D9D9" w:themeFill="background1" w:themeFillShade="D9"/>
+          </w:tcPr>
+          <w:p>
+            <w:pPr>
+              <w:rPr>
+                <w:rFonts w:cs="Times New Roman"/>
+                <w:color w:val="000000" w:themeColor="text1"/>
+                <w:sz w:val="24"/>
+                <w:szCs w:val="26"/>
+              </w:rPr>
+            </w:pPr>
+          </w:p>
+        </w:tc>
+      </w:tr>
+      <w:tr>
+        <w:tc>
+          <w:tcPr>
+            <w:tcW w:w="1800" w:type="dxa"/>
           </w:tcPr>
           <w:p>
             <w:pPr>
@@ -1580,7 +3367,7 @@
         </w:tc>
         <w:tc>
           <w:tcPr>
-            <w:tcW w:w="1890" w:type="dxa"/>
+            <w:tcW w:w="2700" w:type="dxa"/>
           </w:tcPr>
           <w:p>
             <w:pPr>
@@ -1595,7 +3382,7 @@
         </w:tc>
         <w:tc>
           <w:tcPr>
-            <w:tcW w:w="2250" w:type="dxa"/>
+            <w:tcW w:w="2520" w:type="dxa"/>
           </w:tcPr>
           <w:p>
             <w:pPr>
@@ -1612,7 +3399,73 @@
       <w:tr>
         <w:tc>
           <w:tcPr>
-            <w:tcW w:w="3078" w:type="dxa"/>
+            <w:tcW w:w="1800" w:type="dxa"/>
+            <w:shd w:val="clear" w:color="auto" w:fill="D9D9D9" w:themeFill="background1" w:themeFillShade="D9"/>
+          </w:tcPr>
+          <w:p>
+            <w:pPr>
+              <w:rPr>
+                <w:rFonts w:cs="Times New Roman"/>
+                <w:color w:val="000000" w:themeColor="text1"/>
+                <w:sz w:val="24"/>
+                <w:szCs w:val="26"/>
+              </w:rPr>
+            </w:pPr>
+          </w:p>
+        </w:tc>
+        <w:tc>
+          <w:tcPr>
+            <w:tcW w:w="2160" w:type="dxa"/>
+            <w:shd w:val="clear" w:color="auto" w:fill="D9D9D9" w:themeFill="background1" w:themeFillShade="D9"/>
+          </w:tcPr>
+          <w:p>
+            <w:pPr>
+              <w:rPr>
+                <w:rFonts w:cs="Times New Roman"/>
+                <w:color w:val="000000" w:themeColor="text1"/>
+                <w:sz w:val="24"/>
+                <w:szCs w:val="26"/>
+              </w:rPr>
+            </w:pPr>
+          </w:p>
+        </w:tc>
+        <w:tc>
+          <w:tcPr>
+            <w:tcW w:w="2700" w:type="dxa"/>
+            <w:shd w:val="clear" w:color="auto" w:fill="D9D9D9" w:themeFill="background1" w:themeFillShade="D9"/>
+          </w:tcPr>
+          <w:p>
+            <w:pPr>
+              <w:rPr>
+                <w:rFonts w:cs="Times New Roman"/>
+                <w:color w:val="000000" w:themeColor="text1"/>
+                <w:sz w:val="24"/>
+                <w:szCs w:val="26"/>
+              </w:rPr>
+            </w:pPr>
+          </w:p>
+        </w:tc>
+        <w:tc>
+          <w:tcPr>
+            <w:tcW w:w="2520" w:type="dxa"/>
+            <w:shd w:val="clear" w:color="auto" w:fill="D9D9D9" w:themeFill="background1" w:themeFillShade="D9"/>
+          </w:tcPr>
+          <w:p>
+            <w:pPr>
+              <w:rPr>
+                <w:rFonts w:cs="Times New Roman"/>
+                <w:color w:val="000000" w:themeColor="text1"/>
+                <w:sz w:val="24"/>
+                <w:szCs w:val="26"/>
+              </w:rPr>
+            </w:pPr>
+          </w:p>
+        </w:tc>
+      </w:tr>
+      <w:tr>
+        <w:tc>
+          <w:tcPr>
+            <w:tcW w:w="1800" w:type="dxa"/>
           </w:tcPr>
           <w:p>
             <w:pPr>
@@ -1642,7 +3495,7 @@
         </w:tc>
         <w:tc>
           <w:tcPr>
-            <w:tcW w:w="1890" w:type="dxa"/>
+            <w:tcW w:w="2700" w:type="dxa"/>
           </w:tcPr>
           <w:p>
             <w:pPr>
@@ -1657,131 +3510,7 @@
         </w:tc>
         <w:tc>
           <w:tcPr>
-            <w:tcW w:w="2250" w:type="dxa"/>
-          </w:tcPr>
-          <w:p>
-            <w:pPr>
-              <w:rPr>
-                <w:rFonts w:cs="Times New Roman"/>
-                <w:color w:val="000000" w:themeColor="text1"/>
-                <w:sz w:val="24"/>
-                <w:szCs w:val="26"/>
-              </w:rPr>
-            </w:pPr>
-          </w:p>
-        </w:tc>
-      </w:tr>
-      <w:tr>
-        <w:tc>
-          <w:tcPr>
-            <w:tcW w:w="3078" w:type="dxa"/>
-          </w:tcPr>
-          <w:p>
-            <w:pPr>
-              <w:rPr>
-                <w:rFonts w:cs="Times New Roman"/>
-                <w:color w:val="000000" w:themeColor="text1"/>
-                <w:sz w:val="24"/>
-                <w:szCs w:val="26"/>
-              </w:rPr>
-            </w:pPr>
-          </w:p>
-        </w:tc>
-        <w:tc>
-          <w:tcPr>
-            <w:tcW w:w="2160" w:type="dxa"/>
-          </w:tcPr>
-          <w:p>
-            <w:pPr>
-              <w:rPr>
-                <w:rFonts w:cs="Times New Roman"/>
-                <w:color w:val="000000" w:themeColor="text1"/>
-                <w:sz w:val="24"/>
-                <w:szCs w:val="26"/>
-              </w:rPr>
-            </w:pPr>
-          </w:p>
-        </w:tc>
-        <w:tc>
-          <w:tcPr>
-            <w:tcW w:w="1890" w:type="dxa"/>
-          </w:tcPr>
-          <w:p>
-            <w:pPr>
-              <w:rPr>
-                <w:rFonts w:cs="Times New Roman"/>
-                <w:color w:val="000000" w:themeColor="text1"/>
-                <w:sz w:val="24"/>
-                <w:szCs w:val="26"/>
-              </w:rPr>
-            </w:pPr>
-          </w:p>
-        </w:tc>
-        <w:tc>
-          <w:tcPr>
-            <w:tcW w:w="2250" w:type="dxa"/>
-          </w:tcPr>
-          <w:p>
-            <w:pPr>
-              <w:rPr>
-                <w:rFonts w:cs="Times New Roman"/>
-                <w:color w:val="000000" w:themeColor="text1"/>
-                <w:sz w:val="24"/>
-                <w:szCs w:val="26"/>
-              </w:rPr>
-            </w:pPr>
-          </w:p>
-        </w:tc>
-      </w:tr>
-      <w:tr>
-        <w:tc>
-          <w:tcPr>
-            <w:tcW w:w="3078" w:type="dxa"/>
-          </w:tcPr>
-          <w:p>
-            <w:pPr>
-              <w:rPr>
-                <w:rFonts w:cs="Times New Roman"/>
-                <w:color w:val="000000" w:themeColor="text1"/>
-                <w:sz w:val="24"/>
-                <w:szCs w:val="26"/>
-              </w:rPr>
-            </w:pPr>
-          </w:p>
-        </w:tc>
-        <w:tc>
-          <w:tcPr>
-            <w:tcW w:w="2160" w:type="dxa"/>
-          </w:tcPr>
-          <w:p>
-            <w:pPr>
-              <w:rPr>
-                <w:rFonts w:cs="Times New Roman"/>
-                <w:color w:val="000000" w:themeColor="text1"/>
-                <w:sz w:val="24"/>
-                <w:szCs w:val="26"/>
-              </w:rPr>
-            </w:pPr>
-          </w:p>
-        </w:tc>
-        <w:tc>
-          <w:tcPr>
-            <w:tcW w:w="1890" w:type="dxa"/>
-          </w:tcPr>
-          <w:p>
-            <w:pPr>
-              <w:rPr>
-                <w:rFonts w:cs="Times New Roman"/>
-                <w:color w:val="000000" w:themeColor="text1"/>
-                <w:sz w:val="24"/>
-                <w:szCs w:val="26"/>
-              </w:rPr>
-            </w:pPr>
-          </w:p>
-        </w:tc>
-        <w:tc>
-          <w:tcPr>
-            <w:tcW w:w="2250" w:type="dxa"/>
+            <w:tcW w:w="2520" w:type="dxa"/>
           </w:tcPr>
           <w:p>
             <w:pPr>
@@ -1801,92 +3530,64 @@
         <w:pStyle w:val="Caption"/>
         <w:jc w:val="center"/>
         <w:rPr>
-          <w:color w:val="auto"/>
-          <w:sz w:val="24"/>
+          <w:color w:val="7B7B7B" w:themeColor="accent3" w:themeShade="BF"/>
+          <w:sz w:val="28"/>
           <w:lang w:val="en-US"/>
         </w:rPr>
       </w:pPr>
+      <w:bookmarkStart w:id="14" w:name="_Toc387390955"/>
       <w:r>
         <w:rPr>
-          <w:color w:val="auto"/>
-          <w:sz w:val="24"/>
+          <w:color w:val="7B7B7B" w:themeColor="accent3" w:themeShade="BF"/>
+          <w:sz w:val="22"/>
         </w:rPr>
         <w:t xml:space="preserve">Table </w:t>
       </w:r>
       <w:r>
         <w:rPr>
-          <w:color w:val="auto"/>
-          <w:sz w:val="24"/>
+          <w:color w:val="7B7B7B" w:themeColor="accent3" w:themeShade="BF"/>
+          <w:sz w:val="22"/>
         </w:rPr>
         <w:fldChar w:fldCharType="begin"/>
       </w:r>
       <w:r>
         <w:rPr>
-          <w:color w:val="auto"/>
-          <w:sz w:val="24"/>
+          <w:color w:val="7B7B7B" w:themeColor="accent3" w:themeShade="BF"/>
+          <w:sz w:val="22"/>
         </w:rPr>
         <w:instrText xml:space="preserve"> SEQ Table \* ARABIC </w:instrText>
       </w:r>
       <w:r>
         <w:rPr>
-          <w:color w:val="auto"/>
-          <w:sz w:val="24"/>
+          <w:color w:val="7B7B7B" w:themeColor="accent3" w:themeShade="BF"/>
+          <w:sz w:val="22"/>
         </w:rPr>
         <w:fldChar w:fldCharType="separate"/>
       </w:r>
       <w:r>
         <w:rPr>
           <w:noProof/>
-          <w:color w:val="auto"/>
-          <w:sz w:val="24"/>
+          <w:color w:val="7B7B7B" w:themeColor="accent3" w:themeShade="BF"/>
+          <w:sz w:val="22"/>
         </w:rPr>
         <w:t>1</w:t>
       </w:r>
       <w:r>
         <w:rPr>
-          <w:color w:val="auto"/>
-          <w:sz w:val="24"/>
+          <w:color w:val="7B7B7B" w:themeColor="accent3" w:themeShade="BF"/>
+          <w:sz w:val="22"/>
         </w:rPr>
         <w:fldChar w:fldCharType="end"/>
       </w:r>
       <w:r>
         <w:rPr>
-          <w:color w:val="auto"/>
-          <w:sz w:val="24"/>
+          <w:color w:val="7B7B7B" w:themeColor="accent3" w:themeShade="BF"/>
+          <w:sz w:val="22"/>
           <w:lang w:val="en-US"/>
         </w:rPr>
-        <w:t xml:space="preserve">: </w:t>
+        <w:t>: Customer satisfaction index</w:t>
       </w:r>
-      <w:r>
-        <w:rPr>
-          <w:color w:val="auto"/>
-          <w:sz w:val="24"/>
-          <w:lang w:val="en-US"/>
-        </w:rPr>
-        <w:t>Customer satisfaction index</w:t>
-      </w:r>
-      <w:bookmarkStart w:id="0" w:name="_GoBack"/>
-      <w:bookmarkEnd w:id="0"/>
-    </w:p>
-    <w:p>
-      <w:pPr>
-        <w:rPr>
-          <w:lang w:val="en-US"/>
-        </w:rPr>
-      </w:pPr>
-      <w:r>
-        <w:rPr>
-          <w:lang w:val="en-US"/>
-        </w:rPr>
-        <w:br w:type="page"/>
-      </w:r>
-    </w:p>
-    <w:p>
-      <w:pPr>
-        <w:rPr>
-          <w:lang w:val="en-US"/>
-        </w:rPr>
-      </w:pPr>
+      <w:bookmarkEnd w:id="14"/>
     </w:p>
     <w:tbl>
       <w:tblPr>
@@ -1920,16 +3621,6 @@
                 <w:szCs w:val="26"/>
               </w:rPr>
             </w:pPr>
-            <w:r>
-              <w:rPr>
-                <w:rFonts w:eastAsia="Times New Roman" w:cs="Times New Roman"/>
-                <w:b/>
-                <w:color w:val="FFFFFF" w:themeColor="background1"/>
-                <w:sz w:val="24"/>
-                <w:szCs w:val="26"/>
-              </w:rPr>
-              <w:t>TOTAL</w:t>
-            </w:r>
           </w:p>
         </w:tc>
         <w:tc>
@@ -1958,6 +3649,16 @@
                 <w:sz w:val="24"/>
                 <w:szCs w:val="26"/>
               </w:rPr>
+              <w:t>TOTAL</w:t>
+            </w:r>
+            <w:r>
+              <w:rPr>
+                <w:rFonts w:eastAsia="Times New Roman" w:cs="Times New Roman"/>
+                <w:b/>
+                <w:color w:val="FFFFFF" w:themeColor="background1"/>
+                <w:sz w:val="24"/>
+                <w:szCs w:val="26"/>
+              </w:rPr>
               <w:t> </w:t>
             </w:r>
           </w:p>
@@ -1965,7 +3666,7 @@
       </w:tr>
       <w:tr>
         <w:trPr>
-          <w:trHeight w:val="340"/>
+          <w:trHeight w:val="143"/>
         </w:trPr>
         <w:tc>
           <w:tcPr>
@@ -2016,6 +3717,7 @@
         <w:tc>
           <w:tcPr>
             <w:tcW w:w="4980" w:type="dxa"/>
+            <w:shd w:val="clear" w:color="auto" w:fill="D9D9D9" w:themeFill="background1" w:themeFillShade="D9"/>
             <w:noWrap/>
           </w:tcPr>
           <w:p>
@@ -2041,6 +3743,7 @@
         <w:tc>
           <w:tcPr>
             <w:tcW w:w="3180" w:type="dxa"/>
+            <w:shd w:val="clear" w:color="auto" w:fill="D9D9D9" w:themeFill="background1" w:themeFillShade="D9"/>
             <w:noWrap/>
           </w:tcPr>
           <w:p>
@@ -2108,62 +3811,64 @@
         <w:pStyle w:val="Caption"/>
         <w:jc w:val="center"/>
         <w:rPr>
-          <w:color w:val="auto"/>
-          <w:sz w:val="24"/>
+          <w:color w:val="7B7B7B" w:themeColor="accent3" w:themeShade="BF"/>
+          <w:sz w:val="28"/>
           <w:lang w:val="en-US"/>
         </w:rPr>
       </w:pPr>
+      <w:bookmarkStart w:id="15" w:name="_Toc387390956"/>
       <w:r>
         <w:rPr>
-          <w:color w:val="auto"/>
-          <w:sz w:val="24"/>
+          <w:color w:val="7B7B7B" w:themeColor="accent3" w:themeShade="BF"/>
+          <w:sz w:val="22"/>
         </w:rPr>
         <w:t xml:space="preserve">Table </w:t>
       </w:r>
       <w:r>
         <w:rPr>
-          <w:color w:val="auto"/>
-          <w:sz w:val="24"/>
+          <w:color w:val="7B7B7B" w:themeColor="accent3" w:themeShade="BF"/>
+          <w:sz w:val="22"/>
         </w:rPr>
         <w:fldChar w:fldCharType="begin"/>
       </w:r>
       <w:r>
         <w:rPr>
-          <w:color w:val="auto"/>
-          <w:sz w:val="24"/>
+          <w:color w:val="7B7B7B" w:themeColor="accent3" w:themeShade="BF"/>
+          <w:sz w:val="22"/>
         </w:rPr>
         <w:instrText xml:space="preserve"> SEQ Table \* ARABIC </w:instrText>
       </w:r>
       <w:r>
         <w:rPr>
-          <w:color w:val="auto"/>
-          <w:sz w:val="24"/>
+          <w:color w:val="7B7B7B" w:themeColor="accent3" w:themeShade="BF"/>
+          <w:sz w:val="22"/>
         </w:rPr>
         <w:fldChar w:fldCharType="separate"/>
       </w:r>
       <w:r>
         <w:rPr>
           <w:noProof/>
-          <w:color w:val="auto"/>
-          <w:sz w:val="24"/>
+          <w:color w:val="7B7B7B" w:themeColor="accent3" w:themeShade="BF"/>
+          <w:sz w:val="22"/>
         </w:rPr>
         <w:t>2</w:t>
       </w:r>
       <w:r>
         <w:rPr>
-          <w:color w:val="auto"/>
-          <w:sz w:val="24"/>
+          <w:color w:val="7B7B7B" w:themeColor="accent3" w:themeShade="BF"/>
+          <w:sz w:val="22"/>
         </w:rPr>
         <w:fldChar w:fldCharType="end"/>
       </w:r>
       <w:r>
         <w:rPr>
-          <w:color w:val="auto"/>
-          <w:sz w:val="24"/>
+          <w:color w:val="7B7B7B" w:themeColor="accent3" w:themeShade="BF"/>
+          <w:sz w:val="22"/>
           <w:lang w:val="en-US"/>
         </w:rPr>
         <w:t>: Total customer satisfaction index</w:t>
       </w:r>
+      <w:bookmarkEnd w:id="15"/>
     </w:p>
     <w:p>
       <w:pPr>
@@ -2187,29 +3892,33 @@
     <w:p>
       <w:pPr>
         <w:rPr>
+          <w:lang w:val="en-US"/>
+        </w:rPr>
+      </w:pPr>
+      <w:r>
+        <w:rPr>
+          <w:lang w:val="en-US"/>
+        </w:rPr>
+        <w:t>N/A</w:t>
+      </w:r>
+    </w:p>
+    <w:p>
+      <w:pPr>
+        <w:rPr>
           <w:b/>
           <w:u w:val="single"/>
           <w:lang w:val="en-US"/>
         </w:rPr>
       </w:pPr>
     </w:p>
-    <w:p>
-      <w:pPr>
-        <w:rPr>
-          <w:b/>
-          <w:u w:val="single"/>
-          <w:lang w:val="en-US"/>
-        </w:rPr>
-      </w:pPr>
-    </w:p>
     <w:sectPr>
-      <w:headerReference w:type="default" r:id="rId11"/>
-      <w:footerReference w:type="default" r:id="rId12"/>
-      <w:headerReference w:type="first" r:id="rId13"/>
-      <w:footerReference w:type="first" r:id="rId14"/>
+      <w:headerReference w:type="default" r:id="rId10"/>
+      <w:footerReference w:type="default" r:id="rId11"/>
+      <w:headerReference w:type="first" r:id="rId12"/>
+      <w:footerReference w:type="first" r:id="rId13"/>
       <w:pgSz w:w="11906" w:h="16838"/>
-      <w:pgMar w:top="653" w:right="566" w:bottom="1440" w:left="2250" w:header="720" w:footer="999" w:gutter="0"/>
-      <w:pgNumType w:start="7"/>
+      <w:pgMar w:top="-990" w:right="566" w:bottom="1440" w:left="2250" w:header="432" w:footer="432" w:gutter="0"/>
+      <w:pgNumType w:start="0"/>
       <w:cols w:space="720"/>
       <w:titlePg/>
       <w:docGrid w:linePitch="360"/>
@@ -2219,7 +3928,7 @@
 </file>
 
 <file path=word/endnotes.xml><?xml version="1.0" encoding="utf-8"?>
-<w:endnotes xmlns:wpc="http://schemas.microsoft.com/office/word/2010/wordprocessingCanvas" xmlns:mc="http://schemas.openxmlformats.org/markup-compatibility/2006" xmlns:o="urn:schemas-microsoft-com:office:office" xmlns:r="http://schemas.openxmlformats.org/officeDocument/2006/relationships" xmlns:m="http://schemas.openxmlformats.org/officeDocument/2006/math" xmlns:v="urn:schemas-microsoft-com:vml" xmlns:wp14="http://schemas.microsoft.com/office/word/2010/wordprocessingDrawing" xmlns:wp="http://schemas.openxmlformats.org/drawingml/2006/wordprocessingDrawing" xmlns:w10="urn:schemas-microsoft-com:office:word" xmlns:w="http://schemas.openxmlformats.org/wordprocessingml/2006/main" xmlns:w14="http://schemas.microsoft.com/office/word/2010/wordml" xmlns:wpg="http://schemas.microsoft.com/office/word/2010/wordprocessingGroup" xmlns:wpi="http://schemas.microsoft.com/office/word/2010/wordprocessingInk" xmlns:wne="http://schemas.microsoft.com/office/word/2006/wordml" xmlns:wps="http://schemas.microsoft.com/office/word/2010/wordprocessingShape" mc:Ignorable="w14 wp14">
+<w:endnotes xmlns:wpc="http://schemas.microsoft.com/office/word/2010/wordprocessingCanvas" xmlns:mc="http://schemas.openxmlformats.org/markup-compatibility/2006" xmlns:o="urn:schemas-microsoft-com:office:office" xmlns:r="http://schemas.openxmlformats.org/officeDocument/2006/relationships" xmlns:m="http://schemas.openxmlformats.org/officeDocument/2006/math" xmlns:v="urn:schemas-microsoft-com:vml" xmlns:wp14="http://schemas.microsoft.com/office/word/2010/wordprocessingDrawing" xmlns:wp="http://schemas.openxmlformats.org/drawingml/2006/wordprocessingDrawing" xmlns:w10="urn:schemas-microsoft-com:office:word" xmlns:w="http://schemas.openxmlformats.org/wordprocessingml/2006/main" xmlns:w14="http://schemas.microsoft.com/office/word/2010/wordml" xmlns:w15="http://schemas.microsoft.com/office/word/2012/wordml" xmlns:wpg="http://schemas.microsoft.com/office/word/2010/wordprocessingGroup" xmlns:wpi="http://schemas.microsoft.com/office/word/2010/wordprocessingInk" xmlns:wne="http://schemas.microsoft.com/office/word/2006/wordml" xmlns:wps="http://schemas.microsoft.com/office/word/2010/wordprocessingShape" mc:Ignorable="w14 w15 wp14">
   <w:endnote w:type="separator" w:id="-1">
     <w:p>
       <w:pPr>
@@ -2244,12 +3953,14 @@
 </file>
 
 <file path=word/footer1.xml><?xml version="1.0" encoding="utf-8"?>
-<w:ftr xmlns:wpc="http://schemas.microsoft.com/office/word/2010/wordprocessingCanvas" xmlns:mc="http://schemas.openxmlformats.org/markup-compatibility/2006" xmlns:o="urn:schemas-microsoft-com:office:office" xmlns:r="http://schemas.openxmlformats.org/officeDocument/2006/relationships" xmlns:m="http://schemas.openxmlformats.org/officeDocument/2006/math" xmlns:v="urn:schemas-microsoft-com:vml" xmlns:wp14="http://schemas.microsoft.com/office/word/2010/wordprocessingDrawing" xmlns:wp="http://schemas.openxmlformats.org/drawingml/2006/wordprocessingDrawing" xmlns:w10="urn:schemas-microsoft-com:office:word" xmlns:w="http://schemas.openxmlformats.org/wordprocessingml/2006/main" xmlns:w14="http://schemas.microsoft.com/office/word/2010/wordml" xmlns:wpg="http://schemas.microsoft.com/office/word/2010/wordprocessingGroup" xmlns:wpi="http://schemas.microsoft.com/office/word/2010/wordprocessingInk" xmlns:wne="http://schemas.microsoft.com/office/word/2006/wordml" xmlns:wps="http://schemas.microsoft.com/office/word/2010/wordprocessingShape" mc:Ignorable="w14 wp14">
+<w:ftr xmlns:wpc="http://schemas.microsoft.com/office/word/2010/wordprocessingCanvas" xmlns:mc="http://schemas.openxmlformats.org/markup-compatibility/2006" xmlns:o="urn:schemas-microsoft-com:office:office" xmlns:r="http://schemas.openxmlformats.org/officeDocument/2006/relationships" xmlns:m="http://schemas.openxmlformats.org/officeDocument/2006/math" xmlns:v="urn:schemas-microsoft-com:vml" xmlns:wp14="http://schemas.microsoft.com/office/word/2010/wordprocessingDrawing" xmlns:wp="http://schemas.openxmlformats.org/drawingml/2006/wordprocessingDrawing" xmlns:w10="urn:schemas-microsoft-com:office:word" xmlns:w="http://schemas.openxmlformats.org/wordprocessingml/2006/main" xmlns:w14="http://schemas.microsoft.com/office/word/2010/wordml" xmlns:w15="http://schemas.microsoft.com/office/word/2012/wordml" xmlns:wpg="http://schemas.microsoft.com/office/word/2010/wordprocessingGroup" xmlns:wpi="http://schemas.microsoft.com/office/word/2010/wordprocessingInk" xmlns:wne="http://schemas.microsoft.com/office/word/2006/wordml" xmlns:wps="http://schemas.microsoft.com/office/word/2010/wordprocessingShape" mc:Ignorable="w14 w15 wp14">
   <w:p>
     <w:pPr>
       <w:pStyle w:val="Footer"/>
       <w:tabs>
         <w:tab w:val="clear" w:pos="4513"/>
+        <w:tab w:val="clear" w:pos="9026"/>
+        <w:tab w:val="right" w:pos="9090"/>
       </w:tabs>
       <w:jc w:val="right"/>
       <w:rPr>
@@ -2259,62 +3970,26 @@
         <w:lang w:val="en-US"/>
       </w:rPr>
     </w:pPr>
-  </w:p>
-  <w:p>
-    <w:pPr>
-      <w:pStyle w:val="Footer"/>
-      <w:tabs>
-        <w:tab w:val="clear" w:pos="4513"/>
-      </w:tabs>
-      <w:jc w:val="right"/>
+    <w:r>
       <w:rPr>
         <w:noProof/>
         <w:color w:val="7B7B7B" w:themeColor="accent3" w:themeShade="BF"/>
         <w:sz w:val="24"/>
         <w:lang w:val="en-US"/>
       </w:rPr>
-    </w:pPr>
-    <w:r>
-      <w:rPr>
-        <w:noProof/>
-        <w:color w:val="7B7B7B" w:themeColor="accent3" w:themeShade="BF"/>
-        <w:sz w:val="24"/>
-        <w:lang w:val="en-US"/>
-      </w:rPr>
-      <w:t>DeadlineTeam – Mentor Mr. Bui Minh Phung</w:t>
-    </w:r>
-  </w:p>
-  <w:p>
-    <w:pPr>
-      <w:pStyle w:val="Footer"/>
-      <w:tabs>
-        <w:tab w:val="clear" w:pos="4513"/>
-      </w:tabs>
-      <w:jc w:val="right"/>
-      <w:rPr>
-        <w:color w:val="7B7B7B" w:themeColor="accent3" w:themeShade="BF"/>
-      </w:rPr>
-    </w:pPr>
-    <w:r>
-      <w:rPr>
-        <w:noProof/>
-        <w:color w:val="7B7B7B" w:themeColor="accent3" w:themeShade="BF"/>
-        <w:sz w:val="24"/>
-        <w:lang w:val="en-US"/>
-      </w:rPr>
       <mc:AlternateContent>
         <mc:Choice Requires="wps">
           <w:drawing>
-            <wp:anchor distT="0" distB="0" distL="114300" distR="114300" simplePos="0" relativeHeight="251741184" behindDoc="0" locked="0" layoutInCell="1" allowOverlap="1" wp14:anchorId="40A1EFF7" wp14:editId="1F7FA5C8">
+            <wp:anchor distT="0" distB="0" distL="114300" distR="114300" simplePos="0" relativeHeight="251679744" behindDoc="0" locked="0" layoutInCell="1" allowOverlap="1" wp14:anchorId="3B04251C" wp14:editId="29108328">
               <wp:simplePos x="0" y="0"/>
               <wp:positionH relativeFrom="column">
-                <wp:posOffset>-114300</wp:posOffset>
+                <wp:posOffset>-47625</wp:posOffset>
               </wp:positionH>
               <wp:positionV relativeFrom="paragraph">
-                <wp:posOffset>104775</wp:posOffset>
+                <wp:posOffset>143510</wp:posOffset>
               </wp:positionV>
-              <wp:extent cx="5876925" cy="0"/>
-              <wp:effectExtent l="0" t="0" r="28575" b="19050"/>
+              <wp:extent cx="5829300" cy="0"/>
+              <wp:effectExtent l="0" t="0" r="19050" b="19050"/>
               <wp:wrapNone/>
               <wp:docPr id="34" name="Straight Connector 34"/>
               <wp:cNvGraphicFramePr/>
@@ -2325,7 +4000,7 @@
                     <wps:spPr>
                       <a:xfrm>
                         <a:off x="0" y="0"/>
-                        <a:ext cx="5876925" cy="0"/>
+                        <a:ext cx="5829300" cy="0"/>
                       </a:xfrm>
                       <a:prstGeom prst="line">
                         <a:avLst/>
@@ -2362,43 +4037,14 @@
             </wp:anchor>
           </w:drawing>
         </mc:Choice>
-        <mc:Fallback xmlns:w15="http://schemas.microsoft.com/office/word/2012/wordml">
+        <mc:Fallback>
           <w:pict>
-            <v:line w14:anchorId="4001FE2D" id="Straight Connector 34" o:spid="_x0000_s1026" style="position:absolute;z-index:251741184;visibility:visible;mso-wrap-style:square;mso-width-percent:0;mso-wrap-distance-left:9pt;mso-wrap-distance-top:0;mso-wrap-distance-right:9pt;mso-wrap-distance-bottom:0;mso-position-horizontal:absolute;mso-position-horizontal-relative:text;mso-position-vertical:absolute;mso-position-vertical-relative:text;mso-width-percent:0;mso-width-relative:margin" from="-9pt,8.25pt" to="453.75pt,8.25pt" o:gfxdata="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" strokecolor="#7b7b7b [2406]" strokeweight="1.5pt">
+            <v:line w14:anchorId="3D9E3165" id="Straight Connector 34" o:spid="_x0000_s1026" style="position:absolute;z-index:251679744;visibility:visible;mso-wrap-style:square;mso-width-percent:0;mso-wrap-distance-left:9pt;mso-wrap-distance-top:0;mso-wrap-distance-right:9pt;mso-wrap-distance-bottom:0;mso-position-horizontal:absolute;mso-position-horizontal-relative:text;mso-position-vertical:absolute;mso-position-vertical-relative:text;mso-width-percent:0;mso-width-relative:margin" from="-3.75pt,11.3pt" to="455.25pt,11.3pt" o:gfxdata="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" strokecolor="#7b7b7b [2406]" strokeweight="1.5pt">
               <v:stroke joinstyle="miter"/>
             </v:line>
           </w:pict>
         </mc:Fallback>
       </mc:AlternateContent>
-    </w:r>
-  </w:p>
-</w:ftr>
-</file>
-
-<file path=word/footer2.xml><?xml version="1.0" encoding="utf-8"?>
-<w:ftr xmlns:wpc="http://schemas.microsoft.com/office/word/2010/wordprocessingCanvas" xmlns:mc="http://schemas.openxmlformats.org/markup-compatibility/2006" xmlns:o="urn:schemas-microsoft-com:office:office" xmlns:r="http://schemas.openxmlformats.org/officeDocument/2006/relationships" xmlns:m="http://schemas.openxmlformats.org/officeDocument/2006/math" xmlns:v="urn:schemas-microsoft-com:vml" xmlns:wp14="http://schemas.microsoft.com/office/word/2010/wordprocessingDrawing" xmlns:wp="http://schemas.openxmlformats.org/drawingml/2006/wordprocessingDrawing" xmlns:w10="urn:schemas-microsoft-com:office:word" xmlns:w="http://schemas.openxmlformats.org/wordprocessingml/2006/main" xmlns:w14="http://schemas.microsoft.com/office/word/2010/wordml" xmlns:wpg="http://schemas.microsoft.com/office/word/2010/wordprocessingGroup" xmlns:wpi="http://schemas.microsoft.com/office/word/2010/wordprocessingInk" xmlns:wne="http://schemas.microsoft.com/office/word/2006/wordml" xmlns:wps="http://schemas.microsoft.com/office/word/2010/wordprocessingShape" mc:Ignorable="w14 wp14">
-  <w:p>
-    <w:pPr>
-      <w:pStyle w:val="Footer"/>
-      <w:tabs>
-        <w:tab w:val="clear" w:pos="4513"/>
-      </w:tabs>
-      <w:jc w:val="right"/>
-      <w:rPr>
-        <w:noProof/>
-        <w:color w:val="7B7B7B" w:themeColor="accent3" w:themeShade="BF"/>
-        <w:sz w:val="24"/>
-        <w:lang w:val="en-US"/>
-      </w:rPr>
-    </w:pPr>
-    <w:r>
-      <w:rPr>
-        <w:noProof/>
-        <w:color w:val="7B7B7B" w:themeColor="accent3" w:themeShade="BF"/>
-        <w:sz w:val="24"/>
-        <w:lang w:val="en-US"/>
-      </w:rPr>
-      <w:t>DeadlineTeam – Mentor Mr. Bui Minh Phung</w:t>
     </w:r>
   </w:p>
   <w:p>
@@ -2422,16 +4068,46 @@
         <w:sz w:val="24"/>
         <w:lang w:val="en-US"/>
       </w:rPr>
+      <w:t>DeadlineTeam – Mentor Mr. Bui Minh Phung</w:t>
+    </w:r>
+  </w:p>
+</w:ftr>
+</file>
+
+<file path=word/footer2.xml><?xml version="1.0" encoding="utf-8"?>
+<w:ftr xmlns:wpc="http://schemas.microsoft.com/office/word/2010/wordprocessingCanvas" xmlns:mc="http://schemas.openxmlformats.org/markup-compatibility/2006" xmlns:o="urn:schemas-microsoft-com:office:office" xmlns:r="http://schemas.openxmlformats.org/officeDocument/2006/relationships" xmlns:m="http://schemas.openxmlformats.org/officeDocument/2006/math" xmlns:v="urn:schemas-microsoft-com:vml" xmlns:wp14="http://schemas.microsoft.com/office/word/2010/wordprocessingDrawing" xmlns:wp="http://schemas.openxmlformats.org/drawingml/2006/wordprocessingDrawing" xmlns:w10="urn:schemas-microsoft-com:office:word" xmlns:w="http://schemas.openxmlformats.org/wordprocessingml/2006/main" xmlns:w14="http://schemas.microsoft.com/office/word/2010/wordml" xmlns:w15="http://schemas.microsoft.com/office/word/2012/wordml" xmlns:wpg="http://schemas.microsoft.com/office/word/2010/wordprocessingGroup" xmlns:wpi="http://schemas.microsoft.com/office/word/2010/wordprocessingInk" xmlns:wne="http://schemas.microsoft.com/office/word/2006/wordml" xmlns:wps="http://schemas.microsoft.com/office/word/2010/wordprocessingShape" mc:Ignorable="w14 w15 wp14">
+  <w:p>
+    <w:pPr>
+      <w:pStyle w:val="Footer"/>
+      <w:tabs>
+        <w:tab w:val="clear" w:pos="4513"/>
+      </w:tabs>
+      <w:ind w:left="-90"/>
+      <w:jc w:val="right"/>
+      <w:rPr>
+        <w:noProof/>
+        <w:color w:val="7B7B7B" w:themeColor="accent3" w:themeShade="BF"/>
+        <w:sz w:val="24"/>
+        <w:lang w:val="en-US"/>
+      </w:rPr>
+    </w:pPr>
+    <w:r>
+      <w:rPr>
+        <w:noProof/>
+        <w:color w:val="7B7B7B" w:themeColor="accent3" w:themeShade="BF"/>
+        <w:sz w:val="24"/>
+        <w:lang w:val="en-US"/>
+      </w:rPr>
       <mc:AlternateContent>
         <mc:Choice Requires="wps">
           <w:drawing>
-            <wp:anchor distT="0" distB="0" distL="114300" distR="114300" simplePos="0" relativeHeight="251737088" behindDoc="0" locked="0" layoutInCell="1" allowOverlap="1" wp14:anchorId="3B06A154" wp14:editId="0867EEA2">
+            <wp:anchor distT="0" distB="0" distL="114300" distR="114300" simplePos="0" relativeHeight="251657216" behindDoc="0" locked="0" layoutInCell="1" allowOverlap="1" wp14:anchorId="550C2284" wp14:editId="4D950EE6">
               <wp:simplePos x="0" y="0"/>
               <wp:positionH relativeFrom="column">
-                <wp:posOffset>-114300</wp:posOffset>
+                <wp:posOffset>-66040</wp:posOffset>
               </wp:positionH>
               <wp:positionV relativeFrom="paragraph">
-                <wp:posOffset>104775</wp:posOffset>
+                <wp:posOffset>-19050</wp:posOffset>
               </wp:positionV>
               <wp:extent cx="5876925" cy="0"/>
               <wp:effectExtent l="0" t="0" r="28575" b="19050"/>
@@ -2482,21 +4158,30 @@
             </wp:anchor>
           </w:drawing>
         </mc:Choice>
-        <mc:Fallback xmlns:w15="http://schemas.microsoft.com/office/word/2012/wordml">
+        <mc:Fallback>
           <w:pict>
-            <v:line w14:anchorId="74F88A6A" id="Straight Connector 30" o:spid="_x0000_s1026" style="position:absolute;z-index:251737088;visibility:visible;mso-wrap-style:square;mso-width-percent:0;mso-wrap-distance-left:9pt;mso-wrap-distance-top:0;mso-wrap-distance-right:9pt;mso-wrap-distance-bottom:0;mso-position-horizontal:absolute;mso-position-horizontal-relative:text;mso-position-vertical:absolute;mso-position-vertical-relative:text;mso-width-percent:0;mso-width-relative:margin" from="-9pt,8.25pt" to="453.75pt,8.25pt" o:gfxdata="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" strokecolor="#7b7b7b [2406]" strokeweight="1.5pt">
+            <v:line w14:anchorId="36373DB4" id="Straight Connector 30" o:spid="_x0000_s1026" style="position:absolute;z-index:251657216;visibility:visible;mso-wrap-style:square;mso-width-percent:0;mso-wrap-distance-left:9pt;mso-wrap-distance-top:0;mso-wrap-distance-right:9pt;mso-wrap-distance-bottom:0;mso-position-horizontal:absolute;mso-position-horizontal-relative:text;mso-position-vertical:absolute;mso-position-vertical-relative:text;mso-width-percent:0;mso-width-relative:margin" from="-5.2pt,-1.5pt" to="457.55pt,-1.5pt" o:gfxdata="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" strokecolor="#7b7b7b [2406]" strokeweight="1.5pt">
               <v:stroke joinstyle="miter"/>
             </v:line>
           </w:pict>
         </mc:Fallback>
       </mc:AlternateContent>
     </w:r>
+    <w:r>
+      <w:rPr>
+        <w:noProof/>
+        <w:color w:val="7B7B7B" w:themeColor="accent3" w:themeShade="BF"/>
+        <w:sz w:val="24"/>
+        <w:lang w:val="en-US"/>
+      </w:rPr>
+      <w:t>DeadlineTeam – Mentor Mr. Bui Minh Phung</w:t>
+    </w:r>
   </w:p>
 </w:ftr>
 </file>
 
 <file path=word/footnotes.xml><?xml version="1.0" encoding="utf-8"?>
-<w:footnotes xmlns:wpc="http://schemas.microsoft.com/office/word/2010/wordprocessingCanvas" xmlns:mc="http://schemas.openxmlformats.org/markup-compatibility/2006" xmlns:o="urn:schemas-microsoft-com:office:office" xmlns:r="http://schemas.openxmlformats.org/officeDocument/2006/relationships" xmlns:m="http://schemas.openxmlformats.org/officeDocument/2006/math" xmlns:v="urn:schemas-microsoft-com:vml" xmlns:wp14="http://schemas.microsoft.com/office/word/2010/wordprocessingDrawing" xmlns:wp="http://schemas.openxmlformats.org/drawingml/2006/wordprocessingDrawing" xmlns:w10="urn:schemas-microsoft-com:office:word" xmlns:w="http://schemas.openxmlformats.org/wordprocessingml/2006/main" xmlns:w14="http://schemas.microsoft.com/office/word/2010/wordml" xmlns:wpg="http://schemas.microsoft.com/office/word/2010/wordprocessingGroup" xmlns:wpi="http://schemas.microsoft.com/office/word/2010/wordprocessingInk" xmlns:wne="http://schemas.microsoft.com/office/word/2006/wordml" xmlns:wps="http://schemas.microsoft.com/office/word/2010/wordprocessingShape" mc:Ignorable="w14 wp14">
+<w:footnotes xmlns:wpc="http://schemas.microsoft.com/office/word/2010/wordprocessingCanvas" xmlns:mc="http://schemas.openxmlformats.org/markup-compatibility/2006" xmlns:o="urn:schemas-microsoft-com:office:office" xmlns:r="http://schemas.openxmlformats.org/officeDocument/2006/relationships" xmlns:m="http://schemas.openxmlformats.org/officeDocument/2006/math" xmlns:v="urn:schemas-microsoft-com:vml" xmlns:wp14="http://schemas.microsoft.com/office/word/2010/wordprocessingDrawing" xmlns:wp="http://schemas.openxmlformats.org/drawingml/2006/wordprocessingDrawing" xmlns:w10="urn:schemas-microsoft-com:office:word" xmlns:w="http://schemas.openxmlformats.org/wordprocessingml/2006/main" xmlns:w14="http://schemas.microsoft.com/office/word/2010/wordml" xmlns:w15="http://schemas.microsoft.com/office/word/2012/wordml" xmlns:wpg="http://schemas.microsoft.com/office/word/2010/wordprocessingGroup" xmlns:wpi="http://schemas.microsoft.com/office/word/2010/wordprocessingInk" xmlns:wne="http://schemas.microsoft.com/office/word/2006/wordml" xmlns:wps="http://schemas.microsoft.com/office/word/2010/wordprocessingShape" mc:Ignorable="w14 w15 wp14">
   <w:footnote w:type="separator" w:id="-1">
     <w:p>
       <w:pPr>
@@ -2521,10 +4206,10 @@
 </file>
 
 <file path=word/header1.xml><?xml version="1.0" encoding="utf-8"?>
-<w:hdr xmlns:wpc="http://schemas.microsoft.com/office/word/2010/wordprocessingCanvas" xmlns:mc="http://schemas.openxmlformats.org/markup-compatibility/2006" xmlns:o="urn:schemas-microsoft-com:office:office" xmlns:r="http://schemas.openxmlformats.org/officeDocument/2006/relationships" xmlns:m="http://schemas.openxmlformats.org/officeDocument/2006/math" xmlns:v="urn:schemas-microsoft-com:vml" xmlns:wp14="http://schemas.microsoft.com/office/word/2010/wordprocessingDrawing" xmlns:wp="http://schemas.openxmlformats.org/drawingml/2006/wordprocessingDrawing" xmlns:w10="urn:schemas-microsoft-com:office:word" xmlns:w="http://schemas.openxmlformats.org/wordprocessingml/2006/main" xmlns:w14="http://schemas.microsoft.com/office/word/2010/wordml" xmlns:wpg="http://schemas.microsoft.com/office/word/2010/wordprocessingGroup" xmlns:wpi="http://schemas.microsoft.com/office/word/2010/wordprocessingInk" xmlns:wne="http://schemas.microsoft.com/office/word/2006/wordml" xmlns:wps="http://schemas.microsoft.com/office/word/2010/wordprocessingShape" mc:Ignorable="w14 wp14">
+<w:hdr xmlns:wpc="http://schemas.microsoft.com/office/word/2010/wordprocessingCanvas" xmlns:mc="http://schemas.openxmlformats.org/markup-compatibility/2006" xmlns:o="urn:schemas-microsoft-com:office:office" xmlns:r="http://schemas.openxmlformats.org/officeDocument/2006/relationships" xmlns:m="http://schemas.openxmlformats.org/officeDocument/2006/math" xmlns:v="urn:schemas-microsoft-com:vml" xmlns:wp14="http://schemas.microsoft.com/office/word/2010/wordprocessingDrawing" xmlns:wp="http://schemas.openxmlformats.org/drawingml/2006/wordprocessingDrawing" xmlns:w10="urn:schemas-microsoft-com:office:word" xmlns:w="http://schemas.openxmlformats.org/wordprocessingml/2006/main" xmlns:w14="http://schemas.microsoft.com/office/word/2010/wordml" xmlns:w15="http://schemas.microsoft.com/office/word/2012/wordml" xmlns:wpg="http://schemas.microsoft.com/office/word/2010/wordprocessingGroup" xmlns:wpi="http://schemas.microsoft.com/office/word/2010/wordprocessingInk" xmlns:wne="http://schemas.microsoft.com/office/word/2006/wordml" xmlns:wps="http://schemas.microsoft.com/office/word/2010/wordprocessingShape" mc:Ignorable="w14 w15 wp14">
   <w:tbl>
     <w:tblPr>
-      <w:tblW w:w="5842" w:type="pct"/>
+      <w:tblW w:w="5000" w:type="pct"/>
       <w:tblCellMar>
         <w:left w:w="0" w:type="dxa"/>
         <w:right w:w="0" w:type="dxa"/>
@@ -2532,9 +4217,9 @@
       <w:tblLook w:val="04A0" w:firstRow="1" w:lastRow="0" w:firstColumn="1" w:lastColumn="0" w:noHBand="0" w:noVBand="1"/>
     </w:tblPr>
     <w:tblGrid>
-      <w:gridCol w:w="6840"/>
-      <w:gridCol w:w="752"/>
-      <w:gridCol w:w="3029"/>
+      <w:gridCol w:w="6839"/>
+      <w:gridCol w:w="753"/>
+      <w:gridCol w:w="1498"/>
     </w:tblGrid>
     <w:tr>
       <w:trPr>
@@ -2542,7 +4227,7 @@
       </w:trPr>
       <w:tc>
         <w:tcPr>
-          <w:tcW w:w="3220" w:type="pct"/>
+          <w:tcW w:w="3762" w:type="pct"/>
         </w:tcPr>
         <w:p>
           <w:pPr>
@@ -2589,16 +4274,16 @@
             <mc:AlternateContent>
               <mc:Choice Requires="wps">
                 <w:drawing>
-                  <wp:anchor distT="0" distB="0" distL="114300" distR="114300" simplePos="0" relativeHeight="251739136" behindDoc="0" locked="0" layoutInCell="1" allowOverlap="1" wp14:anchorId="2BAF7F32" wp14:editId="06AF70AB">
+                  <wp:anchor distT="0" distB="0" distL="114300" distR="114300" simplePos="0" relativeHeight="251702272" behindDoc="0" locked="0" layoutInCell="1" allowOverlap="1" wp14:anchorId="2BAF7F32" wp14:editId="06AF70AB">
                     <wp:simplePos x="0" y="0"/>
                     <wp:positionH relativeFrom="column">
-                      <wp:posOffset>-57150</wp:posOffset>
+                      <wp:posOffset>-57149</wp:posOffset>
                     </wp:positionH>
                     <wp:positionV relativeFrom="paragraph">
-                      <wp:posOffset>71120</wp:posOffset>
+                      <wp:posOffset>74295</wp:posOffset>
                     </wp:positionV>
-                    <wp:extent cx="5876925" cy="0"/>
-                    <wp:effectExtent l="0" t="0" r="28575" b="19050"/>
+                    <wp:extent cx="5848350" cy="0"/>
+                    <wp:effectExtent l="0" t="0" r="19050" b="19050"/>
                     <wp:wrapNone/>
                     <wp:docPr id="32" name="Straight Connector 32"/>
                     <wp:cNvGraphicFramePr/>
@@ -2609,7 +4294,7 @@
                           <wps:spPr>
                             <a:xfrm>
                               <a:off x="0" y="0"/>
-                              <a:ext cx="5876925" cy="0"/>
+                              <a:ext cx="5848350" cy="0"/>
                             </a:xfrm>
                             <a:prstGeom prst="line">
                               <a:avLst/>
@@ -2646,9 +4331,9 @@
                   </wp:anchor>
                 </w:drawing>
               </mc:Choice>
-              <mc:Fallback xmlns:w15="http://schemas.microsoft.com/office/word/2012/wordml">
+              <mc:Fallback>
                 <w:pict>
-                  <v:line w14:anchorId="56495765" id="Straight Connector 32" o:spid="_x0000_s1026" style="position:absolute;z-index:251739136;visibility:visible;mso-wrap-style:square;mso-width-percent:0;mso-wrap-distance-left:9pt;mso-wrap-distance-top:0;mso-wrap-distance-right:9pt;mso-wrap-distance-bottom:0;mso-position-horizontal:absolute;mso-position-horizontal-relative:text;mso-position-vertical:absolute;mso-position-vertical-relative:text;mso-width-percent:0;mso-width-relative:margin" from="-4.5pt,5.6pt" to="458.25pt,5.6pt" o:gfxdata="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" strokecolor="#7b7b7b [2406]" strokeweight="1.5pt">
+                  <v:line w14:anchorId="49296449" id="Straight Connector 32" o:spid="_x0000_s1026" style="position:absolute;z-index:251702272;visibility:visible;mso-wrap-style:square;mso-width-percent:0;mso-wrap-distance-left:9pt;mso-wrap-distance-top:0;mso-wrap-distance-right:9pt;mso-wrap-distance-bottom:0;mso-position-horizontal:absolute;mso-position-horizontal-relative:text;mso-position-vertical:absolute;mso-position-vertical-relative:text;mso-width-percent:0;mso-width-relative:margin" from="-4.5pt,5.85pt" to="456pt,5.85pt" o:gfxdata="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" strokecolor="#7b7b7b [2406]" strokeweight="1.5pt">
                     <v:stroke joinstyle="miter"/>
                   </v:line>
                 </w:pict>
@@ -2659,7 +4344,7 @@
       </w:tc>
       <w:tc>
         <w:tcPr>
-          <w:tcW w:w="354" w:type="pct"/>
+          <w:tcW w:w="414" w:type="pct"/>
         </w:tcPr>
         <w:p>
           <w:pPr>
@@ -2691,7 +4376,7 @@
       </w:tc>
       <w:tc>
         <w:tcPr>
-          <w:tcW w:w="1426" w:type="pct"/>
+          <w:tcW w:w="824" w:type="pct"/>
         </w:tcPr>
         <w:p>
           <w:pPr>
@@ -2732,7 +4417,7 @@
               <w:sz w:val="24"/>
               <w:szCs w:val="24"/>
             </w:rPr>
-            <w:t>14</w:t>
+            <w:t>4</w:t>
           </w:r>
           <w:r>
             <w:rPr>
@@ -2758,11 +4443,10 @@
 </file>
 
 <file path=word/header2.xml><?xml version="1.0" encoding="utf-8"?>
-<w:hdr xmlns:wpc="http://schemas.microsoft.com/office/word/2010/wordprocessingCanvas" xmlns:mc="http://schemas.openxmlformats.org/markup-compatibility/2006" xmlns:o="urn:schemas-microsoft-com:office:office" xmlns:r="http://schemas.openxmlformats.org/officeDocument/2006/relationships" xmlns:m="http://schemas.openxmlformats.org/officeDocument/2006/math" xmlns:v="urn:schemas-microsoft-com:vml" xmlns:wp14="http://schemas.microsoft.com/office/word/2010/wordprocessingDrawing" xmlns:wp="http://schemas.openxmlformats.org/drawingml/2006/wordprocessingDrawing" xmlns:w10="urn:schemas-microsoft-com:office:word" xmlns:w="http://schemas.openxmlformats.org/wordprocessingml/2006/main" xmlns:w14="http://schemas.microsoft.com/office/word/2010/wordml" xmlns:wpg="http://schemas.microsoft.com/office/word/2010/wordprocessingGroup" xmlns:wpi="http://schemas.microsoft.com/office/word/2010/wordprocessingInk" xmlns:wne="http://schemas.microsoft.com/office/word/2006/wordml" xmlns:wps="http://schemas.microsoft.com/office/word/2010/wordprocessingShape" mc:Ignorable="w14 wp14">
-  <w:p/>
+<w:hdr xmlns:wpc="http://schemas.microsoft.com/office/word/2010/wordprocessingCanvas" xmlns:mc="http://schemas.openxmlformats.org/markup-compatibility/2006" xmlns:o="urn:schemas-microsoft-com:office:office" xmlns:r="http://schemas.openxmlformats.org/officeDocument/2006/relationships" xmlns:m="http://schemas.openxmlformats.org/officeDocument/2006/math" xmlns:v="urn:schemas-microsoft-com:vml" xmlns:wp14="http://schemas.microsoft.com/office/word/2010/wordprocessingDrawing" xmlns:wp="http://schemas.openxmlformats.org/drawingml/2006/wordprocessingDrawing" xmlns:w10="urn:schemas-microsoft-com:office:word" xmlns:w="http://schemas.openxmlformats.org/wordprocessingml/2006/main" xmlns:w14="http://schemas.microsoft.com/office/word/2010/wordml" xmlns:w15="http://schemas.microsoft.com/office/word/2012/wordml" xmlns:wpg="http://schemas.microsoft.com/office/word/2010/wordprocessingGroup" xmlns:wpi="http://schemas.microsoft.com/office/word/2010/wordprocessingInk" xmlns:wne="http://schemas.microsoft.com/office/word/2006/wordml" xmlns:wps="http://schemas.microsoft.com/office/word/2010/wordprocessingShape" mc:Ignorable="w14 w15 wp14">
   <w:tbl>
     <w:tblPr>
-      <w:tblW w:w="6484" w:type="pct"/>
+      <w:tblW w:w="5084" w:type="pct"/>
       <w:tblCellMar>
         <w:left w:w="0" w:type="dxa"/>
         <w:right w:w="0" w:type="dxa"/>
@@ -2770,9 +4454,9 @@
       <w:tblLook w:val="04A0" w:firstRow="1" w:lastRow="0" w:firstColumn="1" w:lastColumn="0" w:noHBand="0" w:noVBand="1"/>
     </w:tblPr>
     <w:tblGrid>
-      <w:gridCol w:w="6660"/>
-      <w:gridCol w:w="3032"/>
-      <w:gridCol w:w="2096"/>
+      <w:gridCol w:w="6531"/>
+      <w:gridCol w:w="1211"/>
+      <w:gridCol w:w="1501"/>
     </w:tblGrid>
     <w:tr>
       <w:trPr>
@@ -2780,7 +4464,7 @@
       </w:trPr>
       <w:tc>
         <w:tcPr>
-          <w:tcW w:w="2825" w:type="pct"/>
+          <w:tcW w:w="3533" w:type="pct"/>
         </w:tcPr>
         <w:p>
           <w:pPr>
@@ -2830,7 +4514,7 @@
             <mc:AlternateContent>
               <mc:Choice Requires="wps">
                 <w:drawing>
-                  <wp:anchor distT="0" distB="0" distL="114300" distR="114300" simplePos="0" relativeHeight="251735040" behindDoc="0" locked="0" layoutInCell="1" allowOverlap="1" wp14:anchorId="32EAD9BA" wp14:editId="76AF9141">
+                  <wp:anchor distT="0" distB="0" distL="114300" distR="114300" simplePos="0" relativeHeight="251634688" behindDoc="0" locked="0" layoutInCell="1" allowOverlap="1" wp14:anchorId="28A81183" wp14:editId="52B488A9">
                     <wp:simplePos x="0" y="0"/>
                     <wp:positionH relativeFrom="column">
                       <wp:posOffset>0</wp:posOffset>
@@ -2887,9 +4571,9 @@
                   </wp:anchor>
                 </w:drawing>
               </mc:Choice>
-              <mc:Fallback xmlns:w15="http://schemas.microsoft.com/office/word/2012/wordml">
+              <mc:Fallback>
                 <w:pict>
-                  <v:line w14:anchorId="04DC5F76" id="Straight Connector 28" o:spid="_x0000_s1026" style="position:absolute;z-index:251735040;visibility:visible;mso-wrap-style:square;mso-width-percent:0;mso-wrap-distance-left:9pt;mso-wrap-distance-top:0;mso-wrap-distance-right:9pt;mso-wrap-distance-bottom:0;mso-position-horizontal:absolute;mso-position-horizontal-relative:text;mso-position-vertical:absolute;mso-position-vertical-relative:text;mso-width-percent:0;mso-width-relative:margin" from="0,5.6pt" to="462.75pt,5.6pt" o:gfxdata="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" strokecolor="#7b7b7b [2406]" strokeweight="1.5pt">
+                  <v:line w14:anchorId="04AF4F22" id="Straight Connector 28" o:spid="_x0000_s1026" style="position:absolute;z-index:251634688;visibility:visible;mso-wrap-style:square;mso-width-percent:0;mso-wrap-distance-left:9pt;mso-wrap-distance-top:0;mso-wrap-distance-right:9pt;mso-wrap-distance-bottom:0;mso-position-horizontal:absolute;mso-position-horizontal-relative:text;mso-position-vertical:absolute;mso-position-vertical-relative:text;mso-width-percent:0;mso-width-relative:margin" from="0,5.6pt" to="462.75pt,5.6pt" o:gfxdata="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" strokecolor="#7b7b7b [2406]" strokeweight="1.5pt">
                     <v:stroke joinstyle="miter"/>
                   </v:line>
                 </w:pict>
@@ -2900,12 +4584,17 @@
       </w:tc>
       <w:tc>
         <w:tcPr>
-          <w:tcW w:w="1286" w:type="pct"/>
+          <w:tcW w:w="655" w:type="pct"/>
         </w:tcPr>
         <w:p>
           <w:pPr>
             <w:pStyle w:val="Header"/>
-            <w:ind w:right="-1080"/>
+            <w:jc w:val="right"/>
+          </w:pPr>
+        </w:p>
+        <w:p>
+          <w:pPr>
+            <w:pStyle w:val="Header"/>
             <w:jc w:val="center"/>
             <w:rPr>
               <w:color w:val="5B9BD5" w:themeColor="accent1"/>
@@ -2915,7 +4604,7 @@
       </w:tc>
       <w:tc>
         <w:tcPr>
-          <w:tcW w:w="889" w:type="pct"/>
+          <w:tcW w:w="813" w:type="pct"/>
         </w:tcPr>
         <w:p>
           <w:pPr>
@@ -2925,47 +4614,6 @@
               <w:color w:val="5B9BD5" w:themeColor="accent1"/>
             </w:rPr>
           </w:pPr>
-          <w:r>
-            <w:rPr>
-              <w:color w:val="5B9BD5" w:themeColor="accent1"/>
-              <w:sz w:val="24"/>
-              <w:szCs w:val="24"/>
-            </w:rPr>
-            <w:fldChar w:fldCharType="begin"/>
-          </w:r>
-          <w:r>
-            <w:rPr>
-              <w:color w:val="5B9BD5" w:themeColor="accent1"/>
-              <w:sz w:val="24"/>
-              <w:szCs w:val="24"/>
-            </w:rPr>
-            <w:instrText xml:space="preserve"> PAGE   \* MERGEFORMAT </w:instrText>
-          </w:r>
-          <w:r>
-            <w:rPr>
-              <w:color w:val="5B9BD5" w:themeColor="accent1"/>
-              <w:sz w:val="24"/>
-              <w:szCs w:val="24"/>
-            </w:rPr>
-            <w:fldChar w:fldCharType="separate"/>
-          </w:r>
-          <w:r>
-            <w:rPr>
-              <w:noProof/>
-              <w:color w:val="5B9BD5" w:themeColor="accent1"/>
-              <w:sz w:val="24"/>
-              <w:szCs w:val="24"/>
-            </w:rPr>
-            <w:t>7</w:t>
-          </w:r>
-          <w:r>
-            <w:rPr>
-              <w:color w:val="5B9BD5" w:themeColor="accent1"/>
-              <w:sz w:val="24"/>
-              <w:szCs w:val="24"/>
-            </w:rPr>
-            <w:fldChar w:fldCharType="end"/>
-          </w:r>
         </w:p>
       </w:tc>
     </w:tr>
@@ -2979,7 +4627,7 @@
 </file>
 
 <file path=word/numbering.xml><?xml version="1.0" encoding="utf-8"?>
-<w:numbering xmlns:wpc="http://schemas.microsoft.com/office/word/2010/wordprocessingCanvas" xmlns:mc="http://schemas.openxmlformats.org/markup-compatibility/2006" xmlns:o="urn:schemas-microsoft-com:office:office" xmlns:r="http://schemas.openxmlformats.org/officeDocument/2006/relationships" xmlns:m="http://schemas.openxmlformats.org/officeDocument/2006/math" xmlns:v="urn:schemas-microsoft-com:vml" xmlns:wp14="http://schemas.microsoft.com/office/word/2010/wordprocessingDrawing" xmlns:wp="http://schemas.openxmlformats.org/drawingml/2006/wordprocessingDrawing" xmlns:w10="urn:schemas-microsoft-com:office:word" xmlns:w="http://schemas.openxmlformats.org/wordprocessingml/2006/main" xmlns:w14="http://schemas.microsoft.com/office/word/2010/wordml" xmlns:wpg="http://schemas.microsoft.com/office/word/2010/wordprocessingGroup" xmlns:wpi="http://schemas.microsoft.com/office/word/2010/wordprocessingInk" xmlns:wne="http://schemas.microsoft.com/office/word/2006/wordml" xmlns:wps="http://schemas.microsoft.com/office/word/2010/wordprocessingShape" mc:Ignorable="w14 wp14">
+<w:numbering xmlns:wpc="http://schemas.microsoft.com/office/word/2010/wordprocessingCanvas" xmlns:mc="http://schemas.openxmlformats.org/markup-compatibility/2006" xmlns:o="urn:schemas-microsoft-com:office:office" xmlns:r="http://schemas.openxmlformats.org/officeDocument/2006/relationships" xmlns:m="http://schemas.openxmlformats.org/officeDocument/2006/math" xmlns:v="urn:schemas-microsoft-com:vml" xmlns:wp14="http://schemas.microsoft.com/office/word/2010/wordprocessingDrawing" xmlns:wp="http://schemas.openxmlformats.org/drawingml/2006/wordprocessingDrawing" xmlns:w10="urn:schemas-microsoft-com:office:word" xmlns:w="http://schemas.openxmlformats.org/wordprocessingml/2006/main" xmlns:w14="http://schemas.microsoft.com/office/word/2010/wordml" xmlns:w15="http://schemas.microsoft.com/office/word/2012/wordml" xmlns:wpg="http://schemas.microsoft.com/office/word/2010/wordprocessingGroup" xmlns:wpi="http://schemas.microsoft.com/office/word/2010/wordprocessingInk" xmlns:wne="http://schemas.microsoft.com/office/word/2006/wordml" xmlns:wps="http://schemas.microsoft.com/office/word/2010/wordprocessingShape" mc:Ignorable="w14 w15 wp14">
   <w:abstractNum w:abstractNumId="0">
     <w:nsid w:val="010F48B9"/>
     <w:multiLevelType w:val="hybridMultilevel"/>
@@ -3480,7 +5128,7 @@
   <w:abstractNum w:abstractNumId="5">
     <w:nsid w:val="16D6503D"/>
     <w:multiLevelType w:val="multilevel"/>
-    <w:tmpl w:val="60ECD994"/>
+    <w:tmpl w:val="8F20202C"/>
     <w:lvl w:ilvl="0">
       <w:start w:val="1"/>
       <w:numFmt w:val="decimal"/>
@@ -3494,10 +5142,9 @@
       </w:rPr>
     </w:lvl>
     <w:lvl w:ilvl="1">
-      <w:start w:val="2"/>
+      <w:start w:val="1"/>
       <w:numFmt w:val="decimal"/>
-      <w:isLgl/>
-      <w:lvlText w:val="%1.%2"/>
+      <w:lvlText w:val="1.%2."/>
       <w:lvlJc w:val="left"/>
       <w:pPr>
         <w:ind w:left="750" w:hanging="390"/>
@@ -3599,6 +5246,95 @@
     </w:lvl>
   </w:abstractNum>
   <w:abstractNum w:abstractNumId="6">
+    <w:nsid w:val="18E94585"/>
+    <w:multiLevelType w:val="hybridMultilevel"/>
+    <w:tmpl w:val="AA5058D4"/>
+    <w:lvl w:ilvl="0" w:tplc="817628AA">
+      <w:start w:val="1"/>
+      <w:numFmt w:val="decimal"/>
+      <w:lvlText w:val="1.%1."/>
+      <w:lvlJc w:val="left"/>
+      <w:pPr>
+        <w:ind w:left="720" w:hanging="360"/>
+      </w:pPr>
+      <w:rPr>
+        <w:rFonts w:hint="default"/>
+      </w:rPr>
+    </w:lvl>
+    <w:lvl w:ilvl="1" w:tplc="04090019" w:tentative="1">
+      <w:start w:val="1"/>
+      <w:numFmt w:val="lowerLetter"/>
+      <w:lvlText w:val="%2."/>
+      <w:lvlJc w:val="left"/>
+      <w:pPr>
+        <w:ind w:left="1440" w:hanging="360"/>
+      </w:pPr>
+    </w:lvl>
+    <w:lvl w:ilvl="2" w:tplc="0409001B" w:tentative="1">
+      <w:start w:val="1"/>
+      <w:numFmt w:val="lowerRoman"/>
+      <w:lvlText w:val="%3."/>
+      <w:lvlJc w:val="right"/>
+      <w:pPr>
+        <w:ind w:left="2160" w:hanging="180"/>
+      </w:pPr>
+    </w:lvl>
+    <w:lvl w:ilvl="3" w:tplc="0409000F" w:tentative="1">
+      <w:start w:val="1"/>
+      <w:numFmt w:val="decimal"/>
+      <w:lvlText w:val="%4."/>
+      <w:lvlJc w:val="left"/>
+      <w:pPr>
+        <w:ind w:left="2880" w:hanging="360"/>
+      </w:pPr>
+    </w:lvl>
+    <w:lvl w:ilvl="4" w:tplc="04090019" w:tentative="1">
+      <w:start w:val="1"/>
+      <w:numFmt w:val="lowerLetter"/>
+      <w:lvlText w:val="%5."/>
+      <w:lvlJc w:val="left"/>
+      <w:pPr>
+        <w:ind w:left="3600" w:hanging="360"/>
+      </w:pPr>
+    </w:lvl>
+    <w:lvl w:ilvl="5" w:tplc="0409001B" w:tentative="1">
+      <w:start w:val="1"/>
+      <w:numFmt w:val="lowerRoman"/>
+      <w:lvlText w:val="%6."/>
+      <w:lvlJc w:val="right"/>
+      <w:pPr>
+        <w:ind w:left="4320" w:hanging="180"/>
+      </w:pPr>
+    </w:lvl>
+    <w:lvl w:ilvl="6" w:tplc="0409000F" w:tentative="1">
+      <w:start w:val="1"/>
+      <w:numFmt w:val="decimal"/>
+      <w:lvlText w:val="%7."/>
+      <w:lvlJc w:val="left"/>
+      <w:pPr>
+        <w:ind w:left="5040" w:hanging="360"/>
+      </w:pPr>
+    </w:lvl>
+    <w:lvl w:ilvl="7" w:tplc="04090019" w:tentative="1">
+      <w:start w:val="1"/>
+      <w:numFmt w:val="lowerLetter"/>
+      <w:lvlText w:val="%8."/>
+      <w:lvlJc w:val="left"/>
+      <w:pPr>
+        <w:ind w:left="5760" w:hanging="360"/>
+      </w:pPr>
+    </w:lvl>
+    <w:lvl w:ilvl="8" w:tplc="0409001B" w:tentative="1">
+      <w:start w:val="1"/>
+      <w:numFmt w:val="lowerRoman"/>
+      <w:lvlText w:val="%9."/>
+      <w:lvlJc w:val="right"/>
+      <w:pPr>
+        <w:ind w:left="6480" w:hanging="180"/>
+      </w:pPr>
+    </w:lvl>
+  </w:abstractNum>
+  <w:abstractNum w:abstractNumId="7">
     <w:nsid w:val="192304AA"/>
     <w:multiLevelType w:val="hybridMultilevel"/>
     <w:tmpl w:val="6A84C804"/>
@@ -3687,7 +5423,7 @@
       </w:pPr>
     </w:lvl>
   </w:abstractNum>
-  <w:abstractNum w:abstractNumId="7">
+  <w:abstractNum w:abstractNumId="8">
     <w:nsid w:val="19D24726"/>
     <w:multiLevelType w:val="hybridMultilevel"/>
     <w:tmpl w:val="8BBAD73E"/>
@@ -3800,7 +5536,7 @@
       </w:rPr>
     </w:lvl>
   </w:abstractNum>
-  <w:abstractNum w:abstractNumId="8">
+  <w:abstractNum w:abstractNumId="9">
     <w:nsid w:val="1FB21826"/>
     <w:multiLevelType w:val="hybridMultilevel"/>
     <w:tmpl w:val="4FC6C232"/>
@@ -3913,7 +5649,7 @@
       </w:rPr>
     </w:lvl>
   </w:abstractNum>
-  <w:abstractNum w:abstractNumId="9">
+  <w:abstractNum w:abstractNumId="10">
     <w:nsid w:val="2758235F"/>
     <w:multiLevelType w:val="hybridMultilevel"/>
     <w:tmpl w:val="35D0E5EC"/>
@@ -4002,7 +5738,7 @@
       </w:pPr>
     </w:lvl>
   </w:abstractNum>
-  <w:abstractNum w:abstractNumId="10">
+  <w:abstractNum w:abstractNumId="11">
     <w:nsid w:val="2A8B5408"/>
     <w:multiLevelType w:val="hybridMultilevel"/>
     <w:tmpl w:val="B302E132"/>
@@ -4115,7 +5851,7 @@
       </w:rPr>
     </w:lvl>
   </w:abstractNum>
-  <w:abstractNum w:abstractNumId="11">
+  <w:abstractNum w:abstractNumId="12">
     <w:nsid w:val="2AEE23A3"/>
     <w:multiLevelType w:val="hybridMultilevel"/>
     <w:tmpl w:val="C554E23E"/>
@@ -4228,7 +5964,7 @@
       </w:rPr>
     </w:lvl>
   </w:abstractNum>
-  <w:abstractNum w:abstractNumId="12">
+  <w:abstractNum w:abstractNumId="13">
     <w:nsid w:val="2EEA0EF8"/>
     <w:multiLevelType w:val="multilevel"/>
     <w:tmpl w:val="01846224"/>
@@ -4349,7 +6085,7 @@
       </w:rPr>
     </w:lvl>
   </w:abstractNum>
-  <w:abstractNum w:abstractNumId="13">
+  <w:abstractNum w:abstractNumId="14">
     <w:nsid w:val="305C6802"/>
     <w:multiLevelType w:val="hybridMultilevel"/>
     <w:tmpl w:val="D72E9CEE"/>
@@ -4438,7 +6174,7 @@
       </w:pPr>
     </w:lvl>
   </w:abstractNum>
-  <w:abstractNum w:abstractNumId="14">
+  <w:abstractNum w:abstractNumId="15">
     <w:nsid w:val="32F174CC"/>
     <w:multiLevelType w:val="hybridMultilevel"/>
     <w:tmpl w:val="1684140C"/>
@@ -4551,7 +6287,7 @@
       </w:rPr>
     </w:lvl>
   </w:abstractNum>
-  <w:abstractNum w:abstractNumId="15">
+  <w:abstractNum w:abstractNumId="16">
     <w:nsid w:val="34654BA6"/>
     <w:multiLevelType w:val="hybridMultilevel"/>
     <w:tmpl w:val="CD92CDFA"/>
@@ -4640,7 +6376,7 @@
       </w:pPr>
     </w:lvl>
   </w:abstractNum>
-  <w:abstractNum w:abstractNumId="16">
+  <w:abstractNum w:abstractNumId="17">
     <w:nsid w:val="39147087"/>
     <w:multiLevelType w:val="hybridMultilevel"/>
     <w:tmpl w:val="71345534"/>
@@ -4753,7 +6489,7 @@
       </w:rPr>
     </w:lvl>
   </w:abstractNum>
-  <w:abstractNum w:abstractNumId="17">
+  <w:abstractNum w:abstractNumId="18">
     <w:nsid w:val="3FD50CED"/>
     <w:multiLevelType w:val="hybridMultilevel"/>
     <w:tmpl w:val="3858F830"/>
@@ -4866,7 +6602,7 @@
       </w:rPr>
     </w:lvl>
   </w:abstractNum>
-  <w:abstractNum w:abstractNumId="18">
+  <w:abstractNum w:abstractNumId="19">
     <w:nsid w:val="42614D8D"/>
     <w:multiLevelType w:val="hybridMultilevel"/>
     <w:tmpl w:val="D7CA1050"/>
@@ -4979,7 +6715,7 @@
       </w:rPr>
     </w:lvl>
   </w:abstractNum>
-  <w:abstractNum w:abstractNumId="19">
+  <w:abstractNum w:abstractNumId="20">
     <w:nsid w:val="470A7BDE"/>
     <w:multiLevelType w:val="hybridMultilevel"/>
     <w:tmpl w:val="A6DAA986"/>
@@ -5092,7 +6828,7 @@
       </w:rPr>
     </w:lvl>
   </w:abstractNum>
-  <w:abstractNum w:abstractNumId="20">
+  <w:abstractNum w:abstractNumId="21">
     <w:nsid w:val="4A8D4E47"/>
     <w:multiLevelType w:val="hybridMultilevel"/>
     <w:tmpl w:val="66CAAE72"/>
@@ -5205,7 +6941,7 @@
       </w:rPr>
     </w:lvl>
   </w:abstractNum>
-  <w:abstractNum w:abstractNumId="21">
+  <w:abstractNum w:abstractNumId="22">
     <w:nsid w:val="4B9B3E98"/>
     <w:multiLevelType w:val="hybridMultilevel"/>
     <w:tmpl w:val="F7CC0148"/>
@@ -5318,7 +7054,7 @@
       </w:rPr>
     </w:lvl>
   </w:abstractNum>
-  <w:abstractNum w:abstractNumId="22">
+  <w:abstractNum w:abstractNumId="23">
     <w:nsid w:val="4BC4735D"/>
     <w:multiLevelType w:val="hybridMultilevel"/>
     <w:tmpl w:val="219A8A10"/>
@@ -5431,7 +7167,7 @@
       </w:rPr>
     </w:lvl>
   </w:abstractNum>
-  <w:abstractNum w:abstractNumId="23">
+  <w:abstractNum w:abstractNumId="24">
     <w:nsid w:val="4F72207B"/>
     <w:multiLevelType w:val="hybridMultilevel"/>
     <w:tmpl w:val="3EC09AB8"/>
@@ -5544,7 +7280,7 @@
       </w:rPr>
     </w:lvl>
   </w:abstractNum>
-  <w:abstractNum w:abstractNumId="24">
+  <w:abstractNum w:abstractNumId="25">
     <w:nsid w:val="50D07C33"/>
     <w:multiLevelType w:val="multilevel"/>
     <w:tmpl w:val="FB709A6E"/>
@@ -5665,7 +7401,7 @@
       </w:rPr>
     </w:lvl>
   </w:abstractNum>
-  <w:abstractNum w:abstractNumId="25">
+  <w:abstractNum w:abstractNumId="26">
     <w:nsid w:val="55EB7000"/>
     <w:multiLevelType w:val="hybridMultilevel"/>
     <w:tmpl w:val="EFD2CCE4"/>
@@ -5778,7 +7514,7 @@
       </w:rPr>
     </w:lvl>
   </w:abstractNum>
-  <w:abstractNum w:abstractNumId="26">
+  <w:abstractNum w:abstractNumId="27">
     <w:nsid w:val="55F84FA2"/>
     <w:multiLevelType w:val="hybridMultilevel"/>
     <w:tmpl w:val="0CB6E548"/>
@@ -5890,7 +7626,7 @@
       </w:rPr>
     </w:lvl>
   </w:abstractNum>
-  <w:abstractNum w:abstractNumId="27">
+  <w:abstractNum w:abstractNumId="28">
     <w:nsid w:val="5AFA68BE"/>
     <w:multiLevelType w:val="multilevel"/>
     <w:tmpl w:val="D6C49406"/>
@@ -6011,7 +7747,7 @@
       </w:rPr>
     </w:lvl>
   </w:abstractNum>
-  <w:abstractNum w:abstractNumId="28">
+  <w:abstractNum w:abstractNumId="29">
     <w:nsid w:val="5CB01EA2"/>
     <w:multiLevelType w:val="hybridMultilevel"/>
     <w:tmpl w:val="A3DEFD2C"/>
@@ -6124,7 +7860,7 @@
       </w:rPr>
     </w:lvl>
   </w:abstractNum>
-  <w:abstractNum w:abstractNumId="29">
+  <w:abstractNum w:abstractNumId="30">
     <w:nsid w:val="5D78114C"/>
     <w:multiLevelType w:val="hybridMultilevel"/>
     <w:tmpl w:val="AAAAC720"/>
@@ -6237,7 +7973,7 @@
       </w:rPr>
     </w:lvl>
   </w:abstractNum>
-  <w:abstractNum w:abstractNumId="30">
+  <w:abstractNum w:abstractNumId="31">
     <w:nsid w:val="6A3A07C5"/>
     <w:multiLevelType w:val="multilevel"/>
     <w:tmpl w:val="5F5CA4CA"/>
@@ -6358,7 +8094,7 @@
       </w:rPr>
     </w:lvl>
   </w:abstractNum>
-  <w:abstractNum w:abstractNumId="31">
+  <w:abstractNum w:abstractNumId="32">
     <w:nsid w:val="6A7603CB"/>
     <w:multiLevelType w:val="hybridMultilevel"/>
     <w:tmpl w:val="4670CB4A"/>
@@ -6471,7 +8207,7 @@
       </w:rPr>
     </w:lvl>
   </w:abstractNum>
-  <w:abstractNum w:abstractNumId="32">
+  <w:abstractNum w:abstractNumId="33">
     <w:nsid w:val="6CAE0C34"/>
     <w:multiLevelType w:val="hybridMultilevel"/>
     <w:tmpl w:val="BFFA5034"/>
@@ -6584,7 +8320,7 @@
       </w:rPr>
     </w:lvl>
   </w:abstractNum>
-  <w:abstractNum w:abstractNumId="33">
+  <w:abstractNum w:abstractNumId="34">
     <w:nsid w:val="6CF418B8"/>
     <w:multiLevelType w:val="multilevel"/>
     <w:tmpl w:val="1C2C3A58"/>
@@ -6697,7 +8433,7 @@
       </w:rPr>
     </w:lvl>
   </w:abstractNum>
-  <w:abstractNum w:abstractNumId="34">
+  <w:abstractNum w:abstractNumId="35">
     <w:nsid w:val="720038F6"/>
     <w:multiLevelType w:val="hybridMultilevel"/>
     <w:tmpl w:val="074C3C38"/>
@@ -6811,115 +8547,118 @@
     </w:lvl>
   </w:abstractNum>
   <w:num w:numId="1">
-    <w:abstractNumId w:val="30"/>
+    <w:abstractNumId w:val="31"/>
   </w:num>
   <w:num w:numId="2">
-    <w:abstractNumId w:val="27"/>
+    <w:abstractNumId w:val="28"/>
   </w:num>
   <w:num w:numId="3">
     <w:abstractNumId w:val="2"/>
   </w:num>
   <w:num w:numId="4">
-    <w:abstractNumId w:val="8"/>
+    <w:abstractNumId w:val="9"/>
   </w:num>
   <w:num w:numId="5">
-    <w:abstractNumId w:val="23"/>
+    <w:abstractNumId w:val="24"/>
   </w:num>
   <w:num w:numId="6">
-    <w:abstractNumId w:val="16"/>
+    <w:abstractNumId w:val="17"/>
   </w:num>
   <w:num w:numId="7">
-    <w:abstractNumId w:val="31"/>
+    <w:abstractNumId w:val="32"/>
   </w:num>
   <w:num w:numId="8">
-    <w:abstractNumId w:val="11"/>
+    <w:abstractNumId w:val="12"/>
   </w:num>
   <w:num w:numId="9">
     <w:abstractNumId w:val="1"/>
   </w:num>
   <w:num w:numId="10">
-    <w:abstractNumId w:val="9"/>
+    <w:abstractNumId w:val="10"/>
   </w:num>
   <w:num w:numId="11">
     <w:abstractNumId w:val="4"/>
   </w:num>
   <w:num w:numId="12">
-    <w:abstractNumId w:val="13"/>
+    <w:abstractNumId w:val="14"/>
   </w:num>
   <w:num w:numId="13">
+    <w:abstractNumId w:val="30"/>
+  </w:num>
+  <w:num w:numId="14">
+    <w:abstractNumId w:val="22"/>
+  </w:num>
+  <w:num w:numId="15">
+    <w:abstractNumId w:val="16"/>
+  </w:num>
+  <w:num w:numId="16">
+    <w:abstractNumId w:val="23"/>
+  </w:num>
+  <w:num w:numId="17">
+    <w:abstractNumId w:val="26"/>
+  </w:num>
+  <w:num w:numId="18">
     <w:abstractNumId w:val="29"/>
   </w:num>
-  <w:num w:numId="14">
-    <w:abstractNumId w:val="21"/>
-  </w:num>
-  <w:num w:numId="15">
-    <w:abstractNumId w:val="15"/>
-  </w:num>
-  <w:num w:numId="16">
-    <w:abstractNumId w:val="22"/>
-  </w:num>
-  <w:num w:numId="17">
-    <w:abstractNumId w:val="25"/>
-  </w:num>
-  <w:num w:numId="18">
-    <w:abstractNumId w:val="28"/>
-  </w:num>
   <w:num w:numId="19">
-    <w:abstractNumId w:val="17"/>
+    <w:abstractNumId w:val="18"/>
   </w:num>
   <w:num w:numId="20">
     <w:abstractNumId w:val="0"/>
   </w:num>
   <w:num w:numId="21">
-    <w:abstractNumId w:val="34"/>
+    <w:abstractNumId w:val="35"/>
   </w:num>
   <w:num w:numId="22">
-    <w:abstractNumId w:val="26"/>
+    <w:abstractNumId w:val="27"/>
   </w:num>
   <w:num w:numId="23">
-    <w:abstractNumId w:val="32"/>
+    <w:abstractNumId w:val="33"/>
   </w:num>
   <w:num w:numId="24">
-    <w:abstractNumId w:val="19"/>
+    <w:abstractNumId w:val="20"/>
   </w:num>
   <w:num w:numId="25">
-    <w:abstractNumId w:val="14"/>
+    <w:abstractNumId w:val="15"/>
   </w:num>
   <w:num w:numId="26">
     <w:abstractNumId w:val="3"/>
   </w:num>
   <w:num w:numId="27">
-    <w:abstractNumId w:val="33"/>
+    <w:abstractNumId w:val="34"/>
   </w:num>
   <w:num w:numId="28">
-    <w:abstractNumId w:val="10"/>
+    <w:abstractNumId w:val="11"/>
   </w:num>
   <w:num w:numId="29">
-    <w:abstractNumId w:val="7"/>
+    <w:abstractNumId w:val="8"/>
   </w:num>
   <w:num w:numId="30">
-    <w:abstractNumId w:val="24"/>
+    <w:abstractNumId w:val="25"/>
   </w:num>
   <w:num w:numId="31">
-    <w:abstractNumId w:val="20"/>
+    <w:abstractNumId w:val="21"/>
   </w:num>
   <w:num w:numId="32">
-    <w:abstractNumId w:val="12"/>
+    <w:abstractNumId w:val="13"/>
   </w:num>
   <w:num w:numId="33">
-    <w:abstractNumId w:val="18"/>
+    <w:abstractNumId w:val="19"/>
   </w:num>
   <w:num w:numId="34">
-    <w:abstractNumId w:val="6"/>
+    <w:abstractNumId w:val="7"/>
   </w:num>
   <w:num w:numId="35">
     <w:abstractNumId w:val="5"/>
+  </w:num>
+  <w:num w:numId="36">
+    <w:abstractNumId w:val="6"/>
   </w:num>
 </w:numbering>
 </file>
 
 <file path=word/styles.xml><?xml version="1.0" encoding="utf-8"?>
-<w:styles xmlns:mc="http://schemas.openxmlformats.org/markup-compatibility/2006" xmlns:r="http://schemas.openxmlformats.org/officeDocument/2006/relationships" xmlns:w="http://schemas.openxmlformats.org/wordprocessingml/2006/main" xmlns:w14="http://schemas.microsoft.com/office/word/2010/wordml" mc:Ignorable="w14">
+<w:styles xmlns:mc="http://schemas.openxmlformats.org/markup-compatibility/2006" xmlns:r="http://schemas.openxmlformats.org/officeDocument/2006/relationships" xmlns:w="http://schemas.openxmlformats.org/wordprocessingml/2006/main" xmlns:w14="http://schemas.microsoft.com/office/word/2010/wordml" xmlns:w15="http://schemas.microsoft.com/office/word/2012/wordml" mc:Ignorable="w14 w15">
   <w:docDefaults>
     <w:rPrDefault>
       <w:rPr>
@@ -6935,144 +8674,378 @@
       </w:pPr>
     </w:pPrDefault>
   </w:docDefaults>
-  <w:latentStyles w:defLockedState="0" w:defUIPriority="99" w:defSemiHidden="1" w:defUnhideWhenUsed="1" w:defQFormat="0" w:count="267">
-    <w:lsdException w:name="Normal" w:semiHidden="0" w:uiPriority="0" w:unhideWhenUsed="0" w:qFormat="1"/>
-    <w:lsdException w:name="heading 1" w:semiHidden="0" w:uiPriority="9" w:unhideWhenUsed="0" w:qFormat="1"/>
-    <w:lsdException w:name="heading 2" w:uiPriority="9" w:qFormat="1"/>
-    <w:lsdException w:name="heading 3" w:uiPriority="9" w:qFormat="1"/>
-    <w:lsdException w:name="heading 4" w:uiPriority="9" w:qFormat="1"/>
-    <w:lsdException w:name="heading 5" w:uiPriority="9" w:qFormat="1"/>
-    <w:lsdException w:name="heading 6" w:uiPriority="9" w:qFormat="1"/>
-    <w:lsdException w:name="heading 7" w:uiPriority="9" w:qFormat="1"/>
-    <w:lsdException w:name="heading 8" w:uiPriority="9" w:qFormat="1"/>
-    <w:lsdException w:name="heading 9" w:uiPriority="9" w:qFormat="1"/>
-    <w:lsdException w:name="toc 1" w:uiPriority="39"/>
-    <w:lsdException w:name="toc 2" w:uiPriority="39"/>
-    <w:lsdException w:name="toc 3" w:uiPriority="39"/>
-    <w:lsdException w:name="toc 4" w:uiPriority="39"/>
-    <w:lsdException w:name="toc 5" w:uiPriority="39"/>
-    <w:lsdException w:name="toc 6" w:uiPriority="39"/>
-    <w:lsdException w:name="toc 7" w:uiPriority="39"/>
-    <w:lsdException w:name="toc 8" w:uiPriority="39"/>
-    <w:lsdException w:name="toc 9" w:uiPriority="39"/>
-    <w:lsdException w:name="caption" w:uiPriority="35" w:qFormat="1"/>
-    <w:lsdException w:name="Title" w:semiHidden="0" w:uiPriority="10" w:unhideWhenUsed="0" w:qFormat="1"/>
-    <w:lsdException w:name="Default Paragraph Font" w:uiPriority="1"/>
-    <w:lsdException w:name="Subtitle" w:semiHidden="0" w:uiPriority="11" w:unhideWhenUsed="0" w:qFormat="1"/>
-    <w:lsdException w:name="Strong" w:semiHidden="0" w:uiPriority="22" w:unhideWhenUsed="0" w:qFormat="1"/>
-    <w:lsdException w:name="Emphasis" w:semiHidden="0" w:uiPriority="20" w:unhideWhenUsed="0" w:qFormat="1"/>
-    <w:lsdException w:name="Table Grid" w:semiHidden="0" w:uiPriority="59" w:unhideWhenUsed="0"/>
-    <w:lsdException w:name="Placeholder Text" w:unhideWhenUsed="0"/>
-    <w:lsdException w:name="No Spacing" w:semiHidden="0" w:uiPriority="1" w:unhideWhenUsed="0" w:qFormat="1"/>
-    <w:lsdException w:name="Light Shading" w:semiHidden="0" w:uiPriority="60" w:unhideWhenUsed="0"/>
-    <w:lsdException w:name="Light List" w:semiHidden="0" w:uiPriority="61" w:unhideWhenUsed="0"/>
-    <w:lsdException w:name="Light Grid" w:semiHidden="0" w:uiPriority="62" w:unhideWhenUsed="0"/>
-    <w:lsdException w:name="Medium Shading 1" w:semiHidden="0" w:uiPriority="63" w:unhideWhenUsed="0"/>
-    <w:lsdException w:name="Medium Shading 2" w:semiHidden="0" w:uiPriority="64" w:unhideWhenUsed="0"/>
-    <w:lsdException w:name="Medium List 1" w:semiHidden="0" w:uiPriority="65" w:unhideWhenUsed="0"/>
-    <w:lsdException w:name="Medium List 2" w:semiHidden="0" w:uiPriority="66" w:unhideWhenUsed="0"/>
-    <w:lsdException w:name="Medium Grid 1" w:semiHidden="0" w:uiPriority="67" w:unhideWhenUsed="0"/>
-    <w:lsdException w:name="Medium Grid 2" w:semiHidden="0" w:uiPriority="68" w:unhideWhenUsed="0"/>
-    <w:lsdException w:name="Medium Grid 3" w:semiHidden="0" w:uiPriority="69" w:unhideWhenUsed="0"/>
-    <w:lsdException w:name="Dark List" w:semiHidden="0" w:uiPriority="70" w:unhideWhenUsed="0"/>
-    <w:lsdException w:name="Colorful Shading" w:semiHidden="0" w:uiPriority="71" w:unhideWhenUsed="0"/>
-    <w:lsdException w:name="Colorful List" w:semiHidden="0" w:uiPriority="72" w:unhideWhenUsed="0"/>
-    <w:lsdException w:name="Colorful Grid" w:semiHidden="0" w:uiPriority="73" w:unhideWhenUsed="0"/>
-    <w:lsdException w:name="Light Shading Accent 1" w:semiHidden="0" w:uiPriority="60" w:unhideWhenUsed="0"/>
-    <w:lsdException w:name="Light List Accent 1" w:semiHidden="0" w:uiPriority="61" w:unhideWhenUsed="0"/>
-    <w:lsdException w:name="Light Grid Accent 1" w:semiHidden="0" w:uiPriority="62" w:unhideWhenUsed="0"/>
-    <w:lsdException w:name="Medium Shading 1 Accent 1" w:semiHidden="0" w:uiPriority="63" w:unhideWhenUsed="0"/>
-    <w:lsdException w:name="Medium Shading 2 Accent 1" w:semiHidden="0" w:uiPriority="64" w:unhideWhenUsed="0"/>
-    <w:lsdException w:name="Medium List 1 Accent 1" w:semiHidden="0" w:uiPriority="65" w:unhideWhenUsed="0"/>
-    <w:lsdException w:name="Revision" w:unhideWhenUsed="0"/>
-    <w:lsdException w:name="List Paragraph" w:semiHidden="0" w:uiPriority="34" w:unhideWhenUsed="0" w:qFormat="1"/>
-    <w:lsdException w:name="Quote" w:semiHidden="0" w:uiPriority="29" w:unhideWhenUsed="0" w:qFormat="1"/>
-    <w:lsdException w:name="Intense Quote" w:semiHidden="0" w:uiPriority="30" w:unhideWhenUsed="0" w:qFormat="1"/>
-    <w:lsdException w:name="Medium List 2 Accent 1" w:semiHidden="0" w:uiPriority="66" w:unhideWhenUsed="0"/>
-    <w:lsdException w:name="Medium Grid 1 Accent 1" w:semiHidden="0" w:uiPriority="67" w:unhideWhenUsed="0"/>
-    <w:lsdException w:name="Medium Grid 2 Accent 1" w:semiHidden="0" w:uiPriority="68" w:unhideWhenUsed="0"/>
-    <w:lsdException w:name="Medium Grid 3 Accent 1" w:semiHidden="0" w:uiPriority="69" w:unhideWhenUsed="0"/>
-    <w:lsdException w:name="Dark List Accent 1" w:semiHidden="0" w:uiPriority="70" w:unhideWhenUsed="0"/>
-    <w:lsdException w:name="Colorful Shading Accent 1" w:semiHidden="0" w:uiPriority="71" w:unhideWhenUsed="0"/>
-    <w:lsdException w:name="Colorful List Accent 1" w:semiHidden="0" w:uiPriority="72" w:unhideWhenUsed="0"/>
-    <w:lsdException w:name="Colorful Grid Accent 1" w:semiHidden="0" w:uiPriority="73" w:unhideWhenUsed="0"/>
-    <w:lsdException w:name="Light Shading Accent 2" w:semiHidden="0" w:uiPriority="60" w:unhideWhenUsed="0"/>
-    <w:lsdException w:name="Light List Accent 2" w:semiHidden="0" w:uiPriority="61" w:unhideWhenUsed="0"/>
-    <w:lsdException w:name="Light Grid Accent 2" w:semiHidden="0" w:uiPriority="62" w:unhideWhenUsed="0"/>
-    <w:lsdException w:name="Medium Shading 1 Accent 2" w:semiHidden="0" w:uiPriority="63" w:unhideWhenUsed="0"/>
-    <w:lsdException w:name="Medium Shading 2 Accent 2" w:semiHidden="0" w:uiPriority="64" w:unhideWhenUsed="0"/>
-    <w:lsdException w:name="Medium List 1 Accent 2" w:semiHidden="0" w:uiPriority="65" w:unhideWhenUsed="0"/>
-    <w:lsdException w:name="Medium List 2 Accent 2" w:semiHidden="0" w:uiPriority="66" w:unhideWhenUsed="0"/>
-    <w:lsdException w:name="Medium Grid 1 Accent 2" w:semiHidden="0" w:uiPriority="67" w:unhideWhenUsed="0"/>
-    <w:lsdException w:name="Medium Grid 2 Accent 2" w:semiHidden="0" w:uiPriority="68" w:unhideWhenUsed="0"/>
-    <w:lsdException w:name="Medium Grid 3 Accent 2" w:semiHidden="0" w:uiPriority="69" w:unhideWhenUsed="0"/>
-    <w:lsdException w:name="Dark List Accent 2" w:semiHidden="0" w:uiPriority="70" w:unhideWhenUsed="0"/>
-    <w:lsdException w:name="Colorful Shading Accent 2" w:semiHidden="0" w:uiPriority="71" w:unhideWhenUsed="0"/>
-    <w:lsdException w:name="Colorful List Accent 2" w:semiHidden="0" w:uiPriority="72" w:unhideWhenUsed="0"/>
-    <w:lsdException w:name="Colorful Grid Accent 2" w:semiHidden="0" w:uiPriority="73" w:unhideWhenUsed="0"/>
-    <w:lsdException w:name="Light Shading Accent 3" w:semiHidden="0" w:uiPriority="60" w:unhideWhenUsed="0"/>
-    <w:lsdException w:name="Light List Accent 3" w:semiHidden="0" w:uiPriority="61" w:unhideWhenUsed="0"/>
-    <w:lsdException w:name="Light Grid Accent 3" w:semiHidden="0" w:uiPriority="62" w:unhideWhenUsed="0"/>
-    <w:lsdException w:name="Medium Shading 1 Accent 3" w:semiHidden="0" w:uiPriority="63" w:unhideWhenUsed="0"/>
-    <w:lsdException w:name="Medium Shading 2 Accent 3" w:semiHidden="0" w:uiPriority="64" w:unhideWhenUsed="0"/>
-    <w:lsdException w:name="Medium List 1 Accent 3" w:semiHidden="0" w:uiPriority="65" w:unhideWhenUsed="0"/>
-    <w:lsdException w:name="Medium List 2 Accent 3" w:semiHidden="0" w:uiPriority="66" w:unhideWhenUsed="0"/>
-    <w:lsdException w:name="Medium Grid 1 Accent 3" w:semiHidden="0" w:uiPriority="67" w:unhideWhenUsed="0"/>
-    <w:lsdException w:name="Medium Grid 2 Accent 3" w:semiHidden="0" w:uiPriority="68" w:unhideWhenUsed="0"/>
-    <w:lsdException w:name="Medium Grid 3 Accent 3" w:semiHidden="0" w:uiPriority="69" w:unhideWhenUsed="0"/>
-    <w:lsdException w:name="Dark List Accent 3" w:semiHidden="0" w:uiPriority="70" w:unhideWhenUsed="0"/>
-    <w:lsdException w:name="Colorful Shading Accent 3" w:semiHidden="0" w:uiPriority="71" w:unhideWhenUsed="0"/>
-    <w:lsdException w:name="Colorful List Accent 3" w:semiHidden="0" w:uiPriority="72" w:unhideWhenUsed="0"/>
-    <w:lsdException w:name="Colorful Grid Accent 3" w:semiHidden="0" w:uiPriority="73" w:unhideWhenUsed="0"/>
-    <w:lsdException w:name="Light Shading Accent 4" w:semiHidden="0" w:uiPriority="60" w:unhideWhenUsed="0"/>
-    <w:lsdException w:name="Light List Accent 4" w:semiHidden="0" w:uiPriority="61" w:unhideWhenUsed="0"/>
-    <w:lsdException w:name="Light Grid Accent 4" w:semiHidden="0" w:uiPriority="62" w:unhideWhenUsed="0"/>
-    <w:lsdException w:name="Medium Shading 1 Accent 4" w:semiHidden="0" w:uiPriority="63" w:unhideWhenUsed="0"/>
-    <w:lsdException w:name="Medium Shading 2 Accent 4" w:semiHidden="0" w:uiPriority="64" w:unhideWhenUsed="0"/>
-    <w:lsdException w:name="Medium List 1 Accent 4" w:semiHidden="0" w:uiPriority="65" w:unhideWhenUsed="0"/>
-    <w:lsdException w:name="Medium List 2 Accent 4" w:semiHidden="0" w:uiPriority="66" w:unhideWhenUsed="0"/>
-    <w:lsdException w:name="Medium Grid 1 Accent 4" w:semiHidden="0" w:uiPriority="67" w:unhideWhenUsed="0"/>
-    <w:lsdException w:name="Medium Grid 2 Accent 4" w:semiHidden="0" w:uiPriority="68" w:unhideWhenUsed="0"/>
-    <w:lsdException w:name="Medium Grid 3 Accent 4" w:semiHidden="0" w:uiPriority="69" w:unhideWhenUsed="0"/>
-    <w:lsdException w:name="Dark List Accent 4" w:semiHidden="0" w:uiPriority="70" w:unhideWhenUsed="0"/>
-    <w:lsdException w:name="Colorful Shading Accent 4" w:semiHidden="0" w:uiPriority="71" w:unhideWhenUsed="0"/>
-    <w:lsdException w:name="Colorful List Accent 4" w:semiHidden="0" w:uiPriority="72" w:unhideWhenUsed="0"/>
-    <w:lsdException w:name="Colorful Grid Accent 4" w:semiHidden="0" w:uiPriority="73" w:unhideWhenUsed="0"/>
-    <w:lsdException w:name="Light Shading Accent 5" w:semiHidden="0" w:uiPriority="60" w:unhideWhenUsed="0"/>
-    <w:lsdException w:name="Light List Accent 5" w:semiHidden="0" w:uiPriority="61" w:unhideWhenUsed="0"/>
-    <w:lsdException w:name="Light Grid Accent 5" w:semiHidden="0" w:uiPriority="62" w:unhideWhenUsed="0"/>
-    <w:lsdException w:name="Medium Shading 1 Accent 5" w:semiHidden="0" w:uiPriority="63" w:unhideWhenUsed="0"/>
-    <w:lsdException w:name="Medium Shading 2 Accent 5" w:semiHidden="0" w:uiPriority="64" w:unhideWhenUsed="0"/>
-    <w:lsdException w:name="Medium List 1 Accent 5" w:semiHidden="0" w:uiPriority="65" w:unhideWhenUsed="0"/>
-    <w:lsdException w:name="Medium List 2 Accent 5" w:semiHidden="0" w:uiPriority="66" w:unhideWhenUsed="0"/>
-    <w:lsdException w:name="Medium Grid 1 Accent 5" w:semiHidden="0" w:uiPriority="67" w:unhideWhenUsed="0"/>
-    <w:lsdException w:name="Medium Grid 2 Accent 5" w:semiHidden="0" w:uiPriority="68" w:unhideWhenUsed="0"/>
-    <w:lsdException w:name="Medium Grid 3 Accent 5" w:semiHidden="0" w:uiPriority="69" w:unhideWhenUsed="0"/>
-    <w:lsdException w:name="Dark List Accent 5" w:semiHidden="0" w:uiPriority="70" w:unhideWhenUsed="0"/>
-    <w:lsdException w:name="Colorful Shading Accent 5" w:semiHidden="0" w:uiPriority="71" w:unhideWhenUsed="0"/>
-    <w:lsdException w:name="Colorful List Accent 5" w:semiHidden="0" w:uiPriority="72" w:unhideWhenUsed="0"/>
-    <w:lsdException w:name="Colorful Grid Accent 5" w:semiHidden="0" w:uiPriority="73" w:unhideWhenUsed="0"/>
-    <w:lsdException w:name="Light Shading Accent 6" w:semiHidden="0" w:uiPriority="60" w:unhideWhenUsed="0"/>
-    <w:lsdException w:name="Light List Accent 6" w:semiHidden="0" w:uiPriority="61" w:unhideWhenUsed="0"/>
-    <w:lsdException w:name="Light Grid Accent 6" w:semiHidden="0" w:uiPriority="62" w:unhideWhenUsed="0"/>
-    <w:lsdException w:name="Medium Shading 1 Accent 6" w:semiHidden="0" w:uiPriority="63" w:unhideWhenUsed="0"/>
-    <w:lsdException w:name="Medium Shading 2 Accent 6" w:semiHidden="0" w:uiPriority="64" w:unhideWhenUsed="0"/>
-    <w:lsdException w:name="Medium List 1 Accent 6" w:semiHidden="0" w:uiPriority="65" w:unhideWhenUsed="0"/>
-    <w:lsdException w:name="Medium List 2 Accent 6" w:semiHidden="0" w:uiPriority="66" w:unhideWhenUsed="0"/>
-    <w:lsdException w:name="Medium Grid 1 Accent 6" w:semiHidden="0" w:uiPriority="67" w:unhideWhenUsed="0"/>
-    <w:lsdException w:name="Medium Grid 2 Accent 6" w:semiHidden="0" w:uiPriority="68" w:unhideWhenUsed="0"/>
-    <w:lsdException w:name="Medium Grid 3 Accent 6" w:semiHidden="0" w:uiPriority="69" w:unhideWhenUsed="0"/>
-    <w:lsdException w:name="Dark List Accent 6" w:semiHidden="0" w:uiPriority="70" w:unhideWhenUsed="0"/>
-    <w:lsdException w:name="Colorful Shading Accent 6" w:semiHidden="0" w:uiPriority="71" w:unhideWhenUsed="0"/>
-    <w:lsdException w:name="Colorful List Accent 6" w:semiHidden="0" w:uiPriority="72" w:unhideWhenUsed="0"/>
-    <w:lsdException w:name="Colorful Grid Accent 6" w:semiHidden="0" w:uiPriority="73" w:unhideWhenUsed="0"/>
-    <w:lsdException w:name="Subtle Emphasis" w:semiHidden="0" w:uiPriority="19" w:unhideWhenUsed="0" w:qFormat="1"/>
-    <w:lsdException w:name="Intense Emphasis" w:semiHidden="0" w:uiPriority="21" w:unhideWhenUsed="0" w:qFormat="1"/>
-    <w:lsdException w:name="Subtle Reference" w:semiHidden="0" w:uiPriority="31" w:unhideWhenUsed="0" w:qFormat="1"/>
-    <w:lsdException w:name="Intense Reference" w:semiHidden="0" w:uiPriority="32" w:unhideWhenUsed="0" w:qFormat="1"/>
-    <w:lsdException w:name="Book Title" w:semiHidden="0" w:uiPriority="33" w:unhideWhenUsed="0" w:qFormat="1"/>
-    <w:lsdException w:name="Bibliography" w:uiPriority="37"/>
-    <w:lsdException w:name="TOC Heading" w:uiPriority="39" w:qFormat="1"/>
+  <w:latentStyles w:defLockedState="0" w:defUIPriority="99" w:defSemiHidden="0" w:defUnhideWhenUsed="0" w:defQFormat="0" w:count="371">
+    <w:lsdException w:name="Normal" w:uiPriority="0" w:qFormat="1"/>
+    <w:lsdException w:name="heading 1" w:uiPriority="9" w:qFormat="1"/>
+    <w:lsdException w:name="heading 2" w:semiHidden="1" w:uiPriority="9" w:unhideWhenUsed="1" w:qFormat="1"/>
+    <w:lsdException w:name="heading 3" w:semiHidden="1" w:uiPriority="9" w:unhideWhenUsed="1" w:qFormat="1"/>
+    <w:lsdException w:name="heading 4" w:semiHidden="1" w:uiPriority="9" w:unhideWhenUsed="1" w:qFormat="1"/>
+    <w:lsdException w:name="heading 5" w:semiHidden="1" w:uiPriority="9" w:unhideWhenUsed="1" w:qFormat="1"/>
+    <w:lsdException w:name="heading 6" w:semiHidden="1" w:uiPriority="9" w:unhideWhenUsed="1" w:qFormat="1"/>
+    <w:lsdException w:name="heading 7" w:semiHidden="1" w:uiPriority="9" w:unhideWhenUsed="1" w:qFormat="1"/>
+    <w:lsdException w:name="heading 8" w:semiHidden="1" w:uiPriority="9" w:unhideWhenUsed="1" w:qFormat="1"/>
+    <w:lsdException w:name="heading 9" w:semiHidden="1" w:uiPriority="9" w:unhideWhenUsed="1" w:qFormat="1"/>
+    <w:lsdException w:name="index 1" w:semiHidden="1" w:unhideWhenUsed="1"/>
+    <w:lsdException w:name="index 2" w:semiHidden="1" w:unhideWhenUsed="1"/>
+    <w:lsdException w:name="index 3" w:semiHidden="1" w:unhideWhenUsed="1"/>
+    <w:lsdException w:name="index 4" w:semiHidden="1" w:unhideWhenUsed="1"/>
+    <w:lsdException w:name="index 5" w:semiHidden="1" w:unhideWhenUsed="1"/>
+    <w:lsdException w:name="index 6" w:semiHidden="1" w:unhideWhenUsed="1"/>
+    <w:lsdException w:name="index 7" w:semiHidden="1" w:unhideWhenUsed="1"/>
+    <w:lsdException w:name="index 8" w:semiHidden="1" w:unhideWhenUsed="1"/>
+    <w:lsdException w:name="index 9" w:semiHidden="1" w:unhideWhenUsed="1"/>
+    <w:lsdException w:name="toc 1" w:semiHidden="1" w:uiPriority="39" w:unhideWhenUsed="1"/>
+    <w:lsdException w:name="toc 2" w:semiHidden="1" w:uiPriority="39" w:unhideWhenUsed="1"/>
+    <w:lsdException w:name="toc 3" w:semiHidden="1" w:uiPriority="39" w:unhideWhenUsed="1"/>
+    <w:lsdException w:name="toc 4" w:semiHidden="1" w:uiPriority="39" w:unhideWhenUsed="1"/>
+    <w:lsdException w:name="toc 5" w:semiHidden="1" w:uiPriority="39" w:unhideWhenUsed="1"/>
+    <w:lsdException w:name="toc 6" w:semiHidden="1" w:uiPriority="39" w:unhideWhenUsed="1"/>
+    <w:lsdException w:name="toc 7" w:semiHidden="1" w:uiPriority="39" w:unhideWhenUsed="1"/>
+    <w:lsdException w:name="toc 8" w:semiHidden="1" w:uiPriority="39" w:unhideWhenUsed="1"/>
+    <w:lsdException w:name="toc 9" w:semiHidden="1" w:uiPriority="39" w:unhideWhenUsed="1"/>
+    <w:lsdException w:name="Normal Indent" w:semiHidden="1" w:unhideWhenUsed="1"/>
+    <w:lsdException w:name="footnote text" w:semiHidden="1" w:unhideWhenUsed="1"/>
+    <w:lsdException w:name="annotation text" w:semiHidden="1" w:unhideWhenUsed="1"/>
+    <w:lsdException w:name="header" w:semiHidden="1" w:unhideWhenUsed="1"/>
+    <w:lsdException w:name="footer" w:semiHidden="1" w:unhideWhenUsed="1"/>
+    <w:lsdException w:name="index heading" w:semiHidden="1" w:unhideWhenUsed="1"/>
+    <w:lsdException w:name="caption" w:semiHidden="1" w:uiPriority="35" w:unhideWhenUsed="1" w:qFormat="1"/>
+    <w:lsdException w:name="table of figures" w:semiHidden="1" w:unhideWhenUsed="1"/>
+    <w:lsdException w:name="envelope address" w:semiHidden="1" w:unhideWhenUsed="1"/>
+    <w:lsdException w:name="envelope return" w:semiHidden="1" w:unhideWhenUsed="1"/>
+    <w:lsdException w:name="footnote reference" w:semiHidden="1" w:unhideWhenUsed="1"/>
+    <w:lsdException w:name="annotation reference" w:semiHidden="1" w:unhideWhenUsed="1"/>
+    <w:lsdException w:name="line number" w:semiHidden="1" w:unhideWhenUsed="1"/>
+    <w:lsdException w:name="page number" w:semiHidden="1" w:unhideWhenUsed="1"/>
+    <w:lsdException w:name="endnote reference" w:semiHidden="1" w:unhideWhenUsed="1"/>
+    <w:lsdException w:name="endnote text" w:semiHidden="1" w:unhideWhenUsed="1"/>
+    <w:lsdException w:name="table of authorities" w:semiHidden="1" w:unhideWhenUsed="1"/>
+    <w:lsdException w:name="macro" w:semiHidden="1" w:unhideWhenUsed="1"/>
+    <w:lsdException w:name="toa heading" w:semiHidden="1" w:unhideWhenUsed="1"/>
+    <w:lsdException w:name="List" w:semiHidden="1" w:unhideWhenUsed="1"/>
+    <w:lsdException w:name="List Bullet" w:semiHidden="1" w:unhideWhenUsed="1"/>
+    <w:lsdException w:name="List Number" w:semiHidden="1" w:unhideWhenUsed="1"/>
+    <w:lsdException w:name="List 2" w:semiHidden="1" w:unhideWhenUsed="1"/>
+    <w:lsdException w:name="List 3" w:semiHidden="1" w:unhideWhenUsed="1"/>
+    <w:lsdException w:name="List 4" w:semiHidden="1" w:unhideWhenUsed="1"/>
+    <w:lsdException w:name="List 5" w:semiHidden="1" w:unhideWhenUsed="1"/>
+    <w:lsdException w:name="List Bullet 2" w:semiHidden="1" w:unhideWhenUsed="1"/>
+    <w:lsdException w:name="List Bullet 3" w:semiHidden="1" w:unhideWhenUsed="1"/>
+    <w:lsdException w:name="List Bullet 4" w:semiHidden="1" w:unhideWhenUsed="1"/>
+    <w:lsdException w:name="List Bullet 5" w:semiHidden="1" w:unhideWhenUsed="1"/>
+    <w:lsdException w:name="List Number 2" w:semiHidden="1" w:unhideWhenUsed="1"/>
+    <w:lsdException w:name="List Number 3" w:semiHidden="1" w:unhideWhenUsed="1"/>
+    <w:lsdException w:name="List Number 4" w:semiHidden="1" w:unhideWhenUsed="1"/>
+    <w:lsdException w:name="List Number 5" w:semiHidden="1" w:unhideWhenUsed="1"/>
+    <w:lsdException w:name="Title" w:uiPriority="10" w:qFormat="1"/>
+    <w:lsdException w:name="Closing" w:semiHidden="1" w:unhideWhenUsed="1"/>
+    <w:lsdException w:name="Signature" w:semiHidden="1" w:unhideWhenUsed="1"/>
+    <w:lsdException w:name="Default Paragraph Font" w:semiHidden="1" w:uiPriority="1" w:unhideWhenUsed="1"/>
+    <w:lsdException w:name="Body Text" w:semiHidden="1" w:unhideWhenUsed="1"/>
+    <w:lsdException w:name="Body Text Indent" w:semiHidden="1" w:unhideWhenUsed="1"/>
+    <w:lsdException w:name="List Continue" w:semiHidden="1" w:unhideWhenUsed="1"/>
+    <w:lsdException w:name="List Continue 2" w:semiHidden="1" w:unhideWhenUsed="1"/>
+    <w:lsdException w:name="List Continue 3" w:semiHidden="1" w:unhideWhenUsed="1"/>
+    <w:lsdException w:name="List Continue 4" w:semiHidden="1" w:unhideWhenUsed="1"/>
+    <w:lsdException w:name="List Continue 5" w:semiHidden="1" w:unhideWhenUsed="1"/>
+    <w:lsdException w:name="Message Header" w:semiHidden="1" w:unhideWhenUsed="1"/>
+    <w:lsdException w:name="Subtitle" w:uiPriority="11" w:qFormat="1"/>
+    <w:lsdException w:name="Salutation" w:semiHidden="1" w:unhideWhenUsed="1"/>
+    <w:lsdException w:name="Date" w:semiHidden="1" w:unhideWhenUsed="1"/>
+    <w:lsdException w:name="Body Text First Indent" w:semiHidden="1" w:unhideWhenUsed="1"/>
+    <w:lsdException w:name="Body Text First Indent 2" w:semiHidden="1" w:unhideWhenUsed="1"/>
+    <w:lsdException w:name="Note Heading" w:semiHidden="1" w:unhideWhenUsed="1"/>
+    <w:lsdException w:name="Body Text 2" w:semiHidden="1" w:unhideWhenUsed="1"/>
+    <w:lsdException w:name="Body Text 3" w:semiHidden="1" w:unhideWhenUsed="1"/>
+    <w:lsdException w:name="Body Text Indent 2" w:semiHidden="1" w:unhideWhenUsed="1"/>
+    <w:lsdException w:name="Body Text Indent 3" w:semiHidden="1" w:unhideWhenUsed="1"/>
+    <w:lsdException w:name="Block Text" w:semiHidden="1" w:unhideWhenUsed="1"/>
+    <w:lsdException w:name="Hyperlink" w:semiHidden="1" w:unhideWhenUsed="1"/>
+    <w:lsdException w:name="FollowedHyperlink" w:semiHidden="1" w:unhideWhenUsed="1"/>
+    <w:lsdException w:name="Strong" w:uiPriority="22" w:qFormat="1"/>
+    <w:lsdException w:name="Emphasis" w:uiPriority="20" w:qFormat="1"/>
+    <w:lsdException w:name="Document Map" w:semiHidden="1" w:unhideWhenUsed="1"/>
+    <w:lsdException w:name="Plain Text" w:semiHidden="1" w:unhideWhenUsed="1"/>
+    <w:lsdException w:name="E-mail Signature" w:semiHidden="1" w:unhideWhenUsed="1"/>
+    <w:lsdException w:name="HTML Top of Form" w:semiHidden="1" w:unhideWhenUsed="1"/>
+    <w:lsdException w:name="HTML Bottom of Form" w:semiHidden="1" w:unhideWhenUsed="1"/>
+    <w:lsdException w:name="Normal (Web)" w:semiHidden="1" w:unhideWhenUsed="1"/>
+    <w:lsdException w:name="HTML Acronym" w:semiHidden="1" w:unhideWhenUsed="1"/>
+    <w:lsdException w:name="HTML Address" w:semiHidden="1" w:unhideWhenUsed="1"/>
+    <w:lsdException w:name="HTML Cite" w:semiHidden="1" w:unhideWhenUsed="1"/>
+    <w:lsdException w:name="HTML Code" w:semiHidden="1" w:unhideWhenUsed="1"/>
+    <w:lsdException w:name="HTML Definition" w:semiHidden="1" w:unhideWhenUsed="1"/>
+    <w:lsdException w:name="HTML Keyboard" w:semiHidden="1" w:unhideWhenUsed="1"/>
+    <w:lsdException w:name="HTML Preformatted" w:semiHidden="1" w:unhideWhenUsed="1"/>
+    <w:lsdException w:name="HTML Sample" w:semiHidden="1" w:unhideWhenUsed="1"/>
+    <w:lsdException w:name="HTML Typewriter" w:semiHidden="1" w:unhideWhenUsed="1"/>
+    <w:lsdException w:name="HTML Variable" w:semiHidden="1" w:unhideWhenUsed="1"/>
+    <w:lsdException w:name="Normal Table" w:semiHidden="1" w:unhideWhenUsed="1"/>
+    <w:lsdException w:name="annotation subject" w:semiHidden="1" w:unhideWhenUsed="1"/>
+    <w:lsdException w:name="No List" w:semiHidden="1" w:unhideWhenUsed="1"/>
+    <w:lsdException w:name="Outline List 1" w:semiHidden="1" w:unhideWhenUsed="1"/>
+    <w:lsdException w:name="Outline List 2" w:semiHidden="1" w:unhideWhenUsed="1"/>
+    <w:lsdException w:name="Outline List 3" w:semiHidden="1" w:unhideWhenUsed="1"/>
+    <w:lsdException w:name="Table Simple 1" w:semiHidden="1" w:unhideWhenUsed="1"/>
+    <w:lsdException w:name="Table Simple 2" w:semiHidden="1" w:unhideWhenUsed="1"/>
+    <w:lsdException w:name="Table Simple 3" w:semiHidden="1" w:unhideWhenUsed="1"/>
+    <w:lsdException w:name="Table Classic 1" w:semiHidden="1" w:unhideWhenUsed="1"/>
+    <w:lsdException w:name="Table Classic 2" w:semiHidden="1" w:unhideWhenUsed="1"/>
+    <w:lsdException w:name="Table Classic 3" w:semiHidden="1" w:unhideWhenUsed="1"/>
+    <w:lsdException w:name="Table Classic 4" w:semiHidden="1" w:unhideWhenUsed="1"/>
+    <w:lsdException w:name="Table Colorful 1" w:semiHidden="1" w:unhideWhenUsed="1"/>
+    <w:lsdException w:name="Table Colorful 2" w:semiHidden="1" w:unhideWhenUsed="1"/>
+    <w:lsdException w:name="Table Colorful 3" w:semiHidden="1" w:unhideWhenUsed="1"/>
+    <w:lsdException w:name="Table Columns 1" w:semiHidden="1" w:unhideWhenUsed="1"/>
+    <w:lsdException w:name="Table Columns 2" w:semiHidden="1" w:unhideWhenUsed="1"/>
+    <w:lsdException w:name="Table Columns 3" w:semiHidden="1" w:unhideWhenUsed="1"/>
+    <w:lsdException w:name="Table Columns 4" w:semiHidden="1" w:unhideWhenUsed="1"/>
+    <w:lsdException w:name="Table Columns 5" w:semiHidden="1" w:unhideWhenUsed="1"/>
+    <w:lsdException w:name="Table Grid 1" w:semiHidden="1" w:unhideWhenUsed="1"/>
+    <w:lsdException w:name="Table Grid 2" w:semiHidden="1" w:unhideWhenUsed="1"/>
+    <w:lsdException w:name="Table Grid 3" w:semiHidden="1" w:unhideWhenUsed="1"/>
+    <w:lsdException w:name="Table Grid 4" w:semiHidden="1" w:unhideWhenUsed="1"/>
+    <w:lsdException w:name="Table Grid 5" w:semiHidden="1" w:unhideWhenUsed="1"/>
+    <w:lsdException w:name="Table Grid 6" w:semiHidden="1" w:unhideWhenUsed="1"/>
+    <w:lsdException w:name="Table Grid 7" w:semiHidden="1" w:unhideWhenUsed="1"/>
+    <w:lsdException w:name="Table Grid 8" w:semiHidden="1" w:unhideWhenUsed="1"/>
+    <w:lsdException w:name="Table List 1" w:semiHidden="1" w:unhideWhenUsed="1"/>
+    <w:lsdException w:name="Table List 2" w:semiHidden="1" w:unhideWhenUsed="1"/>
+    <w:lsdException w:name="Table List 3" w:semiHidden="1" w:unhideWhenUsed="1"/>
+    <w:lsdException w:name="Table List 4" w:semiHidden="1" w:unhideWhenUsed="1"/>
+    <w:lsdException w:name="Table List 5" w:semiHidden="1" w:unhideWhenUsed="1"/>
+    <w:lsdException w:name="Table List 6" w:semiHidden="1" w:unhideWhenUsed="1"/>
+    <w:lsdException w:name="Table List 7" w:semiHidden="1" w:unhideWhenUsed="1"/>
+    <w:lsdException w:name="Table List 8" w:semiHidden="1" w:unhideWhenUsed="1"/>
+    <w:lsdException w:name="Table 3D effects 1" w:semiHidden="1" w:unhideWhenUsed="1"/>
+    <w:lsdException w:name="Table 3D effects 2" w:semiHidden="1" w:unhideWhenUsed="1"/>
+    <w:lsdException w:name="Table 3D effects 3" w:semiHidden="1" w:unhideWhenUsed="1"/>
+    <w:lsdException w:name="Table Contemporary" w:semiHidden="1" w:unhideWhenUsed="1"/>
+    <w:lsdException w:name="Table Elegant" w:semiHidden="1" w:unhideWhenUsed="1"/>
+    <w:lsdException w:name="Table Professional" w:semiHidden="1" w:unhideWhenUsed="1"/>
+    <w:lsdException w:name="Table Subtle 1" w:semiHidden="1" w:unhideWhenUsed="1"/>
+    <w:lsdException w:name="Table Subtle 2" w:semiHidden="1" w:unhideWhenUsed="1"/>
+    <w:lsdException w:name="Table Web 1" w:semiHidden="1" w:unhideWhenUsed="1"/>
+    <w:lsdException w:name="Table Web 2" w:semiHidden="1" w:unhideWhenUsed="1"/>
+    <w:lsdException w:name="Table Web 3" w:semiHidden="1" w:unhideWhenUsed="1"/>
+    <w:lsdException w:name="Balloon Text" w:semiHidden="1" w:unhideWhenUsed="1"/>
+    <w:lsdException w:name="Table Grid" w:uiPriority="59"/>
+    <w:lsdException w:name="Table Theme" w:semiHidden="1" w:unhideWhenUsed="1"/>
+    <w:lsdException w:name="Placeholder Text" w:semiHidden="1"/>
+    <w:lsdException w:name="No Spacing" w:uiPriority="1" w:qFormat="1"/>
+    <w:lsdException w:name="Light Shading" w:uiPriority="60"/>
+    <w:lsdException w:name="Light List" w:uiPriority="61"/>
+    <w:lsdException w:name="Light Grid" w:uiPriority="62"/>
+    <w:lsdException w:name="Medium Shading 1" w:uiPriority="63"/>
+    <w:lsdException w:name="Medium Shading 2" w:uiPriority="64"/>
+    <w:lsdException w:name="Medium List 1" w:uiPriority="65"/>
+    <w:lsdException w:name="Medium List 2" w:uiPriority="66"/>
+    <w:lsdException w:name="Medium Grid 1" w:uiPriority="67"/>
+    <w:lsdException w:name="Medium Grid 2" w:uiPriority="68"/>
+    <w:lsdException w:name="Medium Grid 3" w:uiPriority="69"/>
+    <w:lsdException w:name="Dark List" w:uiPriority="70"/>
+    <w:lsdException w:name="Colorful Shading" w:uiPriority="71"/>
+    <w:lsdException w:name="Colorful List" w:uiPriority="72"/>
+    <w:lsdException w:name="Colorful Grid" w:uiPriority="73"/>
+    <w:lsdException w:name="Light Shading Accent 1" w:uiPriority="60"/>
+    <w:lsdException w:name="Light List Accent 1" w:uiPriority="61"/>
+    <w:lsdException w:name="Light Grid Accent 1" w:uiPriority="62"/>
+    <w:lsdException w:name="Medium Shading 1 Accent 1" w:uiPriority="63"/>
+    <w:lsdException w:name="Medium Shading 2 Accent 1" w:uiPriority="64"/>
+    <w:lsdException w:name="Medium List 1 Accent 1" w:uiPriority="65"/>
+    <w:lsdException w:name="Revision" w:semiHidden="1"/>
+    <w:lsdException w:name="List Paragraph" w:uiPriority="34" w:qFormat="1"/>
+    <w:lsdException w:name="Quote" w:uiPriority="29" w:qFormat="1"/>
+    <w:lsdException w:name="Intense Quote" w:uiPriority="30" w:qFormat="1"/>
+    <w:lsdException w:name="Medium List 2 Accent 1" w:uiPriority="66"/>
+    <w:lsdException w:name="Medium Grid 1 Accent 1" w:uiPriority="67"/>
+    <w:lsdException w:name="Medium Grid 2 Accent 1" w:uiPriority="68"/>
+    <w:lsdException w:name="Medium Grid 3 Accent 1" w:uiPriority="69"/>
+    <w:lsdException w:name="Dark List Accent 1" w:uiPriority="70"/>
+    <w:lsdException w:name="Colorful Shading Accent 1" w:uiPriority="71"/>
+    <w:lsdException w:name="Colorful List Accent 1" w:uiPriority="72"/>
+    <w:lsdException w:name="Colorful Grid Accent 1" w:uiPriority="73"/>
+    <w:lsdException w:name="Light Shading Accent 2" w:uiPriority="60"/>
+    <w:lsdException w:name="Light List Accent 2" w:uiPriority="61"/>
+    <w:lsdException w:name="Light Grid Accent 2" w:uiPriority="62"/>
+    <w:lsdException w:name="Medium Shading 1 Accent 2" w:uiPriority="63"/>
+    <w:lsdException w:name="Medium Shading 2 Accent 2" w:uiPriority="64"/>
+    <w:lsdException w:name="Medium List 1 Accent 2" w:uiPriority="65"/>
+    <w:lsdException w:name="Medium List 2 Accent 2" w:uiPriority="66"/>
+    <w:lsdException w:name="Medium Grid 1 Accent 2" w:uiPriority="67"/>
+    <w:lsdException w:name="Medium Grid 2 Accent 2" w:uiPriority="68"/>
+    <w:lsdException w:name="Medium Grid 3 Accent 2" w:uiPriority="69"/>
+    <w:lsdException w:name="Dark List Accent 2" w:uiPriority="70"/>
+    <w:lsdException w:name="Colorful Shading Accent 2" w:uiPriority="71"/>
+    <w:lsdException w:name="Colorful List Accent 2" w:uiPriority="72"/>
+    <w:lsdException w:name="Colorful Grid Accent 2" w:uiPriority="73"/>
+    <w:lsdException w:name="Light Shading Accent 3" w:uiPriority="60"/>
+    <w:lsdException w:name="Light List Accent 3" w:uiPriority="61"/>
+    <w:lsdException w:name="Light Grid Accent 3" w:uiPriority="62"/>
+    <w:lsdException w:name="Medium Shading 1 Accent 3" w:uiPriority="63"/>
+    <w:lsdException w:name="Medium Shading 2 Accent 3" w:uiPriority="64"/>
+    <w:lsdException w:name="Medium List 1 Accent 3" w:uiPriority="65"/>
+    <w:lsdException w:name="Medium List 2 Accent 3" w:uiPriority="66"/>
+    <w:lsdException w:name="Medium Grid 1 Accent 3" w:uiPriority="67"/>
+    <w:lsdException w:name="Medium Grid 2 Accent 3" w:uiPriority="68"/>
+    <w:lsdException w:name="Medium Grid 3 Accent 3" w:uiPriority="69"/>
+    <w:lsdException w:name="Dark List Accent 3" w:uiPriority="70"/>
+    <w:lsdException w:name="Colorful Shading Accent 3" w:uiPriority="71"/>
+    <w:lsdException w:name="Colorful List Accent 3" w:uiPriority="72"/>
+    <w:lsdException w:name="Colorful Grid Accent 3" w:uiPriority="73"/>
+    <w:lsdException w:name="Light Shading Accent 4" w:uiPriority="60"/>
+    <w:lsdException w:name="Light List Accent 4" w:uiPriority="61"/>
+    <w:lsdException w:name="Light Grid Accent 4" w:uiPriority="62"/>
+    <w:lsdException w:name="Medium Shading 1 Accent 4" w:uiPriority="63"/>
+    <w:lsdException w:name="Medium Shading 2 Accent 4" w:uiPriority="64"/>
+    <w:lsdException w:name="Medium List 1 Accent 4" w:uiPriority="65"/>
+    <w:lsdException w:name="Medium List 2 Accent 4" w:uiPriority="66"/>
+    <w:lsdException w:name="Medium Grid 1 Accent 4" w:uiPriority="67"/>
+    <w:lsdException w:name="Medium Grid 2 Accent 4" w:uiPriority="68"/>
+    <w:lsdException w:name="Medium Grid 3 Accent 4" w:uiPriority="69"/>
+    <w:lsdException w:name="Dark List Accent 4" w:uiPriority="70"/>
+    <w:lsdException w:name="Colorful Shading Accent 4" w:uiPriority="71"/>
+    <w:lsdException w:name="Colorful List Accent 4" w:uiPriority="72"/>
+    <w:lsdException w:name="Colorful Grid Accent 4" w:uiPriority="73"/>
+    <w:lsdException w:name="Light Shading Accent 5" w:uiPriority="60"/>
+    <w:lsdException w:name="Light List Accent 5" w:uiPriority="61"/>
+    <w:lsdException w:name="Light Grid Accent 5" w:uiPriority="62"/>
+    <w:lsdException w:name="Medium Shading 1 Accent 5" w:uiPriority="63"/>
+    <w:lsdException w:name="Medium Shading 2 Accent 5" w:uiPriority="64"/>
+    <w:lsdException w:name="Medium List 1 Accent 5" w:uiPriority="65"/>
+    <w:lsdException w:name="Medium List 2 Accent 5" w:uiPriority="66"/>
+    <w:lsdException w:name="Medium Grid 1 Accent 5" w:uiPriority="67"/>
+    <w:lsdException w:name="Medium Grid 2 Accent 5" w:uiPriority="68"/>
+    <w:lsdException w:name="Medium Grid 3 Accent 5" w:uiPriority="69"/>
+    <w:lsdException w:name="Dark List Accent 5" w:uiPriority="70"/>
+    <w:lsdException w:name="Colorful Shading Accent 5" w:uiPriority="71"/>
+    <w:lsdException w:name="Colorful List Accent 5" w:uiPriority="72"/>
+    <w:lsdException w:name="Colorful Grid Accent 5" w:uiPriority="73"/>
+    <w:lsdException w:name="Light Shading Accent 6" w:uiPriority="60"/>
+    <w:lsdException w:name="Light List Accent 6" w:uiPriority="61"/>
+    <w:lsdException w:name="Light Grid Accent 6" w:uiPriority="62"/>
+    <w:lsdException w:name="Medium Shading 1 Accent 6" w:uiPriority="63"/>
+    <w:lsdException w:name="Medium Shading 2 Accent 6" w:uiPriority="64"/>
+    <w:lsdException w:name="Medium List 1 Accent 6" w:uiPriority="65"/>
+    <w:lsdException w:name="Medium List 2 Accent 6" w:uiPriority="66"/>
+    <w:lsdException w:name="Medium Grid 1 Accent 6" w:uiPriority="67"/>
+    <w:lsdException w:name="Medium Grid 2 Accent 6" w:uiPriority="68"/>
+    <w:lsdException w:name="Medium Grid 3 Accent 6" w:uiPriority="69"/>
+    <w:lsdException w:name="Dark List Accent 6" w:uiPriority="70"/>
+    <w:lsdException w:name="Colorful Shading Accent 6" w:uiPriority="71"/>
+    <w:lsdException w:name="Colorful List Accent 6" w:uiPriority="72"/>
+    <w:lsdException w:name="Colorful Grid Accent 6" w:uiPriority="73"/>
+    <w:lsdException w:name="Subtle Emphasis" w:uiPriority="19" w:qFormat="1"/>
+    <w:lsdException w:name="Intense Emphasis" w:uiPriority="21" w:qFormat="1"/>
+    <w:lsdException w:name="Subtle Reference" w:uiPriority="31" w:qFormat="1"/>
+    <w:lsdException w:name="Intense Reference" w:uiPriority="32" w:qFormat="1"/>
+    <w:lsdException w:name="Book Title" w:uiPriority="33" w:qFormat="1"/>
+    <w:lsdException w:name="Bibliography" w:semiHidden="1" w:uiPriority="37" w:unhideWhenUsed="1"/>
+    <w:lsdException w:name="TOC Heading" w:semiHidden="1" w:uiPriority="39" w:unhideWhenUsed="1" w:qFormat="1"/>
+    <w:lsdException w:name="Plain Table 1" w:uiPriority="41"/>
+    <w:lsdException w:name="Plain Table 2" w:uiPriority="42"/>
+    <w:lsdException w:name="Plain Table 3" w:uiPriority="43"/>
+    <w:lsdException w:name="Plain Table 4" w:uiPriority="44"/>
+    <w:lsdException w:name="Plain Table 5" w:uiPriority="45"/>
+    <w:lsdException w:name="Grid Table Light" w:uiPriority="40"/>
+    <w:lsdException w:name="Grid Table 1 Light" w:uiPriority="46"/>
+    <w:lsdException w:name="Grid Table 2" w:uiPriority="47"/>
+    <w:lsdException w:name="Grid Table 3" w:uiPriority="48"/>
+    <w:lsdException w:name="Grid Table 4" w:uiPriority="49"/>
+    <w:lsdException w:name="Grid Table 5 Dark" w:uiPriority="50"/>
+    <w:lsdException w:name="Grid Table 6 Colorful" w:uiPriority="51"/>
+    <w:lsdException w:name="Grid Table 7 Colorful" w:uiPriority="52"/>
+    <w:lsdException w:name="Grid Table 1 Light Accent 1" w:uiPriority="46"/>
+    <w:lsdException w:name="Grid Table 2 Accent 1" w:uiPriority="47"/>
+    <w:lsdException w:name="Grid Table 3 Accent 1" w:uiPriority="48"/>
+    <w:lsdException w:name="Grid Table 4 Accent 1" w:uiPriority="49"/>
+    <w:lsdException w:name="Grid Table 5 Dark Accent 1" w:uiPriority="50"/>
+    <w:lsdException w:name="Grid Table 6 Colorful Accent 1" w:uiPriority="51"/>
+    <w:lsdException w:name="Grid Table 7 Colorful Accent 1" w:uiPriority="52"/>
+    <w:lsdException w:name="Grid Table 1 Light Accent 2" w:uiPriority="46"/>
+    <w:lsdException w:name="Grid Table 2 Accent 2" w:uiPriority="47"/>
+    <w:lsdException w:name="Grid Table 3 Accent 2" w:uiPriority="48"/>
+    <w:lsdException w:name="Grid Table 4 Accent 2" w:uiPriority="49"/>
+    <w:lsdException w:name="Grid Table 5 Dark Accent 2" w:uiPriority="50"/>
+    <w:lsdException w:name="Grid Table 6 Colorful Accent 2" w:uiPriority="51"/>
+    <w:lsdException w:name="Grid Table 7 Colorful Accent 2" w:uiPriority="52"/>
+    <w:lsdException w:name="Grid Table 1 Light Accent 3" w:uiPriority="46"/>
+    <w:lsdException w:name="Grid Table 2 Accent 3" w:uiPriority="47"/>
+    <w:lsdException w:name="Grid Table 3 Accent 3" w:uiPriority="48"/>
+    <w:lsdException w:name="Grid Table 4 Accent 3" w:uiPriority="49"/>
+    <w:lsdException w:name="Grid Table 5 Dark Accent 3" w:uiPriority="50"/>
+    <w:lsdException w:name="Grid Table 6 Colorful Accent 3" w:uiPriority="51"/>
+    <w:lsdException w:name="Grid Table 7 Colorful Accent 3" w:uiPriority="52"/>
+    <w:lsdException w:name="Grid Table 1 Light Accent 4" w:uiPriority="46"/>
+    <w:lsdException w:name="Grid Table 2 Accent 4" w:uiPriority="47"/>
+    <w:lsdException w:name="Grid Table 3 Accent 4" w:uiPriority="48"/>
+    <w:lsdException w:name="Grid Table 4 Accent 4" w:uiPriority="49"/>
+    <w:lsdException w:name="Grid Table 5 Dark Accent 4" w:uiPriority="50"/>
+    <w:lsdException w:name="Grid Table 6 Colorful Accent 4" w:uiPriority="51"/>
+    <w:lsdException w:name="Grid Table 7 Colorful Accent 4" w:uiPriority="52"/>
+    <w:lsdException w:name="Grid Table 1 Light Accent 5" w:uiPriority="46"/>
+    <w:lsdException w:name="Grid Table 2 Accent 5" w:uiPriority="47"/>
+    <w:lsdException w:name="Grid Table 3 Accent 5" w:uiPriority="48"/>
+    <w:lsdException w:name="Grid Table 4 Accent 5" w:uiPriority="49"/>
+    <w:lsdException w:name="Grid Table 5 Dark Accent 5" w:uiPriority="50"/>
+    <w:lsdException w:name="Grid Table 6 Colorful Accent 5" w:uiPriority="51"/>
+    <w:lsdException w:name="Grid Table 7 Colorful Accent 5" w:uiPriority="52"/>
+    <w:lsdException w:name="Grid Table 1 Light Accent 6" w:uiPriority="46"/>
+    <w:lsdException w:name="Grid Table 2 Accent 6" w:uiPriority="47"/>
+    <w:lsdException w:name="Grid Table 3 Accent 6" w:uiPriority="48"/>
+    <w:lsdException w:name="Grid Table 4 Accent 6" w:uiPriority="49"/>
+    <w:lsdException w:name="Grid Table 5 Dark Accent 6" w:uiPriority="50"/>
+    <w:lsdException w:name="Grid Table 6 Colorful Accent 6" w:uiPriority="51"/>
+    <w:lsdException w:name="Grid Table 7 Colorful Accent 6" w:uiPriority="52"/>
+    <w:lsdException w:name="List Table 1 Light" w:uiPriority="46"/>
+    <w:lsdException w:name="List Table 2" w:uiPriority="47"/>
+    <w:lsdException w:name="List Table 3" w:uiPriority="48"/>
+    <w:lsdException w:name="List Table 4" w:uiPriority="49"/>
+    <w:lsdException w:name="List Table 5 Dark" w:uiPriority="50"/>
+    <w:lsdException w:name="List Table 6 Colorful" w:uiPriority="51"/>
+    <w:lsdException w:name="List Table 7 Colorful" w:uiPriority="52"/>
+    <w:lsdException w:name="List Table 1 Light Accent 1" w:uiPriority="46"/>
+    <w:lsdException w:name="List Table 2 Accent 1" w:uiPriority="47"/>
+    <w:lsdException w:name="List Table 3 Accent 1" w:uiPriority="48"/>
+    <w:lsdException w:name="List Table 4 Accent 1" w:uiPriority="49"/>
+    <w:lsdException w:name="List Table 5 Dark Accent 1" w:uiPriority="50"/>
+    <w:lsdException w:name="List Table 6 Colorful Accent 1" w:uiPriority="51"/>
+    <w:lsdException w:name="List Table 7 Colorful Accent 1" w:uiPriority="52"/>
+    <w:lsdException w:name="List Table 1 Light Accent 2" w:uiPriority="46"/>
+    <w:lsdException w:name="List Table 2 Accent 2" w:uiPriority="47"/>
+    <w:lsdException w:name="List Table 3 Accent 2" w:uiPriority="48"/>
+    <w:lsdException w:name="List Table 4 Accent 2" w:uiPriority="49"/>
+    <w:lsdException w:name="List Table 5 Dark Accent 2" w:uiPriority="50"/>
+    <w:lsdException w:name="List Table 6 Colorful Accent 2" w:uiPriority="51"/>
+    <w:lsdException w:name="List Table 7 Colorful Accent 2" w:uiPriority="52"/>
+    <w:lsdException w:name="List Table 1 Light Accent 3" w:uiPriority="46"/>
+    <w:lsdException w:name="List Table 2 Accent 3" w:uiPriority="47"/>
+    <w:lsdException w:name="List Table 3 Accent 3" w:uiPriority="48"/>
+    <w:lsdException w:name="List Table 4 Accent 3" w:uiPriority="49"/>
+    <w:lsdException w:name="List Table 5 Dark Accent 3" w:uiPriority="50"/>
+    <w:lsdException w:name="List Table 6 Colorful Accent 3" w:uiPriority="51"/>
+    <w:lsdException w:name="List Table 7 Colorful Accent 3" w:uiPriority="52"/>
+    <w:lsdException w:name="List Table 1 Light Accent 4" w:uiPriority="46"/>
+    <w:lsdException w:name="List Table 2 Accent 4" w:uiPriority="47"/>
+    <w:lsdException w:name="List Table 3 Accent 4" w:uiPriority="48"/>
+    <w:lsdException w:name="List Table 4 Accent 4" w:uiPriority="49"/>
+    <w:lsdException w:name="List Table 5 Dark Accent 4" w:uiPriority="50"/>
+    <w:lsdException w:name="List Table 6 Colorful Accent 4" w:uiPriority="51"/>
+    <w:lsdException w:name="List Table 7 Colorful Accent 4" w:uiPriority="52"/>
+    <w:lsdException w:name="List Table 1 Light Accent 5" w:uiPriority="46"/>
+    <w:lsdException w:name="List Table 2 Accent 5" w:uiPriority="47"/>
+    <w:lsdException w:name="List Table 3 Accent 5" w:uiPriority="48"/>
+    <w:lsdException w:name="List Table 4 Accent 5" w:uiPriority="49"/>
+    <w:lsdException w:name="List Table 5 Dark Accent 5" w:uiPriority="50"/>
+    <w:lsdException w:name="List Table 6 Colorful Accent 5" w:uiPriority="51"/>
+    <w:lsdException w:name="List Table 7 Colorful Accent 5" w:uiPriority="52"/>
+    <w:lsdException w:name="List Table 1 Light Accent 6" w:uiPriority="46"/>
+    <w:lsdException w:name="List Table 2 Accent 6" w:uiPriority="47"/>
+    <w:lsdException w:name="List Table 3 Accent 6" w:uiPriority="48"/>
+    <w:lsdException w:name="List Table 4 Accent 6" w:uiPriority="49"/>
+    <w:lsdException w:name="List Table 5 Dark Accent 6" w:uiPriority="50"/>
+    <w:lsdException w:name="List Table 6 Colorful Accent 6" w:uiPriority="51"/>
+    <w:lsdException w:name="List Table 7 Colorful Accent 6" w:uiPriority="52"/>
   </w:latentStyles>
   <w:style w:type="paragraph" w:default="1" w:styleId="Normal">
     <w:name w:val="Normal"/>
@@ -8006,1096 +9979,18 @@
       </w:tcPr>
     </w:tblStylePr>
   </w:style>
-</w:styles>
-</file>
-
-<file path=word/stylesWithEffects.xml><?xml version="1.0" encoding="utf-8"?>
-<w:styles xmlns:wpc="http://schemas.microsoft.com/office/word/2010/wordprocessingCanvas" xmlns:mc="http://schemas.openxmlformats.org/markup-compatibility/2006" xmlns:o="urn:schemas-microsoft-com:office:office" xmlns:r="http://schemas.openxmlformats.org/officeDocument/2006/relationships" xmlns:m="http://schemas.openxmlformats.org/officeDocument/2006/math" xmlns:v="urn:schemas-microsoft-com:vml" xmlns:wp14="http://schemas.microsoft.com/office/word/2010/wordprocessingDrawing" xmlns:wp="http://schemas.openxmlformats.org/drawingml/2006/wordprocessingDrawing" xmlns:w10="urn:schemas-microsoft-com:office:word" xmlns:w="http://schemas.openxmlformats.org/wordprocessingml/2006/main" xmlns:w14="http://schemas.microsoft.com/office/word/2010/wordml" xmlns:wpg="http://schemas.microsoft.com/office/word/2010/wordprocessingGroup" xmlns:wpi="http://schemas.microsoft.com/office/word/2010/wordprocessingInk" xmlns:wne="http://schemas.microsoft.com/office/word/2006/wordml" xmlns:wps="http://schemas.microsoft.com/office/word/2010/wordprocessingShape" mc:Ignorable="w14 wp14">
-  <w:docDefaults>
-    <w:rPrDefault>
-      <w:rPr>
-        <w:rFonts w:ascii="Times New Roman" w:eastAsiaTheme="minorHAnsi" w:hAnsi="Times New Roman" w:cstheme="minorBidi"/>
-        <w:sz w:val="22"/>
-        <w:szCs w:val="22"/>
-        <w:lang w:val="vi-VN" w:eastAsia="en-US" w:bidi="ar-SA"/>
-      </w:rPr>
-    </w:rPrDefault>
-    <w:pPrDefault>
-      <w:pPr>
-        <w:spacing w:after="160" w:line="259" w:lineRule="auto"/>
-      </w:pPr>
-    </w:pPrDefault>
-  </w:docDefaults>
-  <w:latentStyles w:defLockedState="0" w:defUIPriority="99" w:defSemiHidden="1" w:defUnhideWhenUsed="1" w:defQFormat="0" w:count="267">
-    <w:lsdException w:name="Normal" w:semiHidden="0" w:uiPriority="0" w:unhideWhenUsed="0" w:qFormat="1"/>
-    <w:lsdException w:name="heading 1" w:semiHidden="0" w:uiPriority="9" w:unhideWhenUsed="0" w:qFormat="1"/>
-    <w:lsdException w:name="heading 2" w:uiPriority="9" w:qFormat="1"/>
-    <w:lsdException w:name="heading 3" w:uiPriority="9" w:qFormat="1"/>
-    <w:lsdException w:name="heading 4" w:uiPriority="9" w:qFormat="1"/>
-    <w:lsdException w:name="heading 5" w:uiPriority="9" w:qFormat="1"/>
-    <w:lsdException w:name="heading 6" w:uiPriority="9" w:qFormat="1"/>
-    <w:lsdException w:name="heading 7" w:uiPriority="9" w:qFormat="1"/>
-    <w:lsdException w:name="heading 8" w:uiPriority="9" w:qFormat="1"/>
-    <w:lsdException w:name="heading 9" w:uiPriority="9" w:qFormat="1"/>
-    <w:lsdException w:name="toc 1" w:uiPriority="39"/>
-    <w:lsdException w:name="toc 2" w:uiPriority="39"/>
-    <w:lsdException w:name="toc 3" w:uiPriority="39"/>
-    <w:lsdException w:name="toc 4" w:uiPriority="39"/>
-    <w:lsdException w:name="toc 5" w:uiPriority="39"/>
-    <w:lsdException w:name="toc 6" w:uiPriority="39"/>
-    <w:lsdException w:name="toc 7" w:uiPriority="39"/>
-    <w:lsdException w:name="toc 8" w:uiPriority="39"/>
-    <w:lsdException w:name="toc 9" w:uiPriority="39"/>
-    <w:lsdException w:name="caption" w:uiPriority="35" w:qFormat="1"/>
-    <w:lsdException w:name="Title" w:semiHidden="0" w:uiPriority="10" w:unhideWhenUsed="0" w:qFormat="1"/>
-    <w:lsdException w:name="Default Paragraph Font" w:uiPriority="1"/>
-    <w:lsdException w:name="Subtitle" w:semiHidden="0" w:uiPriority="11" w:unhideWhenUsed="0" w:qFormat="1"/>
-    <w:lsdException w:name="Strong" w:semiHidden="0" w:uiPriority="22" w:unhideWhenUsed="0" w:qFormat="1"/>
-    <w:lsdException w:name="Emphasis" w:semiHidden="0" w:uiPriority="20" w:unhideWhenUsed="0" w:qFormat="1"/>
-    <w:lsdException w:name="Table Grid" w:semiHidden="0" w:uiPriority="59" w:unhideWhenUsed="0"/>
-    <w:lsdException w:name="Placeholder Text" w:unhideWhenUsed="0"/>
-    <w:lsdException w:name="No Spacing" w:semiHidden="0" w:uiPriority="1" w:unhideWhenUsed="0" w:qFormat="1"/>
-    <w:lsdException w:name="Light Shading" w:semiHidden="0" w:uiPriority="60" w:unhideWhenUsed="0"/>
-    <w:lsdException w:name="Light List" w:semiHidden="0" w:uiPriority="61" w:unhideWhenUsed="0"/>
-    <w:lsdException w:name="Light Grid" w:semiHidden="0" w:uiPriority="62" w:unhideWhenUsed="0"/>
-    <w:lsdException w:name="Medium Shading 1" w:semiHidden="0" w:uiPriority="63" w:unhideWhenUsed="0"/>
-    <w:lsdException w:name="Medium Shading 2" w:semiHidden="0" w:uiPriority="64" w:unhideWhenUsed="0"/>
-    <w:lsdException w:name="Medium List 1" w:semiHidden="0" w:uiPriority="65" w:unhideWhenUsed="0"/>
-    <w:lsdException w:name="Medium List 2" w:semiHidden="0" w:uiPriority="66" w:unhideWhenUsed="0"/>
-    <w:lsdException w:name="Medium Grid 1" w:semiHidden="0" w:uiPriority="67" w:unhideWhenUsed="0"/>
-    <w:lsdException w:name="Medium Grid 2" w:semiHidden="0" w:uiPriority="68" w:unhideWhenUsed="0"/>
-    <w:lsdException w:name="Medium Grid 3" w:semiHidden="0" w:uiPriority="69" w:unhideWhenUsed="0"/>
-    <w:lsdException w:name="Dark List" w:semiHidden="0" w:uiPriority="70" w:unhideWhenUsed="0"/>
-    <w:lsdException w:name="Colorful Shading" w:semiHidden="0" w:uiPriority="71" w:unhideWhenUsed="0"/>
-    <w:lsdException w:name="Colorful List" w:semiHidden="0" w:uiPriority="72" w:unhideWhenUsed="0"/>
-    <w:lsdException w:name="Colorful Grid" w:semiHidden="0" w:uiPriority="73" w:unhideWhenUsed="0"/>
-    <w:lsdException w:name="Light Shading Accent 1" w:semiHidden="0" w:uiPriority="60" w:unhideWhenUsed="0"/>
-    <w:lsdException w:name="Light List Accent 1" w:semiHidden="0" w:uiPriority="61" w:unhideWhenUsed="0"/>
-    <w:lsdException w:name="Light Grid Accent 1" w:semiHidden="0" w:uiPriority="62" w:unhideWhenUsed="0"/>
-    <w:lsdException w:name="Medium Shading 1 Accent 1" w:semiHidden="0" w:uiPriority="63" w:unhideWhenUsed="0"/>
-    <w:lsdException w:name="Medium Shading 2 Accent 1" w:semiHidden="0" w:uiPriority="64" w:unhideWhenUsed="0"/>
-    <w:lsdException w:name="Medium List 1 Accent 1" w:semiHidden="0" w:uiPriority="65" w:unhideWhenUsed="0"/>
-    <w:lsdException w:name="Revision" w:unhideWhenUsed="0"/>
-    <w:lsdException w:name="List Paragraph" w:semiHidden="0" w:uiPriority="34" w:unhideWhenUsed="0" w:qFormat="1"/>
-    <w:lsdException w:name="Quote" w:semiHidden="0" w:uiPriority="29" w:unhideWhenUsed="0" w:qFormat="1"/>
-    <w:lsdException w:name="Intense Quote" w:semiHidden="0" w:uiPriority="30" w:unhideWhenUsed="0" w:qFormat="1"/>
-    <w:lsdException w:name="Medium List 2 Accent 1" w:semiHidden="0" w:uiPriority="66" w:unhideWhenUsed="0"/>
-    <w:lsdException w:name="Medium Grid 1 Accent 1" w:semiHidden="0" w:uiPriority="67" w:unhideWhenUsed="0"/>
-    <w:lsdException w:name="Medium Grid 2 Accent 1" w:semiHidden="0" w:uiPriority="68" w:unhideWhenUsed="0"/>
-    <w:lsdException w:name="Medium Grid 3 Accent 1" w:semiHidden="0" w:uiPriority="69" w:unhideWhenUsed="0"/>
-    <w:lsdException w:name="Dark List Accent 1" w:semiHidden="0" w:uiPriority="70" w:unhideWhenUsed="0"/>
-    <w:lsdException w:name="Colorful Shading Accent 1" w:semiHidden="0" w:uiPriority="71" w:unhideWhenUsed="0"/>
-    <w:lsdException w:name="Colorful List Accent 1" w:semiHidden="0" w:uiPriority="72" w:unhideWhenUsed="0"/>
-    <w:lsdException w:name="Colorful Grid Accent 1" w:semiHidden="0" w:uiPriority="73" w:unhideWhenUsed="0"/>
-    <w:lsdException w:name="Light Shading Accent 2" w:semiHidden="0" w:uiPriority="60" w:unhideWhenUsed="0"/>
-    <w:lsdException w:name="Light List Accent 2" w:semiHidden="0" w:uiPriority="61" w:unhideWhenUsed="0"/>
-    <w:lsdException w:name="Light Grid Accent 2" w:semiHidden="0" w:uiPriority="62" w:unhideWhenUsed="0"/>
-    <w:lsdException w:name="Medium Shading 1 Accent 2" w:semiHidden="0" w:uiPriority="63" w:unhideWhenUsed="0"/>
-    <w:lsdException w:name="Medium Shading 2 Accent 2" w:semiHidden="0" w:uiPriority="64" w:unhideWhenUsed="0"/>
-    <w:lsdException w:name="Medium List 1 Accent 2" w:semiHidden="0" w:uiPriority="65" w:unhideWhenUsed="0"/>
-    <w:lsdException w:name="Medium List 2 Accent 2" w:semiHidden="0" w:uiPriority="66" w:unhideWhenUsed="0"/>
-    <w:lsdException w:name="Medium Grid 1 Accent 2" w:semiHidden="0" w:uiPriority="67" w:unhideWhenUsed="0"/>
-    <w:lsdException w:name="Medium Grid 2 Accent 2" w:semiHidden="0" w:uiPriority="68" w:unhideWhenUsed="0"/>
-    <w:lsdException w:name="Medium Grid 3 Accent 2" w:semiHidden="0" w:uiPriority="69" w:unhideWhenUsed="0"/>
-    <w:lsdException w:name="Dark List Accent 2" w:semiHidden="0" w:uiPriority="70" w:unhideWhenUsed="0"/>
-    <w:lsdException w:name="Colorful Shading Accent 2" w:semiHidden="0" w:uiPriority="71" w:unhideWhenUsed="0"/>
-    <w:lsdException w:name="Colorful List Accent 2" w:semiHidden="0" w:uiPriority="72" w:unhideWhenUsed="0"/>
-    <w:lsdException w:name="Colorful Grid Accent 2" w:semiHidden="0" w:uiPriority="73" w:unhideWhenUsed="0"/>
-    <w:lsdException w:name="Light Shading Accent 3" w:semiHidden="0" w:uiPriority="60" w:unhideWhenUsed="0"/>
-    <w:lsdException w:name="Light List Accent 3" w:semiHidden="0" w:uiPriority="61" w:unhideWhenUsed="0"/>
-    <w:lsdException w:name="Light Grid Accent 3" w:semiHidden="0" w:uiPriority="62" w:unhideWhenUsed="0"/>
-    <w:lsdException w:name="Medium Shading 1 Accent 3" w:semiHidden="0" w:uiPriority="63" w:unhideWhenUsed="0"/>
-    <w:lsdException w:name="Medium Shading 2 Accent 3" w:semiHidden="0" w:uiPriority="64" w:unhideWhenUsed="0"/>
-    <w:lsdException w:name="Medium List 1 Accent 3" w:semiHidden="0" w:uiPriority="65" w:unhideWhenUsed="0"/>
-    <w:lsdException w:name="Medium List 2 Accent 3" w:semiHidden="0" w:uiPriority="66" w:unhideWhenUsed="0"/>
-    <w:lsdException w:name="Medium Grid 1 Accent 3" w:semiHidden="0" w:uiPriority="67" w:unhideWhenUsed="0"/>
-    <w:lsdException w:name="Medium Grid 2 Accent 3" w:semiHidden="0" w:uiPriority="68" w:unhideWhenUsed="0"/>
-    <w:lsdException w:name="Medium Grid 3 Accent 3" w:semiHidden="0" w:uiPriority="69" w:unhideWhenUsed="0"/>
-    <w:lsdException w:name="Dark List Accent 3" w:semiHidden="0" w:uiPriority="70" w:unhideWhenUsed="0"/>
-    <w:lsdException w:name="Colorful Shading Accent 3" w:semiHidden="0" w:uiPriority="71" w:unhideWhenUsed="0"/>
-    <w:lsdException w:name="Colorful List Accent 3" w:semiHidden="0" w:uiPriority="72" w:unhideWhenUsed="0"/>
-    <w:lsdException w:name="Colorful Grid Accent 3" w:semiHidden="0" w:uiPriority="73" w:unhideWhenUsed="0"/>
-    <w:lsdException w:name="Light Shading Accent 4" w:semiHidden="0" w:uiPriority="60" w:unhideWhenUsed="0"/>
-    <w:lsdException w:name="Light List Accent 4" w:semiHidden="0" w:uiPriority="61" w:unhideWhenUsed="0"/>
-    <w:lsdException w:name="Light Grid Accent 4" w:semiHidden="0" w:uiPriority="62" w:unhideWhenUsed="0"/>
-    <w:lsdException w:name="Medium Shading 1 Accent 4" w:semiHidden="0" w:uiPriority="63" w:unhideWhenUsed="0"/>
-    <w:lsdException w:name="Medium Shading 2 Accent 4" w:semiHidden="0" w:uiPriority="64" w:unhideWhenUsed="0"/>
-    <w:lsdException w:name="Medium List 1 Accent 4" w:semiHidden="0" w:uiPriority="65" w:unhideWhenUsed="0"/>
-    <w:lsdException w:name="Medium List 2 Accent 4" w:semiHidden="0" w:uiPriority="66" w:unhideWhenUsed="0"/>
-    <w:lsdException w:name="Medium Grid 1 Accent 4" w:semiHidden="0" w:uiPriority="67" w:unhideWhenUsed="0"/>
-    <w:lsdException w:name="Medium Grid 2 Accent 4" w:semiHidden="0" w:uiPriority="68" w:unhideWhenUsed="0"/>
-    <w:lsdException w:name="Medium Grid 3 Accent 4" w:semiHidden="0" w:uiPriority="69" w:unhideWhenUsed="0"/>
-    <w:lsdException w:name="Dark List Accent 4" w:semiHidden="0" w:uiPriority="70" w:unhideWhenUsed="0"/>
-    <w:lsdException w:name="Colorful Shading Accent 4" w:semiHidden="0" w:uiPriority="71" w:unhideWhenUsed="0"/>
-    <w:lsdException w:name="Colorful List Accent 4" w:semiHidden="0" w:uiPriority="72" w:unhideWhenUsed="0"/>
-    <w:lsdException w:name="Colorful Grid Accent 4" w:semiHidden="0" w:uiPriority="73" w:unhideWhenUsed="0"/>
-    <w:lsdException w:name="Light Shading Accent 5" w:semiHidden="0" w:uiPriority="60" w:unhideWhenUsed="0"/>
-    <w:lsdException w:name="Light List Accent 5" w:semiHidden="0" w:uiPriority="61" w:unhideWhenUsed="0"/>
-    <w:lsdException w:name="Light Grid Accent 5" w:semiHidden="0" w:uiPriority="62" w:unhideWhenUsed="0"/>
-    <w:lsdException w:name="Medium Shading 1 Accent 5" w:semiHidden="0" w:uiPriority="63" w:unhideWhenUsed="0"/>
-    <w:lsdException w:name="Medium Shading 2 Accent 5" w:semiHidden="0" w:uiPriority="64" w:unhideWhenUsed="0"/>
-    <w:lsdException w:name="Medium List 1 Accent 5" w:semiHidden="0" w:uiPriority="65" w:unhideWhenUsed="0"/>
-    <w:lsdException w:name="Medium List 2 Accent 5" w:semiHidden="0" w:uiPriority="66" w:unhideWhenUsed="0"/>
-    <w:lsdException w:name="Medium Grid 1 Accent 5" w:semiHidden="0" w:uiPriority="67" w:unhideWhenUsed="0"/>
-    <w:lsdException w:name="Medium Grid 2 Accent 5" w:semiHidden="0" w:uiPriority="68" w:unhideWhenUsed="0"/>
-    <w:lsdException w:name="Medium Grid 3 Accent 5" w:semiHidden="0" w:uiPriority="69" w:unhideWhenUsed="0"/>
-    <w:lsdException w:name="Dark List Accent 5" w:semiHidden="0" w:uiPriority="70" w:unhideWhenUsed="0"/>
-    <w:lsdException w:name="Colorful Shading Accent 5" w:semiHidden="0" w:uiPriority="71" w:unhideWhenUsed="0"/>
-    <w:lsdException w:name="Colorful List Accent 5" w:semiHidden="0" w:uiPriority="72" w:unhideWhenUsed="0"/>
-    <w:lsdException w:name="Colorful Grid Accent 5" w:semiHidden="0" w:uiPriority="73" w:unhideWhenUsed="0"/>
-    <w:lsdException w:name="Light Shading Accent 6" w:semiHidden="0" w:uiPriority="60" w:unhideWhenUsed="0"/>
-    <w:lsdException w:name="Light List Accent 6" w:semiHidden="0" w:uiPriority="61" w:unhideWhenUsed="0"/>
-    <w:lsdException w:name="Light Grid Accent 6" w:semiHidden="0" w:uiPriority="62" w:unhideWhenUsed="0"/>
-    <w:lsdException w:name="Medium Shading 1 Accent 6" w:semiHidden="0" w:uiPriority="63" w:unhideWhenUsed="0"/>
-    <w:lsdException w:name="Medium Shading 2 Accent 6" w:semiHidden="0" w:uiPriority="64" w:unhideWhenUsed="0"/>
-    <w:lsdException w:name="Medium List 1 Accent 6" w:semiHidden="0" w:uiPriority="65" w:unhideWhenUsed="0"/>
-    <w:lsdException w:name="Medium List 2 Accent 6" w:semiHidden="0" w:uiPriority="66" w:unhideWhenUsed="0"/>
-    <w:lsdException w:name="Medium Grid 1 Accent 6" w:semiHidden="0" w:uiPriority="67" w:unhideWhenUsed="0"/>
-    <w:lsdException w:name="Medium Grid 2 Accent 6" w:semiHidden="0" w:uiPriority="68" w:unhideWhenUsed="0"/>
-    <w:lsdException w:name="Medium Grid 3 Accent 6" w:semiHidden="0" w:uiPriority="69" w:unhideWhenUsed="0"/>
-    <w:lsdException w:name="Dark List Accent 6" w:semiHidden="0" w:uiPriority="70" w:unhideWhenUsed="0"/>
-    <w:lsdException w:name="Colorful Shading Accent 6" w:semiHidden="0" w:uiPriority="71" w:unhideWhenUsed="0"/>
-    <w:lsdException w:name="Colorful List Accent 6" w:semiHidden="0" w:uiPriority="72" w:unhideWhenUsed="0"/>
-    <w:lsdException w:name="Colorful Grid Accent 6" w:semiHidden="0" w:uiPriority="73" w:unhideWhenUsed="0"/>
-    <w:lsdException w:name="Subtle Emphasis" w:semiHidden="0" w:uiPriority="19" w:unhideWhenUsed="0" w:qFormat="1"/>
-    <w:lsdException w:name="Intense Emphasis" w:semiHidden="0" w:uiPriority="21" w:unhideWhenUsed="0" w:qFormat="1"/>
-    <w:lsdException w:name="Subtle Reference" w:semiHidden="0" w:uiPriority="31" w:unhideWhenUsed="0" w:qFormat="1"/>
-    <w:lsdException w:name="Intense Reference" w:semiHidden="0" w:uiPriority="32" w:unhideWhenUsed="0" w:qFormat="1"/>
-    <w:lsdException w:name="Book Title" w:semiHidden="0" w:uiPriority="33" w:unhideWhenUsed="0" w:qFormat="1"/>
-    <w:lsdException w:name="Bibliography" w:uiPriority="37"/>
-    <w:lsdException w:name="TOC Heading" w:uiPriority="39" w:qFormat="1"/>
-  </w:latentStyles>
-  <w:style w:type="paragraph" w:default="1" w:styleId="Normal">
-    <w:name w:val="Normal"/>
-    <w:qFormat/>
-  </w:style>
-  <w:style w:type="paragraph" w:styleId="Heading1">
-    <w:name w:val="heading 1"/>
-    <w:basedOn w:val="Normal"/>
-    <w:next w:val="Normal"/>
-    <w:link w:val="Heading1Char"/>
-    <w:uiPriority w:val="9"/>
-    <w:qFormat/>
-    <w:rsid w:val="00F65385"/>
-    <w:pPr>
-      <w:keepNext/>
-      <w:keepLines/>
-      <w:spacing w:before="240" w:after="0"/>
-      <w:outlineLvl w:val="0"/>
-    </w:pPr>
-    <w:rPr>
-      <w:rFonts w:asciiTheme="majorHAnsi" w:eastAsiaTheme="majorEastAsia" w:hAnsiTheme="majorHAnsi" w:cstheme="majorBidi"/>
-      <w:color w:val="2E74B5" w:themeColor="accent1" w:themeShade="BF"/>
-      <w:sz w:val="32"/>
-      <w:szCs w:val="32"/>
-    </w:rPr>
-  </w:style>
-  <w:style w:type="paragraph" w:styleId="Heading2">
-    <w:name w:val="heading 2"/>
-    <w:basedOn w:val="Normal"/>
-    <w:next w:val="Normal"/>
-    <w:link w:val="Heading2Char"/>
-    <w:uiPriority w:val="9"/>
-    <w:unhideWhenUsed/>
-    <w:qFormat/>
-    <w:rsid w:val="00EB6662"/>
-    <w:pPr>
-      <w:keepNext/>
-      <w:keepLines/>
-      <w:spacing w:before="40" w:after="0"/>
-      <w:outlineLvl w:val="1"/>
-    </w:pPr>
-    <w:rPr>
-      <w:rFonts w:asciiTheme="majorHAnsi" w:eastAsiaTheme="majorEastAsia" w:hAnsiTheme="majorHAnsi" w:cstheme="majorBidi"/>
-      <w:color w:val="2E74B5" w:themeColor="accent1" w:themeShade="BF"/>
-      <w:sz w:val="26"/>
-      <w:szCs w:val="26"/>
-    </w:rPr>
-  </w:style>
-  <w:style w:type="paragraph" w:styleId="Heading3">
-    <w:name w:val="heading 3"/>
-    <w:basedOn w:val="Normal"/>
-    <w:next w:val="Normal"/>
-    <w:link w:val="Heading3Char"/>
-    <w:uiPriority w:val="9"/>
-    <w:unhideWhenUsed/>
-    <w:qFormat/>
-    <w:rsid w:val="005E1A6C"/>
-    <w:pPr>
-      <w:keepNext/>
-      <w:keepLines/>
-      <w:spacing w:before="200" w:after="0"/>
-      <w:outlineLvl w:val="2"/>
-    </w:pPr>
-    <w:rPr>
-      <w:rFonts w:asciiTheme="majorHAnsi" w:eastAsiaTheme="majorEastAsia" w:hAnsiTheme="majorHAnsi" w:cstheme="majorBidi"/>
-      <w:b/>
-      <w:bCs/>
-      <w:color w:val="5B9BD5" w:themeColor="accent1"/>
-    </w:rPr>
-  </w:style>
-  <w:style w:type="paragraph" w:styleId="Heading4">
-    <w:name w:val="heading 4"/>
-    <w:basedOn w:val="Normal"/>
-    <w:next w:val="Normal"/>
-    <w:link w:val="Heading4Char"/>
-    <w:uiPriority w:val="9"/>
-    <w:unhideWhenUsed/>
-    <w:qFormat/>
-    <w:rsid w:val="008D005E"/>
-    <w:pPr>
-      <w:keepNext/>
-      <w:keepLines/>
-      <w:spacing w:before="200" w:after="0"/>
-      <w:outlineLvl w:val="3"/>
-    </w:pPr>
-    <w:rPr>
-      <w:rFonts w:asciiTheme="majorHAnsi" w:eastAsiaTheme="majorEastAsia" w:hAnsiTheme="majorHAnsi" w:cstheme="majorBidi"/>
-      <w:b/>
-      <w:bCs/>
-      <w:i/>
-      <w:iCs/>
-      <w:color w:val="5B9BD5" w:themeColor="accent1"/>
-    </w:rPr>
-  </w:style>
-  <w:style w:type="character" w:default="1" w:styleId="DefaultParagraphFont">
-    <w:name w:val="Default Paragraph Font"/>
-    <w:uiPriority w:val="1"/>
-    <w:semiHidden/>
-    <w:unhideWhenUsed/>
-  </w:style>
-  <w:style w:type="table" w:default="1" w:styleId="TableNormal">
-    <w:name w:val="Normal Table"/>
-    <w:uiPriority w:val="99"/>
-    <w:semiHidden/>
-    <w:unhideWhenUsed/>
-    <w:tblPr>
-      <w:tblInd w:w="0" w:type="dxa"/>
-      <w:tblCellMar>
-        <w:top w:w="0" w:type="dxa"/>
-        <w:left w:w="108" w:type="dxa"/>
-        <w:bottom w:w="0" w:type="dxa"/>
-        <w:right w:w="108" w:type="dxa"/>
-      </w:tblCellMar>
-    </w:tblPr>
-  </w:style>
-  <w:style w:type="numbering" w:default="1" w:styleId="NoList">
-    <w:name w:val="No List"/>
-    <w:uiPriority w:val="99"/>
-    <w:semiHidden/>
-    <w:unhideWhenUsed/>
-  </w:style>
-  <w:style w:type="paragraph" w:styleId="Header">
-    <w:name w:val="header"/>
-    <w:basedOn w:val="Normal"/>
-    <w:link w:val="HeaderChar"/>
-    <w:uiPriority w:val="99"/>
-    <w:unhideWhenUsed/>
-    <w:rsid w:val="00DD2623"/>
-    <w:pPr>
-      <w:tabs>
-        <w:tab w:val="center" w:pos="4513"/>
-        <w:tab w:val="right" w:pos="9026"/>
-      </w:tabs>
-      <w:spacing w:after="0" w:line="240" w:lineRule="auto"/>
-    </w:pPr>
-  </w:style>
-  <w:style w:type="character" w:customStyle="1" w:styleId="HeaderChar">
-    <w:name w:val="Header Char"/>
-    <w:basedOn w:val="DefaultParagraphFont"/>
-    <w:link w:val="Header"/>
-    <w:uiPriority w:val="99"/>
-    <w:rsid w:val="00DD2623"/>
-  </w:style>
-  <w:style w:type="paragraph" w:styleId="Footer">
-    <w:name w:val="footer"/>
-    <w:basedOn w:val="Normal"/>
-    <w:link w:val="FooterChar"/>
-    <w:uiPriority w:val="99"/>
-    <w:unhideWhenUsed/>
-    <w:rsid w:val="00DD2623"/>
-    <w:pPr>
-      <w:tabs>
-        <w:tab w:val="center" w:pos="4513"/>
-        <w:tab w:val="right" w:pos="9026"/>
-      </w:tabs>
-      <w:spacing w:after="0" w:line="240" w:lineRule="auto"/>
-    </w:pPr>
-  </w:style>
-  <w:style w:type="character" w:customStyle="1" w:styleId="FooterChar">
-    <w:name w:val="Footer Char"/>
-    <w:basedOn w:val="DefaultParagraphFont"/>
-    <w:link w:val="Footer"/>
-    <w:uiPriority w:val="99"/>
-    <w:rsid w:val="00DD2623"/>
-  </w:style>
-  <w:style w:type="character" w:customStyle="1" w:styleId="Heading1Char">
-    <w:name w:val="Heading 1 Char"/>
-    <w:basedOn w:val="DefaultParagraphFont"/>
-    <w:link w:val="Heading1"/>
-    <w:uiPriority w:val="9"/>
-    <w:rsid w:val="00F65385"/>
-    <w:rPr>
-      <w:rFonts w:asciiTheme="majorHAnsi" w:eastAsiaTheme="majorEastAsia" w:hAnsiTheme="majorHAnsi" w:cstheme="majorBidi"/>
-      <w:color w:val="2E74B5" w:themeColor="accent1" w:themeShade="BF"/>
-      <w:sz w:val="32"/>
-      <w:szCs w:val="32"/>
-    </w:rPr>
-  </w:style>
-  <w:style w:type="table" w:styleId="TableGrid">
-    <w:name w:val="Table Grid"/>
-    <w:basedOn w:val="TableNormal"/>
-    <w:uiPriority w:val="59"/>
-    <w:rsid w:val="00F65385"/>
-    <w:pPr>
-      <w:spacing w:after="0" w:line="240" w:lineRule="auto"/>
-    </w:pPr>
-    <w:tblPr>
-      <w:tblInd w:w="0" w:type="dxa"/>
-      <w:tblBorders>
-        <w:top w:val="single" w:sz="4" w:space="0" w:color="auto"/>
-        <w:left w:val="single" w:sz="4" w:space="0" w:color="auto"/>
-        <w:bottom w:val="single" w:sz="4" w:space="0" w:color="auto"/>
-        <w:right w:val="single" w:sz="4" w:space="0" w:color="auto"/>
-        <w:insideH w:val="single" w:sz="4" w:space="0" w:color="auto"/>
-        <w:insideV w:val="single" w:sz="4" w:space="0" w:color="auto"/>
-      </w:tblBorders>
-      <w:tblCellMar>
-        <w:top w:w="0" w:type="dxa"/>
-        <w:left w:w="108" w:type="dxa"/>
-        <w:bottom w:w="0" w:type="dxa"/>
-        <w:right w:w="108" w:type="dxa"/>
-      </w:tblCellMar>
-    </w:tblPr>
-  </w:style>
-  <w:style w:type="character" w:customStyle="1" w:styleId="Heading2Char">
-    <w:name w:val="Heading 2 Char"/>
-    <w:basedOn w:val="DefaultParagraphFont"/>
-    <w:link w:val="Heading2"/>
-    <w:uiPriority w:val="9"/>
-    <w:rsid w:val="00EB6662"/>
-    <w:rPr>
-      <w:rFonts w:asciiTheme="majorHAnsi" w:eastAsiaTheme="majorEastAsia" w:hAnsiTheme="majorHAnsi" w:cstheme="majorBidi"/>
-      <w:color w:val="2E74B5" w:themeColor="accent1" w:themeShade="BF"/>
-      <w:sz w:val="26"/>
-      <w:szCs w:val="26"/>
-    </w:rPr>
-  </w:style>
-  <w:style w:type="paragraph" w:styleId="ListParagraph">
-    <w:name w:val="List Paragraph"/>
-    <w:basedOn w:val="Normal"/>
-    <w:uiPriority w:val="34"/>
-    <w:qFormat/>
-    <w:rsid w:val="00395A46"/>
-    <w:pPr>
-      <w:ind w:left="720"/>
-      <w:contextualSpacing/>
-    </w:pPr>
-  </w:style>
-  <w:style w:type="character" w:styleId="Hyperlink">
-    <w:name w:val="Hyperlink"/>
-    <w:basedOn w:val="DefaultParagraphFont"/>
-    <w:uiPriority w:val="99"/>
-    <w:unhideWhenUsed/>
-    <w:rsid w:val="00162CD4"/>
-    <w:rPr>
-      <w:color w:val="0563C1" w:themeColor="hyperlink"/>
-      <w:u w:val="single"/>
-    </w:rPr>
-  </w:style>
-  <w:style w:type="paragraph" w:styleId="TOCHeading">
-    <w:name w:val="TOC Heading"/>
-    <w:basedOn w:val="Heading1"/>
-    <w:next w:val="Normal"/>
-    <w:uiPriority w:val="39"/>
-    <w:unhideWhenUsed/>
-    <w:qFormat/>
-    <w:rsid w:val="00E01490"/>
-    <w:pPr>
-      <w:outlineLvl w:val="9"/>
-    </w:pPr>
-    <w:rPr>
-      <w:lang w:val="en-US"/>
-    </w:rPr>
-  </w:style>
-  <w:style w:type="paragraph" w:styleId="TOC1">
-    <w:name w:val="toc 1"/>
+  <w:style w:type="paragraph" w:styleId="TOC3">
+    <w:name w:val="toc 3"/>
     <w:basedOn w:val="Normal"/>
     <w:next w:val="Normal"/>
     <w:autoRedefine/>
     <w:uiPriority w:val="39"/>
     <w:unhideWhenUsed/>
-    <w:rsid w:val="00E01490"/>
+    <w:rsid w:val="00CB30C8"/>
     <w:pPr>
       <w:spacing w:after="100"/>
+      <w:ind w:left="440"/>
     </w:pPr>
-  </w:style>
-  <w:style w:type="paragraph" w:styleId="TOC2">
-    <w:name w:val="toc 2"/>
-    <w:basedOn w:val="Normal"/>
-    <w:next w:val="Normal"/>
-    <w:autoRedefine/>
-    <w:uiPriority w:val="39"/>
-    <w:unhideWhenUsed/>
-    <w:rsid w:val="00E01490"/>
-    <w:pPr>
-      <w:spacing w:after="100"/>
-      <w:ind w:left="220"/>
-    </w:pPr>
-  </w:style>
-  <w:style w:type="paragraph" w:styleId="Caption">
-    <w:name w:val="caption"/>
-    <w:basedOn w:val="Normal"/>
-    <w:next w:val="Normal"/>
-    <w:uiPriority w:val="35"/>
-    <w:unhideWhenUsed/>
-    <w:qFormat/>
-    <w:rsid w:val="00942B3C"/>
-    <w:pPr>
-      <w:spacing w:after="200" w:line="240" w:lineRule="auto"/>
-    </w:pPr>
-    <w:rPr>
-      <w:i/>
-      <w:iCs/>
-      <w:color w:val="44546A" w:themeColor="text2"/>
-      <w:sz w:val="18"/>
-      <w:szCs w:val="18"/>
-    </w:rPr>
-  </w:style>
-  <w:style w:type="paragraph" w:styleId="TableofFigures">
-    <w:name w:val="table of figures"/>
-    <w:basedOn w:val="Normal"/>
-    <w:next w:val="Normal"/>
-    <w:uiPriority w:val="99"/>
-    <w:unhideWhenUsed/>
-    <w:rsid w:val="00A47993"/>
-    <w:pPr>
-      <w:spacing w:after="0"/>
-    </w:pPr>
-  </w:style>
-  <w:style w:type="table" w:styleId="LightList-Accent2">
-    <w:name w:val="Light List Accent 2"/>
-    <w:basedOn w:val="TableNormal"/>
-    <w:uiPriority w:val="61"/>
-    <w:rsid w:val="00A06310"/>
-    <w:pPr>
-      <w:spacing w:after="0" w:line="240" w:lineRule="auto"/>
-    </w:pPr>
-    <w:rPr>
-      <w:rFonts w:asciiTheme="minorHAnsi" w:hAnsiTheme="minorHAnsi"/>
-      <w:lang w:val="en-US"/>
-    </w:rPr>
-    <w:tblPr>
-      <w:tblStyleRowBandSize w:val="1"/>
-      <w:tblStyleColBandSize w:val="1"/>
-      <w:tblInd w:w="0" w:type="dxa"/>
-      <w:tblBorders>
-        <w:top w:val="single" w:sz="8" w:space="0" w:color="ED7D31" w:themeColor="accent2"/>
-        <w:left w:val="single" w:sz="8" w:space="0" w:color="ED7D31" w:themeColor="accent2"/>
-        <w:bottom w:val="single" w:sz="8" w:space="0" w:color="ED7D31" w:themeColor="accent2"/>
-        <w:right w:val="single" w:sz="8" w:space="0" w:color="ED7D31" w:themeColor="accent2"/>
-      </w:tblBorders>
-      <w:tblCellMar>
-        <w:top w:w="0" w:type="dxa"/>
-        <w:left w:w="108" w:type="dxa"/>
-        <w:bottom w:w="0" w:type="dxa"/>
-        <w:right w:w="108" w:type="dxa"/>
-      </w:tblCellMar>
-    </w:tblPr>
-    <w:tblStylePr w:type="firstRow">
-      <w:pPr>
-        <w:spacing w:before="0" w:after="0" w:line="240" w:lineRule="auto"/>
-      </w:pPr>
-      <w:rPr>
-        <w:b/>
-        <w:bCs/>
-        <w:color w:val="FFFFFF" w:themeColor="background1"/>
-      </w:rPr>
-      <w:tblPr/>
-      <w:tcPr>
-        <w:shd w:val="clear" w:color="auto" w:fill="ED7D31" w:themeFill="accent2"/>
-      </w:tcPr>
-    </w:tblStylePr>
-    <w:tblStylePr w:type="lastRow">
-      <w:pPr>
-        <w:spacing w:before="0" w:after="0" w:line="240" w:lineRule="auto"/>
-      </w:pPr>
-      <w:rPr>
-        <w:b/>
-        <w:bCs/>
-      </w:rPr>
-      <w:tblPr/>
-      <w:tcPr>
-        <w:tcBorders>
-          <w:top w:val="double" w:sz="6" w:space="0" w:color="ED7D31" w:themeColor="accent2"/>
-          <w:left w:val="single" w:sz="8" w:space="0" w:color="ED7D31" w:themeColor="accent2"/>
-          <w:bottom w:val="single" w:sz="8" w:space="0" w:color="ED7D31" w:themeColor="accent2"/>
-          <w:right w:val="single" w:sz="8" w:space="0" w:color="ED7D31" w:themeColor="accent2"/>
-        </w:tcBorders>
-      </w:tcPr>
-    </w:tblStylePr>
-    <w:tblStylePr w:type="firstCol">
-      <w:rPr>
-        <w:b/>
-        <w:bCs/>
-      </w:rPr>
-    </w:tblStylePr>
-    <w:tblStylePr w:type="lastCol">
-      <w:rPr>
-        <w:b/>
-        <w:bCs/>
-      </w:rPr>
-    </w:tblStylePr>
-    <w:tblStylePr w:type="band1Vert">
-      <w:tblPr/>
-      <w:tcPr>
-        <w:tcBorders>
-          <w:top w:val="single" w:sz="8" w:space="0" w:color="ED7D31" w:themeColor="accent2"/>
-          <w:left w:val="single" w:sz="8" w:space="0" w:color="ED7D31" w:themeColor="accent2"/>
-          <w:bottom w:val="single" w:sz="8" w:space="0" w:color="ED7D31" w:themeColor="accent2"/>
-          <w:right w:val="single" w:sz="8" w:space="0" w:color="ED7D31" w:themeColor="accent2"/>
-        </w:tcBorders>
-      </w:tcPr>
-    </w:tblStylePr>
-    <w:tblStylePr w:type="band1Horz">
-      <w:tblPr/>
-      <w:tcPr>
-        <w:tcBorders>
-          <w:top w:val="single" w:sz="8" w:space="0" w:color="ED7D31" w:themeColor="accent2"/>
-          <w:left w:val="single" w:sz="8" w:space="0" w:color="ED7D31" w:themeColor="accent2"/>
-          <w:bottom w:val="single" w:sz="8" w:space="0" w:color="ED7D31" w:themeColor="accent2"/>
-          <w:right w:val="single" w:sz="8" w:space="0" w:color="ED7D31" w:themeColor="accent2"/>
-        </w:tcBorders>
-      </w:tcPr>
-    </w:tblStylePr>
-  </w:style>
-  <w:style w:type="paragraph" w:customStyle="1" w:styleId="Default">
-    <w:name w:val="Default"/>
-    <w:rsid w:val="00A06310"/>
-    <w:pPr>
-      <w:autoSpaceDE w:val="0"/>
-      <w:autoSpaceDN w:val="0"/>
-      <w:adjustRightInd w:val="0"/>
-      <w:spacing w:after="0" w:line="240" w:lineRule="auto"/>
-    </w:pPr>
-    <w:rPr>
-      <w:rFonts w:cs="Times New Roman"/>
-      <w:color w:val="000000"/>
-      <w:sz w:val="24"/>
-      <w:szCs w:val="24"/>
-      <w:lang w:val="en-US"/>
-    </w:rPr>
-  </w:style>
-  <w:style w:type="paragraph" w:styleId="BalloonText">
-    <w:name w:val="Balloon Text"/>
-    <w:basedOn w:val="Normal"/>
-    <w:link w:val="BalloonTextChar"/>
-    <w:uiPriority w:val="99"/>
-    <w:semiHidden/>
-    <w:unhideWhenUsed/>
-    <w:rsid w:val="002C58B5"/>
-    <w:pPr>
-      <w:spacing w:after="0" w:line="240" w:lineRule="auto"/>
-    </w:pPr>
-    <w:rPr>
-      <w:rFonts w:ascii="Tahoma" w:hAnsi="Tahoma" w:cs="Tahoma"/>
-      <w:sz w:val="16"/>
-      <w:szCs w:val="16"/>
-    </w:rPr>
-  </w:style>
-  <w:style w:type="character" w:customStyle="1" w:styleId="BalloonTextChar">
-    <w:name w:val="Balloon Text Char"/>
-    <w:basedOn w:val="DefaultParagraphFont"/>
-    <w:link w:val="BalloonText"/>
-    <w:uiPriority w:val="99"/>
-    <w:semiHidden/>
-    <w:rsid w:val="002C58B5"/>
-    <w:rPr>
-      <w:rFonts w:ascii="Tahoma" w:hAnsi="Tahoma" w:cs="Tahoma"/>
-      <w:sz w:val="16"/>
-      <w:szCs w:val="16"/>
-    </w:rPr>
-  </w:style>
-  <w:style w:type="table" w:styleId="LightShading-Accent1">
-    <w:name w:val="Light Shading Accent 1"/>
-    <w:basedOn w:val="TableNormal"/>
-    <w:uiPriority w:val="60"/>
-    <w:rsid w:val="005E1A6C"/>
-    <w:pPr>
-      <w:spacing w:before="40" w:after="0" w:line="240" w:lineRule="auto"/>
-    </w:pPr>
-    <w:rPr>
-      <w:rFonts w:asciiTheme="minorHAnsi" w:hAnsiTheme="minorHAnsi"/>
-      <w:color w:val="2E74B5" w:themeColor="accent1" w:themeShade="BF"/>
-      <w:sz w:val="20"/>
-      <w:szCs w:val="20"/>
-      <w:lang w:val="en-US" w:eastAsia="ja-JP"/>
-    </w:rPr>
-    <w:tblPr>
-      <w:tblStyleRowBandSize w:val="1"/>
-      <w:tblStyleColBandSize w:val="1"/>
-      <w:tblInd w:w="0" w:type="dxa"/>
-      <w:tblBorders>
-        <w:top w:val="single" w:sz="8" w:space="0" w:color="5B9BD5" w:themeColor="accent1"/>
-        <w:bottom w:val="single" w:sz="8" w:space="0" w:color="5B9BD5" w:themeColor="accent1"/>
-      </w:tblBorders>
-      <w:tblCellMar>
-        <w:top w:w="0" w:type="dxa"/>
-        <w:left w:w="108" w:type="dxa"/>
-        <w:bottom w:w="0" w:type="dxa"/>
-        <w:right w:w="108" w:type="dxa"/>
-      </w:tblCellMar>
-    </w:tblPr>
-    <w:tblStylePr w:type="firstRow">
-      <w:pPr>
-        <w:spacing w:beforeLines="0" w:before="0" w:beforeAutospacing="0" w:afterLines="0" w:after="0" w:afterAutospacing="0" w:line="240" w:lineRule="auto"/>
-      </w:pPr>
-      <w:rPr>
-        <w:b/>
-        <w:bCs/>
-      </w:rPr>
-      <w:tblPr/>
-      <w:tcPr>
-        <w:tcBorders>
-          <w:top w:val="single" w:sz="8" w:space="0" w:color="5B9BD5" w:themeColor="accent1"/>
-          <w:left w:val="nil"/>
-          <w:bottom w:val="single" w:sz="8" w:space="0" w:color="5B9BD5" w:themeColor="accent1"/>
-          <w:right w:val="nil"/>
-          <w:insideH w:val="nil"/>
-          <w:insideV w:val="nil"/>
-        </w:tcBorders>
-      </w:tcPr>
-    </w:tblStylePr>
-    <w:tblStylePr w:type="lastRow">
-      <w:pPr>
-        <w:spacing w:beforeLines="0" w:before="0" w:beforeAutospacing="0" w:afterLines="0" w:after="0" w:afterAutospacing="0" w:line="240" w:lineRule="auto"/>
-      </w:pPr>
-      <w:rPr>
-        <w:b/>
-        <w:bCs/>
-      </w:rPr>
-      <w:tblPr/>
-      <w:tcPr>
-        <w:tcBorders>
-          <w:top w:val="single" w:sz="8" w:space="0" w:color="5B9BD5" w:themeColor="accent1"/>
-          <w:left w:val="nil"/>
-          <w:bottom w:val="single" w:sz="8" w:space="0" w:color="5B9BD5" w:themeColor="accent1"/>
-          <w:right w:val="nil"/>
-          <w:insideH w:val="nil"/>
-          <w:insideV w:val="nil"/>
-        </w:tcBorders>
-      </w:tcPr>
-    </w:tblStylePr>
-    <w:tblStylePr w:type="firstCol">
-      <w:rPr>
-        <w:b/>
-        <w:bCs/>
-      </w:rPr>
-    </w:tblStylePr>
-    <w:tblStylePr w:type="lastCol">
-      <w:rPr>
-        <w:b/>
-        <w:bCs/>
-      </w:rPr>
-    </w:tblStylePr>
-    <w:tblStylePr w:type="band1Vert">
-      <w:tblPr/>
-      <w:tcPr>
-        <w:tcBorders>
-          <w:left w:val="nil"/>
-          <w:right w:val="nil"/>
-          <w:insideH w:val="nil"/>
-          <w:insideV w:val="nil"/>
-        </w:tcBorders>
-        <w:shd w:val="clear" w:color="auto" w:fill="D6E6F4" w:themeFill="accent1" w:themeFillTint="3F"/>
-      </w:tcPr>
-    </w:tblStylePr>
-    <w:tblStylePr w:type="band1Horz">
-      <w:tblPr/>
-      <w:tcPr>
-        <w:tcBorders>
-          <w:left w:val="nil"/>
-          <w:right w:val="nil"/>
-          <w:insideH w:val="nil"/>
-          <w:insideV w:val="nil"/>
-        </w:tcBorders>
-        <w:shd w:val="clear" w:color="auto" w:fill="D6E6F4" w:themeFill="accent1" w:themeFillTint="3F"/>
-      </w:tcPr>
-    </w:tblStylePr>
-  </w:style>
-  <w:style w:type="paragraph" w:styleId="NormalWeb">
-    <w:name w:val="Normal (Web)"/>
-    <w:basedOn w:val="Normal"/>
-    <w:uiPriority w:val="99"/>
-    <w:semiHidden/>
-    <w:unhideWhenUsed/>
-    <w:rsid w:val="005E1A6C"/>
-    <w:pPr>
-      <w:spacing w:before="40" w:line="288" w:lineRule="auto"/>
-    </w:pPr>
-    <w:rPr>
-      <w:rFonts w:cs="Times New Roman"/>
-      <w:color w:val="595959" w:themeColor="text1" w:themeTint="A6"/>
-      <w:kern w:val="20"/>
-      <w:sz w:val="24"/>
-      <w:szCs w:val="20"/>
-      <w:lang w:val="en-US" w:eastAsia="ja-JP"/>
-    </w:rPr>
-  </w:style>
-  <w:style w:type="character" w:customStyle="1" w:styleId="Heading3Char">
-    <w:name w:val="Heading 3 Char"/>
-    <w:basedOn w:val="DefaultParagraphFont"/>
-    <w:link w:val="Heading3"/>
-    <w:uiPriority w:val="9"/>
-    <w:rsid w:val="005E1A6C"/>
-    <w:rPr>
-      <w:rFonts w:asciiTheme="majorHAnsi" w:eastAsiaTheme="majorEastAsia" w:hAnsiTheme="majorHAnsi" w:cstheme="majorBidi"/>
-      <w:b/>
-      <w:bCs/>
-      <w:color w:val="5B9BD5" w:themeColor="accent1"/>
-    </w:rPr>
-  </w:style>
-  <w:style w:type="table" w:styleId="MediumShading1-Accent1">
-    <w:name w:val="Medium Shading 1 Accent 1"/>
-    <w:basedOn w:val="TableNormal"/>
-    <w:uiPriority w:val="63"/>
-    <w:rsid w:val="00BE1629"/>
-    <w:pPr>
-      <w:spacing w:before="40" w:after="0" w:line="240" w:lineRule="auto"/>
-    </w:pPr>
-    <w:rPr>
-      <w:rFonts w:asciiTheme="minorHAnsi" w:hAnsiTheme="minorHAnsi"/>
-      <w:color w:val="595959" w:themeColor="text1" w:themeTint="A6"/>
-      <w:sz w:val="20"/>
-      <w:szCs w:val="20"/>
-      <w:lang w:val="en-US" w:eastAsia="ja-JP"/>
-    </w:rPr>
-    <w:tblPr>
-      <w:tblStyleRowBandSize w:val="1"/>
-      <w:tblStyleColBandSize w:val="1"/>
-      <w:tblInd w:w="0" w:type="dxa"/>
-      <w:tblBorders>
-        <w:top w:val="single" w:sz="8" w:space="0" w:color="84B3DF" w:themeColor="accent1" w:themeTint="BF"/>
-        <w:left w:val="single" w:sz="8" w:space="0" w:color="84B3DF" w:themeColor="accent1" w:themeTint="BF"/>
-        <w:bottom w:val="single" w:sz="8" w:space="0" w:color="84B3DF" w:themeColor="accent1" w:themeTint="BF"/>
-        <w:right w:val="single" w:sz="8" w:space="0" w:color="84B3DF" w:themeColor="accent1" w:themeTint="BF"/>
-        <w:insideH w:val="single" w:sz="8" w:space="0" w:color="84B3DF" w:themeColor="accent1" w:themeTint="BF"/>
-      </w:tblBorders>
-      <w:tblCellMar>
-        <w:top w:w="0" w:type="dxa"/>
-        <w:left w:w="108" w:type="dxa"/>
-        <w:bottom w:w="0" w:type="dxa"/>
-        <w:right w:w="108" w:type="dxa"/>
-      </w:tblCellMar>
-    </w:tblPr>
-    <w:tblStylePr w:type="firstRow">
-      <w:pPr>
-        <w:spacing w:beforeLines="0" w:before="0" w:beforeAutospacing="0" w:afterLines="0" w:after="0" w:afterAutospacing="0" w:line="240" w:lineRule="auto"/>
-      </w:pPr>
-      <w:rPr>
-        <w:b/>
-        <w:bCs/>
-        <w:color w:val="FFFFFF" w:themeColor="background1"/>
-      </w:rPr>
-      <w:tblPr/>
-      <w:tcPr>
-        <w:tcBorders>
-          <w:top w:val="single" w:sz="8" w:space="0" w:color="84B3DF" w:themeColor="accent1" w:themeTint="BF"/>
-          <w:left w:val="single" w:sz="8" w:space="0" w:color="84B3DF" w:themeColor="accent1" w:themeTint="BF"/>
-          <w:bottom w:val="single" w:sz="8" w:space="0" w:color="84B3DF" w:themeColor="accent1" w:themeTint="BF"/>
-          <w:right w:val="single" w:sz="8" w:space="0" w:color="84B3DF" w:themeColor="accent1" w:themeTint="BF"/>
-          <w:insideH w:val="nil"/>
-          <w:insideV w:val="nil"/>
-        </w:tcBorders>
-        <w:shd w:val="clear" w:color="auto" w:fill="5B9BD5" w:themeFill="accent1"/>
-      </w:tcPr>
-    </w:tblStylePr>
-    <w:tblStylePr w:type="lastRow">
-      <w:pPr>
-        <w:spacing w:beforeLines="0" w:before="0" w:beforeAutospacing="0" w:afterLines="0" w:after="0" w:afterAutospacing="0" w:line="240" w:lineRule="auto"/>
-      </w:pPr>
-      <w:rPr>
-        <w:b/>
-        <w:bCs/>
-      </w:rPr>
-      <w:tblPr/>
-      <w:tcPr>
-        <w:tcBorders>
-          <w:top w:val="double" w:sz="6" w:space="0" w:color="84B3DF" w:themeColor="accent1" w:themeTint="BF"/>
-          <w:left w:val="single" w:sz="8" w:space="0" w:color="84B3DF" w:themeColor="accent1" w:themeTint="BF"/>
-          <w:bottom w:val="single" w:sz="8" w:space="0" w:color="84B3DF" w:themeColor="accent1" w:themeTint="BF"/>
-          <w:right w:val="single" w:sz="8" w:space="0" w:color="84B3DF" w:themeColor="accent1" w:themeTint="BF"/>
-          <w:insideH w:val="nil"/>
-          <w:insideV w:val="nil"/>
-        </w:tcBorders>
-      </w:tcPr>
-    </w:tblStylePr>
-    <w:tblStylePr w:type="firstCol">
-      <w:rPr>
-        <w:b/>
-        <w:bCs/>
-      </w:rPr>
-    </w:tblStylePr>
-    <w:tblStylePr w:type="lastCol">
-      <w:rPr>
-        <w:b/>
-        <w:bCs/>
-      </w:rPr>
-    </w:tblStylePr>
-    <w:tblStylePr w:type="band1Vert">
-      <w:tblPr/>
-      <w:tcPr>
-        <w:shd w:val="clear" w:color="auto" w:fill="D6E6F4" w:themeFill="accent1" w:themeFillTint="3F"/>
-      </w:tcPr>
-    </w:tblStylePr>
-    <w:tblStylePr w:type="band1Horz">
-      <w:tblPr/>
-      <w:tcPr>
-        <w:tcBorders>
-          <w:insideH w:val="nil"/>
-          <w:insideV w:val="nil"/>
-        </w:tcBorders>
-        <w:shd w:val="clear" w:color="auto" w:fill="D6E6F4" w:themeFill="accent1" w:themeFillTint="3F"/>
-      </w:tcPr>
-    </w:tblStylePr>
-    <w:tblStylePr w:type="band2Horz">
-      <w:tblPr/>
-      <w:tcPr>
-        <w:tcBorders>
-          <w:insideH w:val="nil"/>
-          <w:insideV w:val="nil"/>
-        </w:tcBorders>
-      </w:tcPr>
-    </w:tblStylePr>
-  </w:style>
-  <w:style w:type="paragraph" w:customStyle="1" w:styleId="Pa8">
-    <w:name w:val="Pa8"/>
-    <w:basedOn w:val="Normal"/>
-    <w:next w:val="Normal"/>
-    <w:uiPriority w:val="99"/>
-    <w:rsid w:val="00772EA8"/>
-    <w:pPr>
-      <w:autoSpaceDE w:val="0"/>
-      <w:autoSpaceDN w:val="0"/>
-      <w:adjustRightInd w:val="0"/>
-      <w:spacing w:after="0" w:line="161" w:lineRule="atLeast"/>
-    </w:pPr>
-    <w:rPr>
-      <w:rFonts w:ascii="Helvetica LT Std Cond Light" w:hAnsi="Helvetica LT Std Cond Light"/>
-      <w:sz w:val="24"/>
-      <w:szCs w:val="24"/>
-      <w:lang w:val="en-US"/>
-    </w:rPr>
-  </w:style>
-  <w:style w:type="table" w:customStyle="1" w:styleId="LightShading-Accent11">
-    <w:name w:val="Light Shading - Accent 11"/>
-    <w:basedOn w:val="TableNormal"/>
-    <w:uiPriority w:val="60"/>
-    <w:rsid w:val="00665053"/>
-    <w:pPr>
-      <w:spacing w:after="0" w:line="240" w:lineRule="auto"/>
-    </w:pPr>
-    <w:rPr>
-      <w:rFonts w:asciiTheme="minorHAnsi" w:hAnsiTheme="minorHAnsi"/>
-      <w:color w:val="2E74B5" w:themeColor="accent1" w:themeShade="BF"/>
-      <w:lang w:val="en-US"/>
-    </w:rPr>
-    <w:tblPr>
-      <w:tblStyleRowBandSize w:val="1"/>
-      <w:tblStyleColBandSize w:val="1"/>
-      <w:tblInd w:w="0" w:type="dxa"/>
-      <w:tblBorders>
-        <w:top w:val="single" w:sz="8" w:space="0" w:color="5B9BD5" w:themeColor="accent1"/>
-        <w:bottom w:val="single" w:sz="8" w:space="0" w:color="5B9BD5" w:themeColor="accent1"/>
-      </w:tblBorders>
-      <w:tblCellMar>
-        <w:top w:w="0" w:type="dxa"/>
-        <w:left w:w="108" w:type="dxa"/>
-        <w:bottom w:w="0" w:type="dxa"/>
-        <w:right w:w="108" w:type="dxa"/>
-      </w:tblCellMar>
-    </w:tblPr>
-    <w:tblStylePr w:type="firstRow">
-      <w:pPr>
-        <w:spacing w:before="0" w:after="0" w:line="240" w:lineRule="auto"/>
-      </w:pPr>
-      <w:rPr>
-        <w:b/>
-        <w:bCs/>
-      </w:rPr>
-      <w:tblPr/>
-      <w:tcPr>
-        <w:tcBorders>
-          <w:top w:val="single" w:sz="8" w:space="0" w:color="5B9BD5" w:themeColor="accent1"/>
-          <w:left w:val="nil"/>
-          <w:bottom w:val="single" w:sz="8" w:space="0" w:color="5B9BD5" w:themeColor="accent1"/>
-          <w:right w:val="nil"/>
-          <w:insideH w:val="nil"/>
-          <w:insideV w:val="nil"/>
-        </w:tcBorders>
-      </w:tcPr>
-    </w:tblStylePr>
-    <w:tblStylePr w:type="lastRow">
-      <w:pPr>
-        <w:spacing w:before="0" w:after="0" w:line="240" w:lineRule="auto"/>
-      </w:pPr>
-      <w:rPr>
-        <w:b/>
-        <w:bCs/>
-      </w:rPr>
-      <w:tblPr/>
-      <w:tcPr>
-        <w:tcBorders>
-          <w:top w:val="single" w:sz="8" w:space="0" w:color="5B9BD5" w:themeColor="accent1"/>
-          <w:left w:val="nil"/>
-          <w:bottom w:val="single" w:sz="8" w:space="0" w:color="5B9BD5" w:themeColor="accent1"/>
-          <w:right w:val="nil"/>
-          <w:insideH w:val="nil"/>
-          <w:insideV w:val="nil"/>
-        </w:tcBorders>
-      </w:tcPr>
-    </w:tblStylePr>
-    <w:tblStylePr w:type="firstCol">
-      <w:rPr>
-        <w:b/>
-        <w:bCs/>
-      </w:rPr>
-    </w:tblStylePr>
-    <w:tblStylePr w:type="lastCol">
-      <w:rPr>
-        <w:b/>
-        <w:bCs/>
-      </w:rPr>
-    </w:tblStylePr>
-    <w:tblStylePr w:type="band1Vert">
-      <w:tblPr/>
-      <w:tcPr>
-        <w:tcBorders>
-          <w:left w:val="nil"/>
-          <w:right w:val="nil"/>
-          <w:insideH w:val="nil"/>
-          <w:insideV w:val="nil"/>
-        </w:tcBorders>
-        <w:shd w:val="clear" w:color="auto" w:fill="D6E6F4" w:themeFill="accent1" w:themeFillTint="3F"/>
-      </w:tcPr>
-    </w:tblStylePr>
-    <w:tblStylePr w:type="band1Horz">
-      <w:tblPr/>
-      <w:tcPr>
-        <w:tcBorders>
-          <w:left w:val="nil"/>
-          <w:right w:val="nil"/>
-          <w:insideH w:val="nil"/>
-          <w:insideV w:val="nil"/>
-        </w:tcBorders>
-        <w:shd w:val="clear" w:color="auto" w:fill="D6E6F4" w:themeFill="accent1" w:themeFillTint="3F"/>
-      </w:tcPr>
-    </w:tblStylePr>
-  </w:style>
-  <w:style w:type="character" w:customStyle="1" w:styleId="Heading4Char">
-    <w:name w:val="Heading 4 Char"/>
-    <w:basedOn w:val="DefaultParagraphFont"/>
-    <w:link w:val="Heading4"/>
-    <w:uiPriority w:val="9"/>
-    <w:rsid w:val="008D005E"/>
-    <w:rPr>
-      <w:rFonts w:asciiTheme="majorHAnsi" w:eastAsiaTheme="majorEastAsia" w:hAnsiTheme="majorHAnsi" w:cstheme="majorBidi"/>
-      <w:b/>
-      <w:bCs/>
-      <w:i/>
-      <w:iCs/>
-      <w:color w:val="5B9BD5" w:themeColor="accent1"/>
-    </w:rPr>
-  </w:style>
-  <w:style w:type="table" w:customStyle="1" w:styleId="GridTable4-Accent11">
-    <w:name w:val="Grid Table 4 - Accent 11"/>
-    <w:basedOn w:val="TableNormal"/>
-    <w:uiPriority w:val="49"/>
-    <w:rsid w:val="00417916"/>
-    <w:pPr>
-      <w:spacing w:before="40" w:after="0" w:line="240" w:lineRule="auto"/>
-    </w:pPr>
-    <w:rPr>
-      <w:rFonts w:asciiTheme="minorHAnsi" w:hAnsiTheme="minorHAnsi"/>
-      <w:color w:val="595959" w:themeColor="text1" w:themeTint="A6"/>
-      <w:sz w:val="20"/>
-      <w:szCs w:val="20"/>
-      <w:lang w:val="en-US" w:eastAsia="ja-JP"/>
-    </w:rPr>
-    <w:tblPr>
-      <w:tblStyleRowBandSize w:val="1"/>
-      <w:tblStyleColBandSize w:val="1"/>
-      <w:tblInd w:w="0" w:type="dxa"/>
-      <w:tblBorders>
-        <w:top w:val="single" w:sz="4" w:space="0" w:color="9CC2E5" w:themeColor="accent1" w:themeTint="99"/>
-        <w:left w:val="single" w:sz="4" w:space="0" w:color="9CC2E5" w:themeColor="accent1" w:themeTint="99"/>
-        <w:bottom w:val="single" w:sz="4" w:space="0" w:color="9CC2E5" w:themeColor="accent1" w:themeTint="99"/>
-        <w:right w:val="single" w:sz="4" w:space="0" w:color="9CC2E5" w:themeColor="accent1" w:themeTint="99"/>
-        <w:insideH w:val="single" w:sz="4" w:space="0" w:color="9CC2E5" w:themeColor="accent1" w:themeTint="99"/>
-        <w:insideV w:val="single" w:sz="4" w:space="0" w:color="9CC2E5" w:themeColor="accent1" w:themeTint="99"/>
-      </w:tblBorders>
-      <w:tblCellMar>
-        <w:top w:w="29" w:type="dxa"/>
-        <w:left w:w="108" w:type="dxa"/>
-        <w:bottom w:w="29" w:type="dxa"/>
-        <w:right w:w="108" w:type="dxa"/>
-      </w:tblCellMar>
-    </w:tblPr>
-    <w:tblStylePr w:type="firstRow">
-      <w:rPr>
-        <w:b/>
-        <w:bCs/>
-        <w:color w:val="FFFFFF" w:themeColor="background1"/>
-      </w:rPr>
-      <w:tblPr/>
-      <w:tcPr>
-        <w:tcBorders>
-          <w:top w:val="single" w:sz="4" w:space="0" w:color="5B9BD5" w:themeColor="accent1"/>
-          <w:left w:val="single" w:sz="4" w:space="0" w:color="5B9BD5" w:themeColor="accent1"/>
-          <w:bottom w:val="single" w:sz="4" w:space="0" w:color="5B9BD5" w:themeColor="accent1"/>
-          <w:right w:val="single" w:sz="4" w:space="0" w:color="5B9BD5" w:themeColor="accent1"/>
-          <w:insideH w:val="nil"/>
-          <w:insideV w:val="nil"/>
-        </w:tcBorders>
-        <w:shd w:val="clear" w:color="auto" w:fill="5B9BD5" w:themeFill="accent1"/>
-      </w:tcPr>
-    </w:tblStylePr>
-    <w:tblStylePr w:type="lastRow">
-      <w:rPr>
-        <w:b/>
-        <w:bCs/>
-      </w:rPr>
-      <w:tblPr/>
-      <w:tcPr>
-        <w:tcBorders>
-          <w:top w:val="double" w:sz="4" w:space="0" w:color="5B9BD5" w:themeColor="accent1"/>
-        </w:tcBorders>
-      </w:tcPr>
-    </w:tblStylePr>
-    <w:tblStylePr w:type="firstCol">
-      <w:rPr>
-        <w:b/>
-        <w:bCs/>
-      </w:rPr>
-    </w:tblStylePr>
-    <w:tblStylePr w:type="lastCol">
-      <w:rPr>
-        <w:b/>
-        <w:bCs/>
-      </w:rPr>
-    </w:tblStylePr>
-    <w:tblStylePr w:type="band1Vert">
-      <w:tblPr/>
-      <w:tcPr>
-        <w:shd w:val="clear" w:color="auto" w:fill="DEEAF6" w:themeFill="accent1" w:themeFillTint="33"/>
-      </w:tcPr>
-    </w:tblStylePr>
-    <w:tblStylePr w:type="band1Horz">
-      <w:tblPr/>
-      <w:tcPr>
-        <w:shd w:val="clear" w:color="auto" w:fill="DEEAF6" w:themeFill="accent1" w:themeFillTint="33"/>
-      </w:tcPr>
-    </w:tblStylePr>
   </w:style>
 </w:styles>
 </file>
@@ -9515,20 +10410,21 @@
         </c:dLbls>
         <c:gapWidth val="95"/>
         <c:overlap val="100"/>
-        <c:axId val="120140544"/>
-        <c:axId val="120142080"/>
+        <c:axId val="478990624"/>
+        <c:axId val="479002048"/>
       </c:barChart>
       <c:catAx>
-        <c:axId val="120140544"/>
+        <c:axId val="478990624"/>
         <c:scaling>
           <c:orientation val="minMax"/>
         </c:scaling>
         <c:delete val="0"/>
         <c:axPos val="b"/>
+        <c:numFmt formatCode="General" sourceLinked="0"/>
         <c:majorTickMark val="none"/>
         <c:minorTickMark val="none"/>
         <c:tickLblPos val="nextTo"/>
-        <c:crossAx val="120142080"/>
+        <c:crossAx val="479002048"/>
         <c:crosses val="autoZero"/>
         <c:auto val="1"/>
         <c:lblAlgn val="ctr"/>
@@ -9536,7 +10432,7 @@
         <c:noMultiLvlLbl val="0"/>
       </c:catAx>
       <c:valAx>
-        <c:axId val="120142080"/>
+        <c:axId val="479002048"/>
         <c:scaling>
           <c:orientation val="minMax"/>
         </c:scaling>
@@ -9550,7 +10446,7 @@
         <c:majorTickMark val="none"/>
         <c:minorTickMark val="none"/>
         <c:tickLblPos val="nextTo"/>
-        <c:crossAx val="120140544"/>
+        <c:crossAx val="478990624"/>
         <c:crosses val="autoZero"/>
         <c:crossBetween val="between"/>
       </c:valAx>
@@ -9814,20 +10710,21 @@
         </c:dLbls>
         <c:gapWidth val="95"/>
         <c:overlap val="100"/>
-        <c:axId val="120190464"/>
-        <c:axId val="120192000"/>
+        <c:axId val="478971040"/>
+        <c:axId val="478972672"/>
       </c:barChart>
       <c:catAx>
-        <c:axId val="120190464"/>
+        <c:axId val="478971040"/>
         <c:scaling>
           <c:orientation val="minMax"/>
         </c:scaling>
         <c:delete val="0"/>
         <c:axPos val="b"/>
+        <c:numFmt formatCode="General" sourceLinked="0"/>
         <c:majorTickMark val="none"/>
         <c:minorTickMark val="none"/>
         <c:tickLblPos val="nextTo"/>
-        <c:crossAx val="120192000"/>
+        <c:crossAx val="478972672"/>
         <c:crosses val="autoZero"/>
         <c:auto val="1"/>
         <c:lblAlgn val="ctr"/>
@@ -9835,7 +10732,7 @@
         <c:noMultiLvlLbl val="0"/>
       </c:catAx>
       <c:valAx>
-        <c:axId val="120192000"/>
+        <c:axId val="478972672"/>
         <c:scaling>
           <c:orientation val="minMax"/>
         </c:scaling>
@@ -9849,7 +10746,7 @@
         <c:majorTickMark val="none"/>
         <c:minorTickMark val="none"/>
         <c:tickLblPos val="nextTo"/>
-        <c:crossAx val="120190464"/>
+        <c:crossAx val="478971040"/>
         <c:crosses val="autoZero"/>
         <c:crossBetween val="between"/>
       </c:valAx>
@@ -10125,7 +11022,7 @@
   <a:extraClrSchemeLst/>
   <a:extLst>
     <a:ext uri="{05A4C25C-085E-4340-85A3-A5531E510DB2}">
-      <thm15:themeFamily xmlns:thm15="http://schemas.microsoft.com/office/thememl/2012/main" xmlns="" name="Office Theme" id="{62F939B6-93AF-4DB8-9C6B-D6C7DFDC589F}" vid="{4A3C46E8-61CC-4603-A589-7422A47A8E4A}"/>
+      <thm15:themeFamily xmlns:thm15="http://schemas.microsoft.com/office/thememl/2012/main" name="Office Theme" id="{62F939B6-93AF-4DB8-9C6B-D6C7DFDC589F}" vid="{4A3C46E8-61CC-4603-A589-7422A47A8E4A}"/>
     </a:ext>
   </a:extLst>
 </a:theme>
@@ -10136,7 +11033,7 @@
 </file>
 
 <file path=customXml/itemProps1.xml><?xml version="1.0" encoding="utf-8"?>
-<ds:datastoreItem xmlns:ds="http://schemas.openxmlformats.org/officeDocument/2006/customXml" ds:itemID="{C676B052-06FF-4126-A89D-DE1ABC619EFB}">
+<ds:datastoreItem xmlns:ds="http://schemas.openxmlformats.org/officeDocument/2006/customXml" ds:itemID="{9076B89B-6E29-4AE0-AEB4-E4088584BEAB}">
   <ds:schemaRefs>
     <ds:schemaRef ds:uri="http://schemas.openxmlformats.org/officeDocument/2006/bibliography"/>
   </ds:schemaRefs>
